--- a/www/OM_input_descriptions.docx
+++ b/www/OM_input_descriptions.docx
@@ -43,7 +43,6 @@
                 <w:szCs w:val="20"/>
               </w:rPr>
             </w:pPr>
-            <w:proofErr w:type="spellStart"/>
             <w:r>
               <w:rPr>
                 <w:rFonts w:ascii="Arial" w:eastAsia="Times New Roman" w:hAnsi="Arial" w:cs="Arial"/>
@@ -54,7 +53,6 @@
               </w:rPr>
               <w:t>SlotName</w:t>
             </w:r>
-            <w:proofErr w:type="spellEnd"/>
           </w:p>
         </w:tc>
         <w:tc>
@@ -336,6 +334,7 @@
           <w:p>
             <w:pPr>
               <w:spacing w:after="0" w:line="240" w:lineRule="auto"/>
+              <w:jc w:val="both"/>
               <w:rPr>
                 <w:rFonts w:ascii="Arial" w:eastAsia="Times New Roman" w:hAnsi="Arial" w:cs="Arial"/>
                 <w:sz w:val="20"/>
@@ -380,7 +379,6 @@
                 <w:szCs w:val="20"/>
               </w:rPr>
             </w:pPr>
-            <w:proofErr w:type="spellStart"/>
             <w:r>
               <w:rPr>
                 <w:rFonts w:ascii="Arial" w:eastAsia="Times New Roman" w:hAnsi="Arial" w:cs="Arial"/>
@@ -389,7 +387,6 @@
               </w:rPr>
               <w:t>maxage</w:t>
             </w:r>
-            <w:proofErr w:type="spellEnd"/>
           </w:p>
         </w:tc>
         <w:tc>
@@ -476,6 +473,7 @@
           <w:p>
             <w:pPr>
               <w:spacing w:after="0" w:line="240" w:lineRule="auto"/>
+              <w:jc w:val="both"/>
               <w:rPr>
                 <w:rFonts w:ascii="Arial" w:eastAsia="Times New Roman" w:hAnsi="Arial" w:cs="Arial"/>
                 <w:sz w:val="20"/>
@@ -528,6 +526,16 @@
               <w:t>R0</w:t>
             </w:r>
           </w:p>
+          <w:p>
+            <w:pPr>
+              <w:spacing w:after="0" w:line="240" w:lineRule="auto"/>
+              <w:rPr>
+                <w:rFonts w:ascii="Arial" w:eastAsia="Times New Roman" w:hAnsi="Arial" w:cs="Arial"/>
+                <w:sz w:val="20"/>
+                <w:szCs w:val="20"/>
+              </w:rPr>
+            </w:pPr>
+          </w:p>
         </w:tc>
         <w:tc>
           <w:tcPr>
@@ -557,8 +565,26 @@
                 <w:sz w:val="20"/>
                 <w:szCs w:val="20"/>
               </w:rPr>
-              <w:t>numeric</w:t>
-            </w:r>
+              <w:t>n</w:t>
+            </w:r>
+            <w:r>
+              <w:rPr>
+                <w:rFonts w:ascii="Arial" w:eastAsia="Times New Roman" w:hAnsi="Arial" w:cs="Arial"/>
+                <w:sz w:val="20"/>
+                <w:szCs w:val="20"/>
+              </w:rPr>
+              <w:t>umeric</w:t>
+            </w:r>
+          </w:p>
+          <w:p>
+            <w:pPr>
+              <w:spacing w:after="0" w:line="240" w:lineRule="auto"/>
+              <w:rPr>
+                <w:rFonts w:ascii="Arial" w:eastAsia="Times New Roman" w:hAnsi="Arial" w:cs="Arial"/>
+                <w:sz w:val="20"/>
+                <w:szCs w:val="20"/>
+              </w:rPr>
+            </w:pPr>
           </w:p>
         </w:tc>
         <w:tc>
@@ -593,6 +619,17 @@
               <w:t>1000</w:t>
             </w:r>
           </w:p>
+          <w:p>
+            <w:pPr>
+              <w:spacing w:after="0" w:line="240" w:lineRule="auto"/>
+              <w:jc w:val="center"/>
+              <w:rPr>
+                <w:rFonts w:ascii="Arial" w:eastAsia="Times New Roman" w:hAnsi="Arial" w:cs="Arial"/>
+                <w:sz w:val="20"/>
+                <w:szCs w:val="20"/>
+              </w:rPr>
+            </w:pPr>
+          </w:p>
         </w:tc>
         <w:tc>
           <w:tcPr>
@@ -610,6 +647,7 @@
           <w:p>
             <w:pPr>
               <w:spacing w:after="0" w:line="240" w:lineRule="auto"/>
+              <w:jc w:val="both"/>
               <w:rPr>
                 <w:rFonts w:ascii="Arial" w:eastAsia="Times New Roman" w:hAnsi="Arial" w:cs="Arial"/>
                 <w:sz w:val="20"/>
@@ -748,6 +786,7 @@
           <w:p>
             <w:pPr>
               <w:spacing w:after="0" w:line="240" w:lineRule="auto"/>
+              <w:jc w:val="both"/>
               <w:rPr>
                 <w:rFonts w:ascii="Arial" w:eastAsia="Times New Roman" w:hAnsi="Arial" w:cs="Arial"/>
                 <w:sz w:val="20"/>
@@ -807,7 +846,6 @@
                 <w:szCs w:val="20"/>
               </w:rPr>
             </w:pPr>
-            <w:proofErr w:type="spellStart"/>
             <w:r>
               <w:rPr>
                 <w:rFonts w:ascii="Arial" w:eastAsia="Times New Roman" w:hAnsi="Arial" w:cs="Arial"/>
@@ -816,7 +854,16 @@
               </w:rPr>
               <w:t>Msd</w:t>
             </w:r>
-            <w:proofErr w:type="spellEnd"/>
+          </w:p>
+          <w:p>
+            <w:pPr>
+              <w:spacing w:after="0" w:line="240" w:lineRule="auto"/>
+              <w:rPr>
+                <w:rFonts w:ascii="Arial" w:eastAsia="Times New Roman" w:hAnsi="Arial" w:cs="Arial"/>
+                <w:sz w:val="20"/>
+                <w:szCs w:val="20"/>
+              </w:rPr>
+            </w:pPr>
           </w:p>
         </w:tc>
         <w:tc>
@@ -850,6 +897,16 @@
               <w:t>numeric vector</w:t>
             </w:r>
           </w:p>
+          <w:p>
+            <w:pPr>
+              <w:spacing w:after="0" w:line="240" w:lineRule="auto"/>
+              <w:rPr>
+                <w:rFonts w:ascii="Arial" w:eastAsia="Times New Roman" w:hAnsi="Arial" w:cs="Arial"/>
+                <w:sz w:val="20"/>
+                <w:szCs w:val="20"/>
+              </w:rPr>
+            </w:pPr>
+          </w:p>
         </w:tc>
         <w:tc>
           <w:tcPr>
@@ -883,6 +940,17 @@
               <w:t>c(0.02, 0.05)</w:t>
             </w:r>
           </w:p>
+          <w:p>
+            <w:pPr>
+              <w:spacing w:after="0" w:line="240" w:lineRule="auto"/>
+              <w:jc w:val="center"/>
+              <w:rPr>
+                <w:rFonts w:ascii="Arial" w:eastAsia="Times New Roman" w:hAnsi="Arial" w:cs="Arial"/>
+                <w:sz w:val="20"/>
+                <w:szCs w:val="20"/>
+              </w:rPr>
+            </w:pPr>
+          </w:p>
         </w:tc>
         <w:tc>
           <w:tcPr>
@@ -900,6 +968,7 @@
           <w:p>
             <w:pPr>
               <w:spacing w:after="0" w:line="240" w:lineRule="auto"/>
+              <w:jc w:val="both"/>
               <w:rPr>
                 <w:rFonts w:ascii="Arial" w:eastAsia="Times New Roman" w:hAnsi="Arial" w:cs="Arial"/>
                 <w:sz w:val="20"/>
@@ -944,7 +1013,6 @@
                 <w:szCs w:val="20"/>
               </w:rPr>
             </w:pPr>
-            <w:proofErr w:type="spellStart"/>
             <w:r>
               <w:rPr>
                 <w:rFonts w:ascii="Arial" w:eastAsia="Times New Roman" w:hAnsi="Arial" w:cs="Arial"/>
@@ -953,7 +1021,16 @@
               </w:rPr>
               <w:t>Mgrad</w:t>
             </w:r>
-            <w:proofErr w:type="spellEnd"/>
+          </w:p>
+          <w:p>
+            <w:pPr>
+              <w:spacing w:after="0" w:line="240" w:lineRule="auto"/>
+              <w:rPr>
+                <w:rFonts w:ascii="Arial" w:eastAsia="Times New Roman" w:hAnsi="Arial" w:cs="Arial"/>
+                <w:sz w:val="20"/>
+                <w:szCs w:val="20"/>
+              </w:rPr>
+            </w:pPr>
           </w:p>
         </w:tc>
         <w:tc>
@@ -988,6 +1065,16 @@
               <w:t>numeric vector</w:t>
             </w:r>
           </w:p>
+          <w:p>
+            <w:pPr>
+              <w:spacing w:after="0" w:line="240" w:lineRule="auto"/>
+              <w:rPr>
+                <w:rFonts w:ascii="Arial" w:eastAsia="Times New Roman" w:hAnsi="Arial" w:cs="Arial"/>
+                <w:sz w:val="20"/>
+                <w:szCs w:val="20"/>
+              </w:rPr>
+            </w:pPr>
+          </w:p>
         </w:tc>
         <w:tc>
           <w:tcPr>
@@ -1022,6 +1109,17 @@
               <w:t>c(-0.5, 0.5)</w:t>
             </w:r>
           </w:p>
+          <w:p>
+            <w:pPr>
+              <w:spacing w:after="0" w:line="240" w:lineRule="auto"/>
+              <w:jc w:val="center"/>
+              <w:rPr>
+                <w:rFonts w:ascii="Arial" w:eastAsia="Times New Roman" w:hAnsi="Arial" w:cs="Arial"/>
+                <w:sz w:val="20"/>
+                <w:szCs w:val="20"/>
+              </w:rPr>
+            </w:pPr>
+          </w:p>
         </w:tc>
         <w:tc>
           <w:tcPr>
@@ -1040,6 +1138,7 @@
           <w:p>
             <w:pPr>
               <w:spacing w:after="0" w:line="240" w:lineRule="auto"/>
+              <w:jc w:val="both"/>
               <w:rPr>
                 <w:rFonts w:ascii="Arial" w:eastAsia="Times New Roman" w:hAnsi="Arial" w:cs="Arial"/>
                 <w:sz w:val="20"/>
@@ -1093,6 +1192,16 @@
               <w:t>H</w:t>
             </w:r>
           </w:p>
+          <w:p>
+            <w:pPr>
+              <w:spacing w:after="0" w:line="240" w:lineRule="auto"/>
+              <w:rPr>
+                <w:rFonts w:ascii="Arial" w:eastAsia="Times New Roman" w:hAnsi="Arial" w:cs="Arial"/>
+                <w:sz w:val="20"/>
+                <w:szCs w:val="20"/>
+              </w:rPr>
+            </w:pPr>
+          </w:p>
         </w:tc>
         <w:tc>
           <w:tcPr>
@@ -1126,6 +1235,16 @@
               <w:t>numeric vector</w:t>
             </w:r>
           </w:p>
+          <w:p>
+            <w:pPr>
+              <w:spacing w:after="0" w:line="240" w:lineRule="auto"/>
+              <w:rPr>
+                <w:rFonts w:ascii="Arial" w:eastAsia="Times New Roman" w:hAnsi="Arial" w:cs="Arial"/>
+                <w:sz w:val="20"/>
+                <w:szCs w:val="20"/>
+              </w:rPr>
+            </w:pPr>
+          </w:p>
         </w:tc>
         <w:tc>
           <w:tcPr>
@@ -1160,6 +1279,17 @@
               <w:t>c(0.3, 0.8)</w:t>
             </w:r>
           </w:p>
+          <w:p>
+            <w:pPr>
+              <w:spacing w:after="0" w:line="240" w:lineRule="auto"/>
+              <w:jc w:val="center"/>
+              <w:rPr>
+                <w:rFonts w:ascii="Arial" w:eastAsia="Times New Roman" w:hAnsi="Arial" w:cs="Arial"/>
+                <w:sz w:val="20"/>
+                <w:szCs w:val="20"/>
+              </w:rPr>
+            </w:pPr>
+          </w:p>
         </w:tc>
         <w:tc>
           <w:tcPr>
@@ -1178,6 +1308,7 @@
           <w:p>
             <w:pPr>
               <w:spacing w:after="0" w:line="240" w:lineRule="auto"/>
+              <w:jc w:val="both"/>
               <w:rPr>
                 <w:rFonts w:ascii="Arial" w:eastAsia="Times New Roman" w:hAnsi="Arial" w:cs="Arial"/>
                 <w:sz w:val="20"/>
@@ -1238,7 +1369,6 @@
                 <w:szCs w:val="20"/>
               </w:rPr>
             </w:pPr>
-            <w:proofErr w:type="spellStart"/>
             <w:r>
               <w:rPr>
                 <w:rFonts w:ascii="Arial" w:eastAsia="Times New Roman" w:hAnsi="Arial" w:cs="Arial"/>
@@ -1247,7 +1377,16 @@
               </w:rPr>
               <w:t>SRrel</w:t>
             </w:r>
-            <w:proofErr w:type="spellEnd"/>
+          </w:p>
+          <w:p>
+            <w:pPr>
+              <w:spacing w:after="0" w:line="240" w:lineRule="auto"/>
+              <w:rPr>
+                <w:rFonts w:ascii="Arial" w:eastAsia="Times New Roman" w:hAnsi="Arial" w:cs="Arial"/>
+                <w:sz w:val="20"/>
+                <w:szCs w:val="20"/>
+              </w:rPr>
+            </w:pPr>
           </w:p>
         </w:tc>
         <w:tc>
@@ -1279,8 +1418,26 @@
                 <w:sz w:val="20"/>
                 <w:szCs w:val="20"/>
               </w:rPr>
-              <w:t>integer</w:t>
-            </w:r>
+              <w:t>I</w:t>
+            </w:r>
+            <w:r>
+              <w:rPr>
+                <w:rFonts w:ascii="Arial" w:eastAsia="Times New Roman" w:hAnsi="Arial" w:cs="Arial"/>
+                <w:sz w:val="20"/>
+                <w:szCs w:val="20"/>
+              </w:rPr>
+              <w:t>nteger</w:t>
+            </w:r>
+          </w:p>
+          <w:p>
+            <w:pPr>
+              <w:spacing w:after="0" w:line="240" w:lineRule="auto"/>
+              <w:rPr>
+                <w:rFonts w:ascii="Arial" w:eastAsia="Times New Roman" w:hAnsi="Arial" w:cs="Arial"/>
+                <w:sz w:val="20"/>
+                <w:szCs w:val="20"/>
+              </w:rPr>
+            </w:pPr>
           </w:p>
         </w:tc>
         <w:tc>
@@ -1316,6 +1473,17 @@
               <w:t>1</w:t>
             </w:r>
           </w:p>
+          <w:p>
+            <w:pPr>
+              <w:spacing w:after="0" w:line="240" w:lineRule="auto"/>
+              <w:jc w:val="center"/>
+              <w:rPr>
+                <w:rFonts w:ascii="Arial" w:eastAsia="Times New Roman" w:hAnsi="Arial" w:cs="Arial"/>
+                <w:sz w:val="20"/>
+                <w:szCs w:val="20"/>
+              </w:rPr>
+            </w:pPr>
+          </w:p>
         </w:tc>
         <w:tc>
           <w:tcPr>
@@ -1334,6 +1502,7 @@
           <w:p>
             <w:pPr>
               <w:spacing w:after="0" w:line="240" w:lineRule="auto"/>
+              <w:jc w:val="both"/>
               <w:rPr>
                 <w:rFonts w:ascii="Arial" w:eastAsia="Times New Roman" w:hAnsi="Arial" w:cs="Arial"/>
                 <w:sz w:val="20"/>
@@ -1378,7 +1547,6 @@
                 <w:szCs w:val="20"/>
               </w:rPr>
             </w:pPr>
-            <w:proofErr w:type="spellStart"/>
             <w:r>
               <w:rPr>
                 <w:rFonts w:ascii="Arial" w:eastAsia="Times New Roman" w:hAnsi="Arial" w:cs="Arial"/>
@@ -1387,7 +1555,16 @@
               </w:rPr>
               <w:t>Linf</w:t>
             </w:r>
-            <w:proofErr w:type="spellEnd"/>
+          </w:p>
+          <w:p>
+            <w:pPr>
+              <w:spacing w:after="0" w:line="240" w:lineRule="auto"/>
+              <w:rPr>
+                <w:rFonts w:ascii="Arial" w:eastAsia="Times New Roman" w:hAnsi="Arial" w:cs="Arial"/>
+                <w:sz w:val="20"/>
+                <w:szCs w:val="20"/>
+              </w:rPr>
+            </w:pPr>
           </w:p>
         </w:tc>
         <w:tc>
@@ -1422,6 +1599,16 @@
               <w:t>numeric vector</w:t>
             </w:r>
           </w:p>
+          <w:p>
+            <w:pPr>
+              <w:spacing w:after="0" w:line="240" w:lineRule="auto"/>
+              <w:rPr>
+                <w:rFonts w:ascii="Arial" w:eastAsia="Times New Roman" w:hAnsi="Arial" w:cs="Arial"/>
+                <w:sz w:val="20"/>
+                <w:szCs w:val="20"/>
+              </w:rPr>
+            </w:pPr>
+          </w:p>
         </w:tc>
         <w:tc>
           <w:tcPr>
@@ -1456,6 +1643,17 @@
               <w:t>c(187, 199)</w:t>
             </w:r>
           </w:p>
+          <w:p>
+            <w:pPr>
+              <w:spacing w:after="0" w:line="240" w:lineRule="auto"/>
+              <w:jc w:val="center"/>
+              <w:rPr>
+                <w:rFonts w:ascii="Arial" w:eastAsia="Times New Roman" w:hAnsi="Arial" w:cs="Arial"/>
+                <w:sz w:val="20"/>
+                <w:szCs w:val="20"/>
+              </w:rPr>
+            </w:pPr>
+          </w:p>
         </w:tc>
         <w:tc>
           <w:tcPr>
@@ -1474,6 +1672,7 @@
           <w:p>
             <w:pPr>
               <w:spacing w:after="0" w:line="240" w:lineRule="auto"/>
+              <w:jc w:val="both"/>
               <w:rPr>
                 <w:rFonts w:ascii="Arial" w:eastAsia="Times New Roman" w:hAnsi="Arial" w:cs="Arial"/>
                 <w:sz w:val="20"/>
@@ -1555,6 +1754,16 @@
               <w:t>K</w:t>
             </w:r>
           </w:p>
+          <w:p>
+            <w:pPr>
+              <w:spacing w:after="0" w:line="240" w:lineRule="auto"/>
+              <w:rPr>
+                <w:rFonts w:ascii="Arial" w:eastAsia="Times New Roman" w:hAnsi="Arial" w:cs="Arial"/>
+                <w:sz w:val="20"/>
+                <w:szCs w:val="20"/>
+              </w:rPr>
+            </w:pPr>
+          </w:p>
         </w:tc>
         <w:tc>
           <w:tcPr>
@@ -1587,6 +1796,16 @@
               <w:t>numeric vector</w:t>
             </w:r>
           </w:p>
+          <w:p>
+            <w:pPr>
+              <w:spacing w:after="0" w:line="240" w:lineRule="auto"/>
+              <w:rPr>
+                <w:rFonts w:ascii="Arial" w:eastAsia="Times New Roman" w:hAnsi="Arial" w:cs="Arial"/>
+                <w:sz w:val="20"/>
+                <w:szCs w:val="20"/>
+              </w:rPr>
+            </w:pPr>
+          </w:p>
         </w:tc>
         <w:tc>
           <w:tcPr>
@@ -1620,6 +1839,17 @@
               <w:t>c(0.08, 0.14)</w:t>
             </w:r>
           </w:p>
+          <w:p>
+            <w:pPr>
+              <w:spacing w:after="0" w:line="240" w:lineRule="auto"/>
+              <w:jc w:val="center"/>
+              <w:rPr>
+                <w:rFonts w:ascii="Arial" w:eastAsia="Times New Roman" w:hAnsi="Arial" w:cs="Arial"/>
+                <w:sz w:val="20"/>
+                <w:szCs w:val="20"/>
+              </w:rPr>
+            </w:pPr>
+          </w:p>
         </w:tc>
         <w:tc>
           <w:tcPr>
@@ -1637,6 +1867,7 @@
           <w:p>
             <w:pPr>
               <w:spacing w:after="0" w:line="240" w:lineRule="auto"/>
+              <w:jc w:val="both"/>
               <w:rPr>
                 <w:rFonts w:ascii="Arial" w:eastAsia="Times New Roman" w:hAnsi="Arial" w:cs="Arial"/>
                 <w:sz w:val="20"/>
@@ -1690,6 +1921,16 @@
               <w:t>t0</w:t>
             </w:r>
           </w:p>
+          <w:p>
+            <w:pPr>
+              <w:spacing w:after="0" w:line="240" w:lineRule="auto"/>
+              <w:rPr>
+                <w:rFonts w:ascii="Arial" w:eastAsia="Times New Roman" w:hAnsi="Arial" w:cs="Arial"/>
+                <w:sz w:val="20"/>
+                <w:szCs w:val="20"/>
+              </w:rPr>
+            </w:pPr>
+          </w:p>
         </w:tc>
         <w:tc>
           <w:tcPr>
@@ -1723,6 +1964,16 @@
               <w:t>numeric vector</w:t>
             </w:r>
           </w:p>
+          <w:p>
+            <w:pPr>
+              <w:spacing w:after="0" w:line="240" w:lineRule="auto"/>
+              <w:rPr>
+                <w:rFonts w:ascii="Arial" w:eastAsia="Times New Roman" w:hAnsi="Arial" w:cs="Arial"/>
+                <w:sz w:val="20"/>
+                <w:szCs w:val="20"/>
+              </w:rPr>
+            </w:pPr>
+          </w:p>
         </w:tc>
         <w:tc>
           <w:tcPr>
@@ -1757,6 +2008,17 @@
               <w:t>c(-0.5, -0.1)</w:t>
             </w:r>
           </w:p>
+          <w:p>
+            <w:pPr>
+              <w:spacing w:after="0" w:line="240" w:lineRule="auto"/>
+              <w:jc w:val="center"/>
+              <w:rPr>
+                <w:rFonts w:ascii="Arial" w:eastAsia="Times New Roman" w:hAnsi="Arial" w:cs="Arial"/>
+                <w:sz w:val="20"/>
+                <w:szCs w:val="20"/>
+              </w:rPr>
+            </w:pPr>
+          </w:p>
         </w:tc>
         <w:tc>
           <w:tcPr>
@@ -1775,6 +2037,7 @@
           <w:p>
             <w:pPr>
               <w:spacing w:after="0" w:line="240" w:lineRule="auto"/>
+              <w:jc w:val="both"/>
               <w:rPr>
                 <w:rFonts w:ascii="Arial" w:eastAsia="Times New Roman" w:hAnsi="Arial" w:cs="Arial"/>
                 <w:sz w:val="20"/>
@@ -1848,7 +2111,6 @@
                 <w:szCs w:val="20"/>
               </w:rPr>
             </w:pPr>
-            <w:proofErr w:type="spellStart"/>
             <w:r>
               <w:rPr>
                 <w:rFonts w:ascii="Arial" w:eastAsia="Times New Roman" w:hAnsi="Arial" w:cs="Arial"/>
@@ -1857,7 +2119,16 @@
               </w:rPr>
               <w:t>Ksd</w:t>
             </w:r>
-            <w:proofErr w:type="spellEnd"/>
+          </w:p>
+          <w:p>
+            <w:pPr>
+              <w:spacing w:after="0" w:line="240" w:lineRule="auto"/>
+              <w:rPr>
+                <w:rFonts w:ascii="Arial" w:eastAsia="Times New Roman" w:hAnsi="Arial" w:cs="Arial"/>
+                <w:sz w:val="20"/>
+                <w:szCs w:val="20"/>
+              </w:rPr>
+            </w:pPr>
           </w:p>
         </w:tc>
         <w:tc>
@@ -1892,6 +2163,16 @@
               <w:t xml:space="preserve">numeric vector </w:t>
             </w:r>
           </w:p>
+          <w:p>
+            <w:pPr>
+              <w:spacing w:after="0" w:line="240" w:lineRule="auto"/>
+              <w:rPr>
+                <w:rFonts w:ascii="Arial" w:eastAsia="Times New Roman" w:hAnsi="Arial" w:cs="Arial"/>
+                <w:sz w:val="20"/>
+                <w:szCs w:val="20"/>
+              </w:rPr>
+            </w:pPr>
+          </w:p>
         </w:tc>
         <w:tc>
           <w:tcPr>
@@ -1926,6 +2207,17 @@
               <w:t>c(0.05, 0.15)</w:t>
             </w:r>
           </w:p>
+          <w:p>
+            <w:pPr>
+              <w:spacing w:after="0" w:line="240" w:lineRule="auto"/>
+              <w:jc w:val="center"/>
+              <w:rPr>
+                <w:rFonts w:ascii="Arial" w:eastAsia="Times New Roman" w:hAnsi="Arial" w:cs="Arial"/>
+                <w:sz w:val="20"/>
+                <w:szCs w:val="20"/>
+              </w:rPr>
+            </w:pPr>
+          </w:p>
         </w:tc>
         <w:tc>
           <w:tcPr>
@@ -1944,6 +2236,7 @@
           <w:p>
             <w:pPr>
               <w:spacing w:after="0" w:line="240" w:lineRule="auto"/>
+              <w:jc w:val="both"/>
               <w:rPr>
                 <w:rFonts w:ascii="Arial" w:eastAsia="Times New Roman" w:hAnsi="Arial" w:cs="Arial"/>
                 <w:sz w:val="20"/>
@@ -1988,7 +2281,6 @@
                 <w:szCs w:val="20"/>
               </w:rPr>
             </w:pPr>
-            <w:proofErr w:type="spellStart"/>
             <w:r>
               <w:rPr>
                 <w:rFonts w:ascii="Arial" w:eastAsia="Times New Roman" w:hAnsi="Arial" w:cs="Arial"/>
@@ -1997,7 +2289,6 @@
               </w:rPr>
               <w:t>Kgrad</w:t>
             </w:r>
-            <w:proofErr w:type="spellEnd"/>
           </w:p>
         </w:tc>
         <w:tc>
@@ -2084,6 +2375,7 @@
           <w:p>
             <w:pPr>
               <w:spacing w:after="0" w:line="240" w:lineRule="auto"/>
+              <w:jc w:val="both"/>
               <w:rPr>
                 <w:rFonts w:ascii="Arial" w:eastAsia="Times New Roman" w:hAnsi="Arial" w:cs="Arial"/>
                 <w:sz w:val="20"/>
@@ -2128,7 +2420,6 @@
                 <w:szCs w:val="20"/>
               </w:rPr>
             </w:pPr>
-            <w:proofErr w:type="spellStart"/>
             <w:r>
               <w:rPr>
                 <w:rFonts w:ascii="Arial" w:eastAsia="Times New Roman" w:hAnsi="Arial" w:cs="Arial"/>
@@ -2137,7 +2428,16 @@
               </w:rPr>
               <w:t>Linfsd</w:t>
             </w:r>
-            <w:proofErr w:type="spellEnd"/>
+          </w:p>
+          <w:p>
+            <w:pPr>
+              <w:spacing w:after="0" w:line="240" w:lineRule="auto"/>
+              <w:rPr>
+                <w:rFonts w:ascii="Arial" w:eastAsia="Times New Roman" w:hAnsi="Arial" w:cs="Arial"/>
+                <w:sz w:val="20"/>
+                <w:szCs w:val="20"/>
+              </w:rPr>
+            </w:pPr>
           </w:p>
         </w:tc>
         <w:tc>
@@ -2172,6 +2472,16 @@
               <w:t xml:space="preserve">numeric vector </w:t>
             </w:r>
           </w:p>
+          <w:p>
+            <w:pPr>
+              <w:spacing w:after="0" w:line="240" w:lineRule="auto"/>
+              <w:rPr>
+                <w:rFonts w:ascii="Arial" w:eastAsia="Times New Roman" w:hAnsi="Arial" w:cs="Arial"/>
+                <w:sz w:val="20"/>
+                <w:szCs w:val="20"/>
+              </w:rPr>
+            </w:pPr>
+          </w:p>
         </w:tc>
         <w:tc>
           <w:tcPr>
@@ -2206,6 +2516,17 @@
               <w:t>c(0.05, 0.15)</w:t>
             </w:r>
           </w:p>
+          <w:p>
+            <w:pPr>
+              <w:spacing w:after="0" w:line="240" w:lineRule="auto"/>
+              <w:jc w:val="center"/>
+              <w:rPr>
+                <w:rFonts w:ascii="Arial" w:eastAsia="Times New Roman" w:hAnsi="Arial" w:cs="Arial"/>
+                <w:sz w:val="20"/>
+                <w:szCs w:val="20"/>
+              </w:rPr>
+            </w:pPr>
+          </w:p>
         </w:tc>
         <w:tc>
           <w:tcPr>
@@ -2224,37 +2545,20 @@
           <w:p>
             <w:pPr>
               <w:spacing w:after="0" w:line="240" w:lineRule="auto"/>
-              <w:rPr>
-                <w:rFonts w:ascii="Arial" w:eastAsia="Times New Roman" w:hAnsi="Arial" w:cs="Arial"/>
-                <w:sz w:val="20"/>
-                <w:szCs w:val="20"/>
-              </w:rPr>
-            </w:pPr>
-            <w:r>
-              <w:rPr>
-                <w:rFonts w:ascii="Arial" w:eastAsia="Times New Roman" w:hAnsi="Arial" w:cs="Arial"/>
-                <w:sz w:val="20"/>
-                <w:szCs w:val="20"/>
-              </w:rPr>
-              <w:t xml:space="preserve">Interannual variability in </w:t>
-            </w:r>
-            <w:proofErr w:type="spellStart"/>
-            <w:r>
-              <w:rPr>
-                <w:rFonts w:ascii="Arial" w:eastAsia="Times New Roman" w:hAnsi="Arial" w:cs="Arial"/>
-                <w:sz w:val="20"/>
-                <w:szCs w:val="20"/>
-              </w:rPr>
-              <w:t>Linf</w:t>
-            </w:r>
-            <w:proofErr w:type="spellEnd"/>
-            <w:r>
-              <w:rPr>
-                <w:rFonts w:ascii="Arial" w:eastAsia="Times New Roman" w:hAnsi="Arial" w:cs="Arial"/>
-                <w:sz w:val="20"/>
-                <w:szCs w:val="20"/>
-              </w:rPr>
-              <w:t xml:space="preserve"> parameter (% per year) [positive real number]</w:t>
+              <w:jc w:val="both"/>
+              <w:rPr>
+                <w:rFonts w:ascii="Arial" w:eastAsia="Times New Roman" w:hAnsi="Arial" w:cs="Arial"/>
+                <w:sz w:val="20"/>
+                <w:szCs w:val="20"/>
+              </w:rPr>
+            </w:pPr>
+            <w:r>
+              <w:rPr>
+                <w:rFonts w:ascii="Arial" w:eastAsia="Times New Roman" w:hAnsi="Arial" w:cs="Arial"/>
+                <w:sz w:val="20"/>
+                <w:szCs w:val="20"/>
+              </w:rPr>
+              <w:t>Interannual variability in Linf parameter (% per year) [positive real number]</w:t>
             </w:r>
           </w:p>
         </w:tc>
@@ -2285,7 +2589,6 @@
                 <w:szCs w:val="20"/>
               </w:rPr>
             </w:pPr>
-            <w:proofErr w:type="spellStart"/>
             <w:r>
               <w:rPr>
                 <w:rFonts w:ascii="Arial" w:eastAsia="Times New Roman" w:hAnsi="Arial" w:cs="Arial"/>
@@ -2294,7 +2597,16 @@
               </w:rPr>
               <w:t>Linfgrad</w:t>
             </w:r>
-            <w:proofErr w:type="spellEnd"/>
+          </w:p>
+          <w:p>
+            <w:pPr>
+              <w:spacing w:after="0" w:line="240" w:lineRule="auto"/>
+              <w:rPr>
+                <w:rFonts w:ascii="Arial" w:eastAsia="Times New Roman" w:hAnsi="Arial" w:cs="Arial"/>
+                <w:sz w:val="20"/>
+                <w:szCs w:val="20"/>
+              </w:rPr>
+            </w:pPr>
           </w:p>
         </w:tc>
         <w:tc>
@@ -2328,6 +2640,16 @@
               <w:t>numeric vector</w:t>
             </w:r>
           </w:p>
+          <w:p>
+            <w:pPr>
+              <w:spacing w:after="0" w:line="240" w:lineRule="auto"/>
+              <w:rPr>
+                <w:rFonts w:ascii="Arial" w:eastAsia="Times New Roman" w:hAnsi="Arial" w:cs="Arial"/>
+                <w:sz w:val="20"/>
+                <w:szCs w:val="20"/>
+              </w:rPr>
+            </w:pPr>
+          </w:p>
         </w:tc>
         <w:tc>
           <w:tcPr>
@@ -2361,6 +2683,17 @@
               <w:t>c(-0.5, 0.5)</w:t>
             </w:r>
           </w:p>
+          <w:p>
+            <w:pPr>
+              <w:spacing w:after="0" w:line="240" w:lineRule="auto"/>
+              <w:jc w:val="center"/>
+              <w:rPr>
+                <w:rFonts w:ascii="Arial" w:eastAsia="Times New Roman" w:hAnsi="Arial" w:cs="Arial"/>
+                <w:sz w:val="20"/>
+                <w:szCs w:val="20"/>
+              </w:rPr>
+            </w:pPr>
+          </w:p>
         </w:tc>
         <w:tc>
           <w:tcPr>
@@ -2378,37 +2711,20 @@
           <w:p>
             <w:pPr>
               <w:spacing w:after="0" w:line="240" w:lineRule="auto"/>
-              <w:rPr>
-                <w:rFonts w:ascii="Arial" w:eastAsia="Times New Roman" w:hAnsi="Arial" w:cs="Arial"/>
-                <w:sz w:val="20"/>
-                <w:szCs w:val="20"/>
-              </w:rPr>
-            </w:pPr>
-            <w:r>
-              <w:rPr>
-                <w:rFonts w:ascii="Arial" w:eastAsia="Times New Roman" w:hAnsi="Arial" w:cs="Arial"/>
-                <w:sz w:val="20"/>
-                <w:szCs w:val="20"/>
-              </w:rPr>
-              <w:t xml:space="preserve">Mean slope in </w:t>
-            </w:r>
-            <w:proofErr w:type="spellStart"/>
-            <w:r>
-              <w:rPr>
-                <w:rFonts w:ascii="Arial" w:eastAsia="Times New Roman" w:hAnsi="Arial" w:cs="Arial"/>
-                <w:sz w:val="20"/>
-                <w:szCs w:val="20"/>
-              </w:rPr>
-              <w:t>Linf</w:t>
-            </w:r>
-            <w:proofErr w:type="spellEnd"/>
-            <w:r>
-              <w:rPr>
-                <w:rFonts w:ascii="Arial" w:eastAsia="Times New Roman" w:hAnsi="Arial" w:cs="Arial"/>
-                <w:sz w:val="20"/>
-                <w:szCs w:val="20"/>
-              </w:rPr>
-              <w:t xml:space="preserve"> parameter (% per year) [real number]</w:t>
+              <w:jc w:val="both"/>
+              <w:rPr>
+                <w:rFonts w:ascii="Arial" w:eastAsia="Times New Roman" w:hAnsi="Arial" w:cs="Arial"/>
+                <w:sz w:val="20"/>
+                <w:szCs w:val="20"/>
+              </w:rPr>
+            </w:pPr>
+            <w:r>
+              <w:rPr>
+                <w:rFonts w:ascii="Arial" w:eastAsia="Times New Roman" w:hAnsi="Arial" w:cs="Arial"/>
+                <w:sz w:val="20"/>
+                <w:szCs w:val="20"/>
+              </w:rPr>
+              <w:t>Mean slope in Linf parameter (% per year) [real number]</w:t>
             </w:r>
           </w:p>
         </w:tc>
@@ -2440,7 +2756,6 @@
                 <w:szCs w:val="20"/>
               </w:rPr>
             </w:pPr>
-            <w:proofErr w:type="spellStart"/>
             <w:r>
               <w:rPr>
                 <w:rFonts w:ascii="Arial" w:eastAsia="Times New Roman" w:hAnsi="Arial" w:cs="Arial"/>
@@ -2449,7 +2764,16 @@
               </w:rPr>
               <w:t>recgrad</w:t>
             </w:r>
-            <w:proofErr w:type="spellEnd"/>
+          </w:p>
+          <w:p>
+            <w:pPr>
+              <w:spacing w:after="0" w:line="240" w:lineRule="auto"/>
+              <w:rPr>
+                <w:rFonts w:ascii="Arial" w:eastAsia="Times New Roman" w:hAnsi="Arial" w:cs="Arial"/>
+                <w:sz w:val="20"/>
+                <w:szCs w:val="20"/>
+              </w:rPr>
+            </w:pPr>
           </w:p>
         </w:tc>
         <w:tc>
@@ -2484,6 +2808,16 @@
               <w:t>numeric vector</w:t>
             </w:r>
           </w:p>
+          <w:p>
+            <w:pPr>
+              <w:spacing w:after="0" w:line="240" w:lineRule="auto"/>
+              <w:rPr>
+                <w:rFonts w:ascii="Arial" w:eastAsia="Times New Roman" w:hAnsi="Arial" w:cs="Arial"/>
+                <w:sz w:val="20"/>
+                <w:szCs w:val="20"/>
+              </w:rPr>
+            </w:pPr>
+          </w:p>
         </w:tc>
         <w:tc>
           <w:tcPr>
@@ -2518,6 +2852,17 @@
               <w:t>c(-0.5, 0.5)</w:t>
             </w:r>
           </w:p>
+          <w:p>
+            <w:pPr>
+              <w:spacing w:after="0" w:line="240" w:lineRule="auto"/>
+              <w:jc w:val="center"/>
+              <w:rPr>
+                <w:rFonts w:ascii="Arial" w:eastAsia="Times New Roman" w:hAnsi="Arial" w:cs="Arial"/>
+                <w:sz w:val="20"/>
+                <w:szCs w:val="20"/>
+              </w:rPr>
+            </w:pPr>
+          </w:p>
         </w:tc>
         <w:tc>
           <w:tcPr>
@@ -2536,6 +2881,7 @@
           <w:p>
             <w:pPr>
               <w:spacing w:after="0" w:line="240" w:lineRule="auto"/>
+              <w:jc w:val="both"/>
               <w:rPr>
                 <w:rFonts w:ascii="Arial" w:eastAsia="Times New Roman" w:hAnsi="Arial" w:cs="Arial"/>
                 <w:sz w:val="20"/>
@@ -2674,6 +3020,7 @@
           <w:p>
             <w:pPr>
               <w:spacing w:after="0" w:line="240" w:lineRule="auto"/>
+              <w:jc w:val="both"/>
               <w:rPr>
                 <w:rFonts w:ascii="Arial" w:eastAsia="Times New Roman" w:hAnsi="Arial" w:cs="Arial"/>
                 <w:sz w:val="20"/>
@@ -2743,6 +3090,16 @@
               <w:t>A</w:t>
             </w:r>
           </w:p>
+          <w:p>
+            <w:pPr>
+              <w:spacing w:after="0" w:line="240" w:lineRule="auto"/>
+              <w:rPr>
+                <w:rFonts w:ascii="Arial" w:eastAsia="Times New Roman" w:hAnsi="Arial" w:cs="Arial"/>
+                <w:sz w:val="20"/>
+                <w:szCs w:val="20"/>
+              </w:rPr>
+            </w:pPr>
+          </w:p>
         </w:tc>
         <w:tc>
           <w:tcPr>
@@ -2773,8 +3130,26 @@
                 <w:sz w:val="20"/>
                 <w:szCs w:val="20"/>
               </w:rPr>
-              <w:t>numeric</w:t>
-            </w:r>
+              <w:t>n</w:t>
+            </w:r>
+            <w:r>
+              <w:rPr>
+                <w:rFonts w:ascii="Arial" w:eastAsia="Times New Roman" w:hAnsi="Arial" w:cs="Arial"/>
+                <w:sz w:val="20"/>
+                <w:szCs w:val="20"/>
+              </w:rPr>
+              <w:t>umeric</w:t>
+            </w:r>
+          </w:p>
+          <w:p>
+            <w:pPr>
+              <w:spacing w:after="0" w:line="240" w:lineRule="auto"/>
+              <w:rPr>
+                <w:rFonts w:ascii="Arial" w:eastAsia="Times New Roman" w:hAnsi="Arial" w:cs="Arial"/>
+                <w:sz w:val="20"/>
+                <w:szCs w:val="20"/>
+              </w:rPr>
+            </w:pPr>
           </w:p>
         </w:tc>
         <w:tc>
@@ -2810,6 +3185,17 @@
               <w:t>1.04E-06</w:t>
             </w:r>
           </w:p>
+          <w:p>
+            <w:pPr>
+              <w:spacing w:after="0" w:line="240" w:lineRule="auto"/>
+              <w:jc w:val="center"/>
+              <w:rPr>
+                <w:rFonts w:ascii="Arial" w:eastAsia="Times New Roman" w:hAnsi="Arial" w:cs="Arial"/>
+                <w:sz w:val="20"/>
+                <w:szCs w:val="20"/>
+              </w:rPr>
+            </w:pPr>
+          </w:p>
         </w:tc>
         <w:tc>
           <w:tcPr>
@@ -2828,6 +3214,7 @@
           <w:p>
             <w:pPr>
               <w:spacing w:after="0" w:line="240" w:lineRule="auto"/>
+              <w:jc w:val="both"/>
               <w:rPr>
                 <w:rFonts w:ascii="Arial" w:eastAsia="Times New Roman" w:hAnsi="Arial" w:cs="Arial"/>
                 <w:sz w:val="20"/>
@@ -2850,9 +3237,8 @@
                 <w:sz w:val="20"/>
                 <w:szCs w:val="20"/>
               </w:rPr>
-              <w:t>W=</w:t>
-            </w:r>
-            <w:proofErr w:type="spellStart"/>
+              <w:t>W=aL</w:t>
+            </w:r>
             <w:r>
               <w:rPr>
                 <w:rFonts w:ascii="Arial" w:eastAsia="Times New Roman" w:hAnsi="Arial" w:cs="Arial"/>
@@ -2860,31 +3246,9 @@
                 <w:iCs/>
                 <w:sz w:val="20"/>
                 <w:szCs w:val="20"/>
-              </w:rPr>
-              <w:t>aL</w:t>
-            </w:r>
-            <w:r>
-              <w:rPr>
-                <w:rFonts w:ascii="Arial" w:eastAsia="Times New Roman" w:hAnsi="Arial" w:cs="Arial"/>
-                <w:i/>
-                <w:iCs/>
-                <w:sz w:val="20"/>
-                <w:szCs w:val="20"/>
                 <w:vertAlign w:val="superscript"/>
               </w:rPr>
-              <w:t>b</w:t>
-            </w:r>
-            <w:proofErr w:type="spellEnd"/>
-            <w:r>
-              <w:rPr>
-                <w:rFonts w:ascii="Arial" w:eastAsia="Times New Roman" w:hAnsi="Arial" w:cs="Arial"/>
-                <w:i/>
-                <w:iCs/>
-                <w:sz w:val="20"/>
-                <w:szCs w:val="20"/>
-                <w:vertAlign w:val="superscript"/>
-              </w:rPr>
-              <w:t xml:space="preserve"> </w:t>
+              <w:t xml:space="preserve">b </w:t>
             </w:r>
             <w:r>
               <w:rPr>
@@ -2933,6 +3297,16 @@
               <w:t>B</w:t>
             </w:r>
           </w:p>
+          <w:p>
+            <w:pPr>
+              <w:spacing w:after="0" w:line="240" w:lineRule="auto"/>
+              <w:rPr>
+                <w:rFonts w:ascii="Arial" w:eastAsia="Times New Roman" w:hAnsi="Arial" w:cs="Arial"/>
+                <w:sz w:val="20"/>
+                <w:szCs w:val="20"/>
+              </w:rPr>
+            </w:pPr>
+          </w:p>
         </w:tc>
         <w:tc>
           <w:tcPr>
@@ -2963,8 +3337,26 @@
                 <w:sz w:val="20"/>
                 <w:szCs w:val="20"/>
               </w:rPr>
-              <w:t>numeric</w:t>
-            </w:r>
+              <w:t>n</w:t>
+            </w:r>
+            <w:r>
+              <w:rPr>
+                <w:rFonts w:ascii="Arial" w:eastAsia="Times New Roman" w:hAnsi="Arial" w:cs="Arial"/>
+                <w:sz w:val="20"/>
+                <w:szCs w:val="20"/>
+              </w:rPr>
+              <w:t>umeric</w:t>
+            </w:r>
+          </w:p>
+          <w:p>
+            <w:pPr>
+              <w:spacing w:after="0" w:line="240" w:lineRule="auto"/>
+              <w:rPr>
+                <w:rFonts w:ascii="Arial" w:eastAsia="Times New Roman" w:hAnsi="Arial" w:cs="Arial"/>
+                <w:sz w:val="20"/>
+                <w:szCs w:val="20"/>
+              </w:rPr>
+            </w:pPr>
           </w:p>
         </w:tc>
         <w:tc>
@@ -3000,6 +3392,17 @@
               <w:t>3.051</w:t>
             </w:r>
           </w:p>
+          <w:p>
+            <w:pPr>
+              <w:spacing w:after="0" w:line="240" w:lineRule="auto"/>
+              <w:jc w:val="center"/>
+              <w:rPr>
+                <w:rFonts w:ascii="Arial" w:eastAsia="Times New Roman" w:hAnsi="Arial" w:cs="Arial"/>
+                <w:sz w:val="20"/>
+                <w:szCs w:val="20"/>
+              </w:rPr>
+            </w:pPr>
+          </w:p>
         </w:tc>
         <w:tc>
           <w:tcPr>
@@ -3018,6 +3421,7 @@
           <w:p>
             <w:pPr>
               <w:spacing w:after="0" w:line="240" w:lineRule="auto"/>
+              <w:jc w:val="both"/>
               <w:rPr>
                 <w:rFonts w:ascii="Arial" w:eastAsia="Times New Roman" w:hAnsi="Arial" w:cs="Arial"/>
                 <w:sz w:val="20"/>
@@ -3040,9 +3444,8 @@
                 <w:sz w:val="20"/>
                 <w:szCs w:val="20"/>
               </w:rPr>
-              <w:t>W=</w:t>
-            </w:r>
-            <w:proofErr w:type="spellStart"/>
+              <w:t>W=aL</w:t>
+            </w:r>
             <w:r>
               <w:rPr>
                 <w:rFonts w:ascii="Arial" w:eastAsia="Times New Roman" w:hAnsi="Arial" w:cs="Arial"/>
@@ -3050,31 +3453,9 @@
                 <w:iCs/>
                 <w:sz w:val="20"/>
                 <w:szCs w:val="20"/>
-              </w:rPr>
-              <w:t>aL</w:t>
-            </w:r>
-            <w:r>
-              <w:rPr>
-                <w:rFonts w:ascii="Arial" w:eastAsia="Times New Roman" w:hAnsi="Arial" w:cs="Arial"/>
-                <w:i/>
-                <w:iCs/>
-                <w:sz w:val="20"/>
-                <w:szCs w:val="20"/>
                 <w:vertAlign w:val="superscript"/>
               </w:rPr>
-              <w:t>b</w:t>
-            </w:r>
-            <w:proofErr w:type="spellEnd"/>
-            <w:r>
-              <w:rPr>
-                <w:rFonts w:ascii="Arial" w:eastAsia="Times New Roman" w:hAnsi="Arial" w:cs="Arial"/>
-                <w:i/>
-                <w:iCs/>
-                <w:sz w:val="20"/>
-                <w:szCs w:val="20"/>
-                <w:vertAlign w:val="superscript"/>
-              </w:rPr>
-              <w:t xml:space="preserve"> </w:t>
+              <w:t xml:space="preserve">b </w:t>
             </w:r>
             <w:r>
               <w:rPr>
@@ -3204,6 +3585,7 @@
           <w:p>
             <w:pPr>
               <w:spacing w:after="0" w:line="240" w:lineRule="auto"/>
+              <w:jc w:val="both"/>
               <w:rPr>
                 <w:rFonts w:ascii="Arial" w:eastAsia="Times New Roman" w:hAnsi="Arial" w:cs="Arial"/>
                 <w:sz w:val="20"/>
@@ -3342,6 +3724,7 @@
           <w:p>
             <w:pPr>
               <w:spacing w:after="0" w:line="240" w:lineRule="auto"/>
+              <w:jc w:val="both"/>
               <w:rPr>
                 <w:rFonts w:ascii="Arial" w:eastAsia="Times New Roman" w:hAnsi="Arial" w:cs="Arial"/>
                 <w:sz w:val="20"/>
@@ -3395,6 +3778,16 @@
               <w:t>D</w:t>
             </w:r>
           </w:p>
+          <w:p>
+            <w:pPr>
+              <w:spacing w:after="0" w:line="240" w:lineRule="auto"/>
+              <w:rPr>
+                <w:rFonts w:ascii="Arial" w:eastAsia="Times New Roman" w:hAnsi="Arial" w:cs="Arial"/>
+                <w:sz w:val="20"/>
+                <w:szCs w:val="20"/>
+              </w:rPr>
+            </w:pPr>
+          </w:p>
         </w:tc>
         <w:tc>
           <w:tcPr>
@@ -3428,6 +3821,16 @@
               <w:t>numeric vector</w:t>
             </w:r>
           </w:p>
+          <w:p>
+            <w:pPr>
+              <w:spacing w:after="0" w:line="240" w:lineRule="auto"/>
+              <w:rPr>
+                <w:rFonts w:ascii="Arial" w:eastAsia="Times New Roman" w:hAnsi="Arial" w:cs="Arial"/>
+                <w:sz w:val="20"/>
+                <w:szCs w:val="20"/>
+              </w:rPr>
+            </w:pPr>
+          </w:p>
         </w:tc>
         <w:tc>
           <w:tcPr>
@@ -3462,6 +3865,17 @@
               <w:t>c(0.05, 0.6)</w:t>
             </w:r>
           </w:p>
+          <w:p>
+            <w:pPr>
+              <w:spacing w:after="0" w:line="240" w:lineRule="auto"/>
+              <w:jc w:val="center"/>
+              <w:rPr>
+                <w:rFonts w:ascii="Arial" w:eastAsia="Times New Roman" w:hAnsi="Arial" w:cs="Arial"/>
+                <w:sz w:val="20"/>
+                <w:szCs w:val="20"/>
+              </w:rPr>
+            </w:pPr>
+          </w:p>
         </w:tc>
         <w:tc>
           <w:tcPr>
@@ -3480,6 +3894,7 @@
           <w:p>
             <w:pPr>
               <w:spacing w:after="0" w:line="240" w:lineRule="auto"/>
+              <w:jc w:val="both"/>
               <w:rPr>
                 <w:rFonts w:ascii="Arial" w:eastAsia="Times New Roman" w:hAnsi="Arial" w:cs="Arial"/>
                 <w:sz w:val="20"/>
@@ -3524,7 +3939,6 @@
                 <w:szCs w:val="20"/>
               </w:rPr>
             </w:pPr>
-            <w:proofErr w:type="spellStart"/>
             <w:r>
               <w:rPr>
                 <w:rFonts w:ascii="Arial" w:eastAsia="Times New Roman" w:hAnsi="Arial" w:cs="Arial"/>
@@ -3533,7 +3947,16 @@
               </w:rPr>
               <w:t>Perr</w:t>
             </w:r>
-            <w:proofErr w:type="spellEnd"/>
+          </w:p>
+          <w:p>
+            <w:pPr>
+              <w:spacing w:after="0" w:line="240" w:lineRule="auto"/>
+              <w:rPr>
+                <w:rFonts w:ascii="Arial" w:eastAsia="Times New Roman" w:hAnsi="Arial" w:cs="Arial"/>
+                <w:sz w:val="20"/>
+                <w:szCs w:val="20"/>
+              </w:rPr>
+            </w:pPr>
           </w:p>
         </w:tc>
         <w:tc>
@@ -3568,6 +3991,16 @@
               <w:t>numeric vector</w:t>
             </w:r>
           </w:p>
+          <w:p>
+            <w:pPr>
+              <w:spacing w:after="0" w:line="240" w:lineRule="auto"/>
+              <w:rPr>
+                <w:rFonts w:ascii="Arial" w:eastAsia="Times New Roman" w:hAnsi="Arial" w:cs="Arial"/>
+                <w:sz w:val="20"/>
+                <w:szCs w:val="20"/>
+              </w:rPr>
+            </w:pPr>
+          </w:p>
         </w:tc>
         <w:tc>
           <w:tcPr>
@@ -3602,6 +4035,17 @@
               <w:t>c(0.2, 0.4)</w:t>
             </w:r>
           </w:p>
+          <w:p>
+            <w:pPr>
+              <w:spacing w:after="0" w:line="240" w:lineRule="auto"/>
+              <w:jc w:val="center"/>
+              <w:rPr>
+                <w:rFonts w:ascii="Arial" w:eastAsia="Times New Roman" w:hAnsi="Arial" w:cs="Arial"/>
+                <w:sz w:val="20"/>
+                <w:szCs w:val="20"/>
+              </w:rPr>
+            </w:pPr>
+          </w:p>
         </w:tc>
         <w:tc>
           <w:tcPr>
@@ -3620,6 +4064,7 @@
           <w:p>
             <w:pPr>
               <w:spacing w:after="0" w:line="240" w:lineRule="auto"/>
+              <w:jc w:val="both"/>
               <w:rPr>
                 <w:rFonts w:ascii="Arial" w:eastAsia="Times New Roman" w:hAnsi="Arial" w:cs="Arial"/>
                 <w:sz w:val="20"/>
@@ -3774,6 +4219,7 @@
           <w:p>
             <w:pPr>
               <w:spacing w:after="0" w:line="240" w:lineRule="auto"/>
+              <w:jc w:val="both"/>
               <w:rPr>
                 <w:rFonts w:ascii="Arial" w:eastAsia="Times New Roman" w:hAnsi="Arial" w:cs="Arial"/>
                 <w:sz w:val="20"/>
@@ -3826,6 +4272,16 @@
               <w:t>Frac_area_1</w:t>
             </w:r>
           </w:p>
+          <w:p>
+            <w:pPr>
+              <w:spacing w:after="0" w:line="240" w:lineRule="auto"/>
+              <w:rPr>
+                <w:rFonts w:ascii="Arial" w:eastAsia="Times New Roman" w:hAnsi="Arial" w:cs="Arial"/>
+                <w:sz w:val="20"/>
+                <w:szCs w:val="20"/>
+              </w:rPr>
+            </w:pPr>
+          </w:p>
         </w:tc>
         <w:tc>
           <w:tcPr>
@@ -3858,6 +4314,16 @@
               <w:t>numeric vector</w:t>
             </w:r>
           </w:p>
+          <w:p>
+            <w:pPr>
+              <w:spacing w:after="0" w:line="240" w:lineRule="auto"/>
+              <w:rPr>
+                <w:rFonts w:ascii="Arial" w:eastAsia="Times New Roman" w:hAnsi="Arial" w:cs="Arial"/>
+                <w:sz w:val="20"/>
+                <w:szCs w:val="20"/>
+              </w:rPr>
+            </w:pPr>
+          </w:p>
         </w:tc>
         <w:tc>
           <w:tcPr>
@@ -3891,6 +4357,17 @@
               <w:t>c(0.05,0.2)</w:t>
             </w:r>
           </w:p>
+          <w:p>
+            <w:pPr>
+              <w:spacing w:after="0" w:line="240" w:lineRule="auto"/>
+              <w:jc w:val="center"/>
+              <w:rPr>
+                <w:rFonts w:ascii="Arial" w:eastAsia="Times New Roman" w:hAnsi="Arial" w:cs="Arial"/>
+                <w:sz w:val="20"/>
+                <w:szCs w:val="20"/>
+              </w:rPr>
+            </w:pPr>
+          </w:p>
         </w:tc>
         <w:tc>
           <w:tcPr>
@@ -3908,6 +4385,7 @@
           <w:p>
             <w:pPr>
               <w:spacing w:after="0" w:line="240" w:lineRule="auto"/>
+              <w:jc w:val="both"/>
               <w:rPr>
                 <w:rFonts w:ascii="Arial" w:eastAsia="Times New Roman" w:hAnsi="Arial" w:cs="Arial"/>
                 <w:sz w:val="20"/>
@@ -3952,7 +4430,6 @@
                 <w:szCs w:val="20"/>
               </w:rPr>
             </w:pPr>
-            <w:proofErr w:type="spellStart"/>
             <w:r>
               <w:rPr>
                 <w:rFonts w:ascii="Arial" w:eastAsia="Times New Roman" w:hAnsi="Arial" w:cs="Arial"/>
@@ -3961,7 +4438,16 @@
               </w:rPr>
               <w:t>Prob_staying</w:t>
             </w:r>
-            <w:proofErr w:type="spellEnd"/>
+          </w:p>
+          <w:p>
+            <w:pPr>
+              <w:spacing w:after="0" w:line="240" w:lineRule="auto"/>
+              <w:rPr>
+                <w:rFonts w:ascii="Arial" w:eastAsia="Times New Roman" w:hAnsi="Arial" w:cs="Arial"/>
+                <w:sz w:val="20"/>
+                <w:szCs w:val="20"/>
+              </w:rPr>
+            </w:pPr>
           </w:p>
         </w:tc>
         <w:tc>
@@ -3996,6 +4482,16 @@
               <w:t>numeric vector</w:t>
             </w:r>
           </w:p>
+          <w:p>
+            <w:pPr>
+              <w:spacing w:after="0" w:line="240" w:lineRule="auto"/>
+              <w:rPr>
+                <w:rFonts w:ascii="Arial" w:eastAsia="Times New Roman" w:hAnsi="Arial" w:cs="Arial"/>
+                <w:sz w:val="20"/>
+                <w:szCs w:val="20"/>
+              </w:rPr>
+            </w:pPr>
+          </w:p>
         </w:tc>
         <w:tc>
           <w:tcPr>
@@ -4030,6 +4526,17 @@
               <w:t>c(0.9, 0.99)</w:t>
             </w:r>
           </w:p>
+          <w:p>
+            <w:pPr>
+              <w:spacing w:after="0" w:line="240" w:lineRule="auto"/>
+              <w:jc w:val="center"/>
+              <w:rPr>
+                <w:rFonts w:ascii="Arial" w:eastAsia="Times New Roman" w:hAnsi="Arial" w:cs="Arial"/>
+                <w:sz w:val="20"/>
+                <w:szCs w:val="20"/>
+              </w:rPr>
+            </w:pPr>
+          </w:p>
         </w:tc>
         <w:tc>
           <w:tcPr>
@@ -4048,6 +4555,7 @@
           <w:p>
             <w:pPr>
               <w:spacing w:after="0" w:line="240" w:lineRule="auto"/>
+              <w:jc w:val="both"/>
               <w:rPr>
                 <w:rFonts w:ascii="Arial" w:eastAsia="Times New Roman" w:hAnsi="Arial" w:cs="Arial"/>
                 <w:sz w:val="20"/>
@@ -4186,6 +4694,7 @@
           <w:p>
             <w:pPr>
               <w:spacing w:after="0" w:line="240" w:lineRule="auto"/>
+              <w:jc w:val="both"/>
               <w:rPr>
                 <w:rFonts w:ascii="Arial" w:eastAsia="Times New Roman" w:hAnsi="Arial" w:cs="Arial"/>
                 <w:sz w:val="20"/>
@@ -4367,6 +4876,7 @@
           <w:p>
             <w:pPr>
               <w:spacing w:after="0" w:line="240" w:lineRule="auto"/>
+              <w:jc w:val="both"/>
               <w:rPr>
                 <w:rFonts w:ascii="Arial" w:eastAsia="Times New Roman" w:hAnsi="Arial" w:cs="Arial"/>
                 <w:sz w:val="20"/>
@@ -4411,16 +4921,32 @@
                 <w:szCs w:val="20"/>
               </w:rPr>
             </w:pPr>
-            <w:proofErr w:type="spellStart"/>
-            <w:r>
-              <w:rPr>
-                <w:rFonts w:ascii="Arial" w:eastAsia="Times New Roman" w:hAnsi="Arial" w:cs="Arial"/>
-                <w:sz w:val="20"/>
-                <w:szCs w:val="20"/>
-              </w:rPr>
-              <w:t>nyears</w:t>
-            </w:r>
-            <w:proofErr w:type="spellEnd"/>
+            <w:r>
+              <w:rPr>
+                <w:rFonts w:ascii="Arial" w:eastAsia="Times New Roman" w:hAnsi="Arial" w:cs="Arial"/>
+                <w:sz w:val="20"/>
+                <w:szCs w:val="20"/>
+              </w:rPr>
+              <w:t>n</w:t>
+            </w:r>
+            <w:r>
+              <w:rPr>
+                <w:rFonts w:ascii="Arial" w:eastAsia="Times New Roman" w:hAnsi="Arial" w:cs="Arial"/>
+                <w:sz w:val="20"/>
+                <w:szCs w:val="20"/>
+              </w:rPr>
+              <w:t>years</w:t>
+            </w:r>
+          </w:p>
+          <w:p>
+            <w:pPr>
+              <w:spacing w:after="0" w:line="240" w:lineRule="auto"/>
+              <w:rPr>
+                <w:rFonts w:ascii="Arial" w:eastAsia="Times New Roman" w:hAnsi="Arial" w:cs="Arial"/>
+                <w:sz w:val="20"/>
+                <w:szCs w:val="20"/>
+              </w:rPr>
+            </w:pPr>
           </w:p>
         </w:tc>
         <w:tc>
@@ -4452,8 +4978,26 @@
                 <w:sz w:val="20"/>
                 <w:szCs w:val="20"/>
               </w:rPr>
-              <w:t>integer</w:t>
-            </w:r>
+              <w:t>I</w:t>
+            </w:r>
+            <w:r>
+              <w:rPr>
+                <w:rFonts w:ascii="Arial" w:eastAsia="Times New Roman" w:hAnsi="Arial" w:cs="Arial"/>
+                <w:sz w:val="20"/>
+                <w:szCs w:val="20"/>
+              </w:rPr>
+              <w:t>nteger</w:t>
+            </w:r>
+          </w:p>
+          <w:p>
+            <w:pPr>
+              <w:spacing w:after="0" w:line="240" w:lineRule="auto"/>
+              <w:rPr>
+                <w:rFonts w:ascii="Arial" w:eastAsia="Times New Roman" w:hAnsi="Arial" w:cs="Arial"/>
+                <w:sz w:val="20"/>
+                <w:szCs w:val="20"/>
+              </w:rPr>
+            </w:pPr>
           </w:p>
         </w:tc>
         <w:tc>
@@ -4489,6 +5033,17 @@
               <w:t>50</w:t>
             </w:r>
           </w:p>
+          <w:p>
+            <w:pPr>
+              <w:spacing w:after="0" w:line="240" w:lineRule="auto"/>
+              <w:jc w:val="center"/>
+              <w:rPr>
+                <w:rFonts w:ascii="Arial" w:eastAsia="Times New Roman" w:hAnsi="Arial" w:cs="Arial"/>
+                <w:sz w:val="20"/>
+                <w:szCs w:val="20"/>
+              </w:rPr>
+            </w:pPr>
+          </w:p>
         </w:tc>
         <w:tc>
           <w:tcPr>
@@ -4507,6 +5062,7 @@
           <w:p>
             <w:pPr>
               <w:spacing w:after="0" w:line="240" w:lineRule="auto"/>
+              <w:jc w:val="both"/>
               <w:rPr>
                 <w:rFonts w:ascii="Arial" w:eastAsia="Times New Roman" w:hAnsi="Arial" w:cs="Arial"/>
                 <w:sz w:val="20"/>
@@ -4551,7 +5107,6 @@
                 <w:szCs w:val="20"/>
               </w:rPr>
             </w:pPr>
-            <w:proofErr w:type="spellStart"/>
             <w:r>
               <w:rPr>
                 <w:rFonts w:ascii="Arial" w:eastAsia="Times New Roman" w:hAnsi="Arial" w:cs="Arial"/>
@@ -4560,7 +5115,16 @@
               </w:rPr>
               <w:t>Spat_targ</w:t>
             </w:r>
-            <w:proofErr w:type="spellEnd"/>
+          </w:p>
+          <w:p>
+            <w:pPr>
+              <w:spacing w:after="0" w:line="240" w:lineRule="auto"/>
+              <w:rPr>
+                <w:rFonts w:ascii="Arial" w:eastAsia="Times New Roman" w:hAnsi="Arial" w:cs="Arial"/>
+                <w:sz w:val="20"/>
+                <w:szCs w:val="20"/>
+              </w:rPr>
+            </w:pPr>
           </w:p>
         </w:tc>
         <w:tc>
@@ -4595,6 +5159,16 @@
               <w:t>numeric vector</w:t>
             </w:r>
           </w:p>
+          <w:p>
+            <w:pPr>
+              <w:spacing w:after="0" w:line="240" w:lineRule="auto"/>
+              <w:rPr>
+                <w:rFonts w:ascii="Arial" w:eastAsia="Times New Roman" w:hAnsi="Arial" w:cs="Arial"/>
+                <w:sz w:val="20"/>
+                <w:szCs w:val="20"/>
+              </w:rPr>
+            </w:pPr>
+          </w:p>
         </w:tc>
         <w:tc>
           <w:tcPr>
@@ -4629,6 +5203,17 @@
               <w:t>c(1, 1.5)</w:t>
             </w:r>
           </w:p>
+          <w:p>
+            <w:pPr>
+              <w:spacing w:after="0" w:line="240" w:lineRule="auto"/>
+              <w:jc w:val="center"/>
+              <w:rPr>
+                <w:rFonts w:ascii="Arial" w:eastAsia="Times New Roman" w:hAnsi="Arial" w:cs="Arial"/>
+                <w:sz w:val="20"/>
+                <w:szCs w:val="20"/>
+              </w:rPr>
+            </w:pPr>
+          </w:p>
         </w:tc>
         <w:tc>
           <w:tcPr>
@@ -4647,6 +5232,7 @@
           <w:p>
             <w:pPr>
               <w:spacing w:after="0" w:line="240" w:lineRule="auto"/>
+              <w:jc w:val="both"/>
               <w:rPr>
                 <w:rFonts w:ascii="Arial" w:eastAsia="Times New Roman" w:hAnsi="Arial" w:cs="Arial"/>
                 <w:sz w:val="20"/>
@@ -4661,7 +5247,6 @@
               </w:rPr>
               <w:t xml:space="preserve">Fishing in relation to vulnerable biomass (proportional to </w:t>
             </w:r>
-            <w:proofErr w:type="spellStart"/>
             <w:r>
               <w:rPr>
                 <w:rFonts w:ascii="Arial" w:eastAsia="Times New Roman" w:hAnsi="Arial" w:cs="Arial"/>
@@ -4683,7 +5268,6 @@
               </w:rPr>
               <w:t>Spat_targ</w:t>
             </w:r>
-            <w:proofErr w:type="spellEnd"/>
             <w:r>
               <w:rPr>
                 <w:rFonts w:ascii="Arial" w:eastAsia="Times New Roman" w:hAnsi="Arial" w:cs="Arial"/>
@@ -4730,6 +5314,16 @@
               <w:t>LFS</w:t>
             </w:r>
           </w:p>
+          <w:p>
+            <w:pPr>
+              <w:spacing w:after="0" w:line="240" w:lineRule="auto"/>
+              <w:rPr>
+                <w:rFonts w:ascii="Arial" w:eastAsia="Times New Roman" w:hAnsi="Arial" w:cs="Arial"/>
+                <w:sz w:val="20"/>
+                <w:szCs w:val="20"/>
+              </w:rPr>
+            </w:pPr>
+          </w:p>
         </w:tc>
         <w:tc>
           <w:tcPr>
@@ -4762,6 +5356,16 @@
               <w:t>numeric vector</w:t>
             </w:r>
           </w:p>
+          <w:p>
+            <w:pPr>
+              <w:spacing w:after="0" w:line="240" w:lineRule="auto"/>
+              <w:rPr>
+                <w:rFonts w:ascii="Arial" w:eastAsia="Times New Roman" w:hAnsi="Arial" w:cs="Arial"/>
+                <w:sz w:val="20"/>
+                <w:szCs w:val="20"/>
+              </w:rPr>
+            </w:pPr>
+          </w:p>
         </w:tc>
         <w:tc>
           <w:tcPr>
@@ -4795,6 +5399,17 @@
               <w:t>c(0.75,1.1)</w:t>
             </w:r>
           </w:p>
+          <w:p>
+            <w:pPr>
+              <w:spacing w:after="0" w:line="240" w:lineRule="auto"/>
+              <w:jc w:val="center"/>
+              <w:rPr>
+                <w:rFonts w:ascii="Arial" w:eastAsia="Times New Roman" w:hAnsi="Arial" w:cs="Arial"/>
+                <w:sz w:val="20"/>
+                <w:szCs w:val="20"/>
+              </w:rPr>
+            </w:pPr>
+          </w:p>
         </w:tc>
         <w:tc>
           <w:tcPr>
@@ -4812,6 +5427,7 @@
           <w:p>
             <w:pPr>
               <w:spacing w:after="0" w:line="240" w:lineRule="auto"/>
+              <w:jc w:val="both"/>
               <w:rPr>
                 <w:rFonts w:ascii="Arial" w:eastAsia="Times New Roman" w:hAnsi="Arial" w:cs="Arial"/>
                 <w:sz w:val="20"/>
@@ -4864,6 +5480,16 @@
               <w:t>L5</w:t>
             </w:r>
           </w:p>
+          <w:p>
+            <w:pPr>
+              <w:spacing w:after="0" w:line="240" w:lineRule="auto"/>
+              <w:rPr>
+                <w:rFonts w:ascii="Arial" w:eastAsia="Times New Roman" w:hAnsi="Arial" w:cs="Arial"/>
+                <w:sz w:val="20"/>
+                <w:szCs w:val="20"/>
+              </w:rPr>
+            </w:pPr>
+          </w:p>
         </w:tc>
         <w:tc>
           <w:tcPr>
@@ -4896,6 +5522,16 @@
               <w:t>numeric vector</w:t>
             </w:r>
           </w:p>
+          <w:p>
+            <w:pPr>
+              <w:spacing w:after="0" w:line="240" w:lineRule="auto"/>
+              <w:rPr>
+                <w:rFonts w:ascii="Arial" w:eastAsia="Times New Roman" w:hAnsi="Arial" w:cs="Arial"/>
+                <w:sz w:val="20"/>
+                <w:szCs w:val="20"/>
+              </w:rPr>
+            </w:pPr>
+          </w:p>
         </w:tc>
         <w:tc>
           <w:tcPr>
@@ -4929,6 +5565,17 @@
               <w:t>c(1.5, 2)</w:t>
             </w:r>
           </w:p>
+          <w:p>
+            <w:pPr>
+              <w:spacing w:after="0" w:line="240" w:lineRule="auto"/>
+              <w:jc w:val="center"/>
+              <w:rPr>
+                <w:rFonts w:ascii="Arial" w:eastAsia="Times New Roman" w:hAnsi="Arial" w:cs="Arial"/>
+                <w:sz w:val="20"/>
+                <w:szCs w:val="20"/>
+              </w:rPr>
+            </w:pPr>
+          </w:p>
         </w:tc>
         <w:tc>
           <w:tcPr>
@@ -4946,6 +5593,7 @@
           <w:p>
             <w:pPr>
               <w:spacing w:after="0" w:line="240" w:lineRule="auto"/>
+              <w:jc w:val="both"/>
               <w:rPr>
                 <w:rFonts w:ascii="Arial" w:eastAsia="Times New Roman" w:hAnsi="Arial" w:cs="Arial"/>
                 <w:sz w:val="20"/>
@@ -4990,7 +5638,6 @@
                 <w:szCs w:val="20"/>
               </w:rPr>
             </w:pPr>
-            <w:proofErr w:type="spellStart"/>
             <w:r>
               <w:rPr>
                 <w:rFonts w:ascii="Arial" w:eastAsia="Times New Roman" w:hAnsi="Arial" w:cs="Arial"/>
@@ -4999,7 +5646,26 @@
               </w:rPr>
               <w:t>Vmaxlen</w:t>
             </w:r>
-            <w:proofErr w:type="spellEnd"/>
+          </w:p>
+          <w:p>
+            <w:pPr>
+              <w:spacing w:after="0" w:line="240" w:lineRule="auto"/>
+              <w:rPr>
+                <w:rFonts w:ascii="Arial" w:eastAsia="Times New Roman" w:hAnsi="Arial" w:cs="Arial"/>
+                <w:sz w:val="20"/>
+                <w:szCs w:val="20"/>
+              </w:rPr>
+            </w:pPr>
+          </w:p>
+          <w:p>
+            <w:pPr>
+              <w:spacing w:after="0" w:line="240" w:lineRule="auto"/>
+              <w:rPr>
+                <w:rFonts w:ascii="Arial" w:eastAsia="Times New Roman" w:hAnsi="Arial" w:cs="Arial"/>
+                <w:sz w:val="20"/>
+                <w:szCs w:val="20"/>
+              </w:rPr>
+            </w:pPr>
           </w:p>
         </w:tc>
         <w:tc>
@@ -5031,8 +5697,36 @@
                 <w:sz w:val="20"/>
                 <w:szCs w:val="20"/>
               </w:rPr>
-              <w:t xml:space="preserve">numeric vector </w:t>
-            </w:r>
+              <w:t>n</w:t>
+            </w:r>
+            <w:r>
+              <w:rPr>
+                <w:rFonts w:ascii="Arial" w:eastAsia="Times New Roman" w:hAnsi="Arial" w:cs="Arial"/>
+                <w:sz w:val="20"/>
+                <w:szCs w:val="20"/>
+              </w:rPr>
+              <w:t>umeric vector</w:t>
+            </w:r>
+          </w:p>
+          <w:p>
+            <w:pPr>
+              <w:spacing w:after="0" w:line="240" w:lineRule="auto"/>
+              <w:rPr>
+                <w:rFonts w:ascii="Arial" w:eastAsia="Times New Roman" w:hAnsi="Arial" w:cs="Arial"/>
+                <w:sz w:val="20"/>
+                <w:szCs w:val="20"/>
+              </w:rPr>
+            </w:pPr>
+          </w:p>
+          <w:p>
+            <w:pPr>
+              <w:spacing w:after="0" w:line="240" w:lineRule="auto"/>
+              <w:rPr>
+                <w:rFonts w:ascii="Arial" w:eastAsia="Times New Roman" w:hAnsi="Arial" w:cs="Arial"/>
+                <w:sz w:val="20"/>
+                <w:szCs w:val="20"/>
+              </w:rPr>
+            </w:pPr>
           </w:p>
         </w:tc>
         <w:tc>
@@ -5068,6 +5762,28 @@
               <w:t>c(0.5, 1)</w:t>
             </w:r>
           </w:p>
+          <w:p>
+            <w:pPr>
+              <w:spacing w:after="0" w:line="240" w:lineRule="auto"/>
+              <w:jc w:val="center"/>
+              <w:rPr>
+                <w:rFonts w:ascii="Arial" w:eastAsia="Times New Roman" w:hAnsi="Arial" w:cs="Arial"/>
+                <w:sz w:val="20"/>
+                <w:szCs w:val="20"/>
+              </w:rPr>
+            </w:pPr>
+          </w:p>
+          <w:p>
+            <w:pPr>
+              <w:spacing w:after="0" w:line="240" w:lineRule="auto"/>
+              <w:jc w:val="center"/>
+              <w:rPr>
+                <w:rFonts w:ascii="Arial" w:eastAsia="Times New Roman" w:hAnsi="Arial" w:cs="Arial"/>
+                <w:sz w:val="20"/>
+                <w:szCs w:val="20"/>
+              </w:rPr>
+            </w:pPr>
+          </w:p>
         </w:tc>
         <w:tc>
           <w:tcPr>
@@ -5086,6 +5802,7 @@
           <w:p>
             <w:pPr>
               <w:spacing w:after="0" w:line="240" w:lineRule="auto"/>
+              <w:jc w:val="both"/>
               <w:rPr>
                 <w:rFonts w:ascii="Arial" w:eastAsia="Times New Roman" w:hAnsi="Arial" w:cs="Arial"/>
                 <w:sz w:val="20"/>
@@ -5130,16 +5847,32 @@
                 <w:szCs w:val="20"/>
               </w:rPr>
             </w:pPr>
-            <w:proofErr w:type="spellStart"/>
-            <w:r>
-              <w:rPr>
-                <w:rFonts w:ascii="Arial" w:eastAsia="Times New Roman" w:hAnsi="Arial" w:cs="Arial"/>
-                <w:sz w:val="20"/>
-                <w:szCs w:val="20"/>
-              </w:rPr>
-              <w:t>Fsd</w:t>
-            </w:r>
-            <w:proofErr w:type="spellEnd"/>
+            <w:r>
+              <w:rPr>
+                <w:rFonts w:ascii="Arial" w:eastAsia="Times New Roman" w:hAnsi="Arial" w:cs="Arial"/>
+                <w:sz w:val="20"/>
+                <w:szCs w:val="20"/>
+              </w:rPr>
+              <w:t>E</w:t>
+            </w:r>
+            <w:r>
+              <w:rPr>
+                <w:rFonts w:ascii="Arial" w:eastAsia="Times New Roman" w:hAnsi="Arial" w:cs="Arial"/>
+                <w:sz w:val="20"/>
+                <w:szCs w:val="20"/>
+              </w:rPr>
+              <w:t>sd</w:t>
+            </w:r>
+          </w:p>
+          <w:p>
+            <w:pPr>
+              <w:spacing w:after="0" w:line="240" w:lineRule="auto"/>
+              <w:rPr>
+                <w:rFonts w:ascii="Arial" w:eastAsia="Times New Roman" w:hAnsi="Arial" w:cs="Arial"/>
+                <w:sz w:val="20"/>
+                <w:szCs w:val="20"/>
+              </w:rPr>
+            </w:pPr>
           </w:p>
         </w:tc>
         <w:tc>
@@ -5174,6 +5907,16 @@
               <w:t xml:space="preserve">numeric vector </w:t>
             </w:r>
           </w:p>
+          <w:p>
+            <w:pPr>
+              <w:spacing w:after="0" w:line="240" w:lineRule="auto"/>
+              <w:rPr>
+                <w:rFonts w:ascii="Arial" w:eastAsia="Times New Roman" w:hAnsi="Arial" w:cs="Arial"/>
+                <w:sz w:val="20"/>
+                <w:szCs w:val="20"/>
+              </w:rPr>
+            </w:pPr>
+          </w:p>
         </w:tc>
         <w:tc>
           <w:tcPr>
@@ -5208,6 +5951,17 @@
               <w:t>c(0.1, 0.2)</w:t>
             </w:r>
           </w:p>
+          <w:p>
+            <w:pPr>
+              <w:spacing w:after="0" w:line="240" w:lineRule="auto"/>
+              <w:jc w:val="center"/>
+              <w:rPr>
+                <w:rFonts w:ascii="Arial" w:eastAsia="Times New Roman" w:hAnsi="Arial" w:cs="Arial"/>
+                <w:sz w:val="20"/>
+                <w:szCs w:val="20"/>
+              </w:rPr>
+            </w:pPr>
+          </w:p>
         </w:tc>
         <w:tc>
           <w:tcPr>
@@ -5226,6 +5980,7 @@
           <w:p>
             <w:pPr>
               <w:spacing w:after="0" w:line="240" w:lineRule="auto"/>
+              <w:jc w:val="both"/>
               <w:rPr>
                 <w:rFonts w:ascii="Arial" w:eastAsia="Times New Roman" w:hAnsi="Arial" w:cs="Arial"/>
                 <w:sz w:val="20"/>
@@ -5270,7 +6025,6 @@
                 <w:szCs w:val="20"/>
               </w:rPr>
             </w:pPr>
-            <w:proofErr w:type="spellStart"/>
             <w:r>
               <w:rPr>
                 <w:rFonts w:ascii="Arial" w:eastAsia="Times New Roman" w:hAnsi="Arial" w:cs="Arial"/>
@@ -5279,7 +6033,16 @@
               </w:rPr>
               <w:t>Fgrad</w:t>
             </w:r>
-            <w:proofErr w:type="spellEnd"/>
+          </w:p>
+          <w:p>
+            <w:pPr>
+              <w:spacing w:after="0" w:line="240" w:lineRule="auto"/>
+              <w:rPr>
+                <w:rFonts w:ascii="Arial" w:eastAsia="Times New Roman" w:hAnsi="Arial" w:cs="Arial"/>
+                <w:sz w:val="20"/>
+                <w:szCs w:val="20"/>
+              </w:rPr>
+            </w:pPr>
           </w:p>
         </w:tc>
         <w:tc>
@@ -5314,6 +6077,16 @@
               <w:t>numeric vector</w:t>
             </w:r>
           </w:p>
+          <w:p>
+            <w:pPr>
+              <w:spacing w:after="0" w:line="240" w:lineRule="auto"/>
+              <w:rPr>
+                <w:rFonts w:ascii="Arial" w:eastAsia="Times New Roman" w:hAnsi="Arial" w:cs="Arial"/>
+                <w:sz w:val="20"/>
+                <w:szCs w:val="20"/>
+              </w:rPr>
+            </w:pPr>
+          </w:p>
         </w:tc>
         <w:tc>
           <w:tcPr>
@@ -5348,6 +6121,17 @@
               <w:t>c(-5, 5)</w:t>
             </w:r>
           </w:p>
+          <w:p>
+            <w:pPr>
+              <w:spacing w:after="0" w:line="240" w:lineRule="auto"/>
+              <w:jc w:val="center"/>
+              <w:rPr>
+                <w:rFonts w:ascii="Arial" w:eastAsia="Times New Roman" w:hAnsi="Arial" w:cs="Arial"/>
+                <w:sz w:val="20"/>
+                <w:szCs w:val="20"/>
+              </w:rPr>
+            </w:pPr>
+          </w:p>
         </w:tc>
         <w:tc>
           <w:tcPr>
@@ -5366,6 +6150,7 @@
           <w:p>
             <w:pPr>
               <w:spacing w:after="0" w:line="240" w:lineRule="auto"/>
+              <w:jc w:val="both"/>
               <w:rPr>
                 <w:rFonts w:ascii="Arial" w:eastAsia="Times New Roman" w:hAnsi="Arial" w:cs="Arial"/>
                 <w:sz w:val="20"/>
@@ -5393,33 +6178,58 @@
             <w:tcBorders>
               <w:top w:val="nil"/>
               <w:left w:val="nil"/>
-              <w:bottom w:val="nil"/>
-              <w:right w:val="nil"/>
-            </w:tcBorders>
-            <w:shd w:val="clear" w:color="auto" w:fill="auto"/>
-            <w:noWrap/>
-            <w:vAlign w:val="bottom"/>
-            <w:hideMark/>
-          </w:tcPr>
-          <w:p>
-            <w:pPr>
-              <w:spacing w:after="0" w:line="240" w:lineRule="auto"/>
-              <w:rPr>
-                <w:rFonts w:ascii="Arial" w:eastAsia="Times New Roman" w:hAnsi="Arial" w:cs="Arial"/>
-                <w:sz w:val="20"/>
-                <w:szCs w:val="20"/>
-              </w:rPr>
-            </w:pPr>
-            <w:proofErr w:type="spellStart"/>
-            <w:r>
-              <w:rPr>
-                <w:rFonts w:ascii="Arial" w:eastAsia="Times New Roman" w:hAnsi="Arial" w:cs="Arial"/>
-                <w:sz w:val="20"/>
-                <w:szCs w:val="20"/>
-              </w:rPr>
-              <w:t>qinc</w:t>
-            </w:r>
-            <w:proofErr w:type="spellEnd"/>
+              <w:right w:val="nil"/>
+            </w:tcBorders>
+            <w:shd w:val="clear" w:color="auto" w:fill="auto"/>
+            <w:noWrap/>
+            <w:vAlign w:val="bottom"/>
+            <w:hideMark/>
+          </w:tcPr>
+          <w:p>
+            <w:pPr>
+              <w:spacing w:after="0" w:line="240" w:lineRule="auto"/>
+              <w:rPr>
+                <w:rFonts w:ascii="Arial" w:eastAsia="Times New Roman" w:hAnsi="Arial" w:cs="Arial"/>
+                <w:sz w:val="20"/>
+                <w:szCs w:val="20"/>
+              </w:rPr>
+            </w:pPr>
+            <w:r>
+              <w:rPr>
+                <w:rFonts w:ascii="Arial" w:eastAsia="Times New Roman" w:hAnsi="Arial" w:cs="Arial"/>
+                <w:sz w:val="20"/>
+                <w:szCs w:val="20"/>
+              </w:rPr>
+              <w:t>q</w:t>
+            </w:r>
+            <w:r>
+              <w:rPr>
+                <w:rFonts w:ascii="Arial" w:eastAsia="Times New Roman" w:hAnsi="Arial" w:cs="Arial"/>
+                <w:sz w:val="20"/>
+                <w:szCs w:val="20"/>
+              </w:rPr>
+              <w:t>inc</w:t>
+            </w:r>
+          </w:p>
+          <w:p>
+            <w:pPr>
+              <w:spacing w:after="0" w:line="240" w:lineRule="auto"/>
+              <w:rPr>
+                <w:rFonts w:ascii="Arial" w:eastAsia="Times New Roman" w:hAnsi="Arial" w:cs="Arial"/>
+                <w:sz w:val="20"/>
+                <w:szCs w:val="20"/>
+              </w:rPr>
+            </w:pPr>
+          </w:p>
+          <w:p>
+            <w:pPr>
+              <w:spacing w:after="0" w:line="240" w:lineRule="auto"/>
+              <w:rPr>
+                <w:rFonts w:ascii="Arial" w:eastAsia="Times New Roman" w:hAnsi="Arial" w:cs="Arial"/>
+                <w:sz w:val="20"/>
+                <w:szCs w:val="20"/>
+              </w:rPr>
+            </w:pPr>
           </w:p>
         </w:tc>
         <w:tc>
@@ -5428,7 +6238,6 @@
             <w:tcBorders>
               <w:top w:val="nil"/>
               <w:left w:val="nil"/>
-              <w:bottom w:val="nil"/>
               <w:right w:val="nil"/>
             </w:tcBorders>
             <w:shd w:val="clear" w:color="auto" w:fill="auto"/>
@@ -5454,6 +6263,26 @@
               <w:t>numeric vector</w:t>
             </w:r>
           </w:p>
+          <w:p>
+            <w:pPr>
+              <w:spacing w:after="0" w:line="240" w:lineRule="auto"/>
+              <w:rPr>
+                <w:rFonts w:ascii="Arial" w:eastAsia="Times New Roman" w:hAnsi="Arial" w:cs="Arial"/>
+                <w:sz w:val="20"/>
+                <w:szCs w:val="20"/>
+              </w:rPr>
+            </w:pPr>
+          </w:p>
+          <w:p>
+            <w:pPr>
+              <w:spacing w:after="0" w:line="240" w:lineRule="auto"/>
+              <w:rPr>
+                <w:rFonts w:ascii="Arial" w:eastAsia="Times New Roman" w:hAnsi="Arial" w:cs="Arial"/>
+                <w:sz w:val="20"/>
+                <w:szCs w:val="20"/>
+              </w:rPr>
+            </w:pPr>
+          </w:p>
         </w:tc>
         <w:tc>
           <w:tcPr>
@@ -5461,7 +6290,6 @@
             <w:tcBorders>
               <w:top w:val="nil"/>
               <w:left w:val="nil"/>
-              <w:bottom w:val="nil"/>
               <w:right w:val="nil"/>
             </w:tcBorders>
             <w:shd w:val="clear" w:color="auto" w:fill="auto"/>
@@ -5488,6 +6316,28 @@
               <w:t>c(-2, 2)</w:t>
             </w:r>
           </w:p>
+          <w:p>
+            <w:pPr>
+              <w:spacing w:after="0" w:line="240" w:lineRule="auto"/>
+              <w:jc w:val="center"/>
+              <w:rPr>
+                <w:rFonts w:ascii="Arial" w:eastAsia="Times New Roman" w:hAnsi="Arial" w:cs="Arial"/>
+                <w:sz w:val="20"/>
+                <w:szCs w:val="20"/>
+              </w:rPr>
+            </w:pPr>
+          </w:p>
+          <w:p>
+            <w:pPr>
+              <w:spacing w:after="0" w:line="240" w:lineRule="auto"/>
+              <w:jc w:val="center"/>
+              <w:rPr>
+                <w:rFonts w:ascii="Arial" w:eastAsia="Times New Roman" w:hAnsi="Arial" w:cs="Arial"/>
+                <w:sz w:val="20"/>
+                <w:szCs w:val="20"/>
+              </w:rPr>
+            </w:pPr>
+          </w:p>
         </w:tc>
         <w:tc>
           <w:tcPr>
@@ -5495,17 +6345,17 @@
             <w:tcBorders>
               <w:top w:val="nil"/>
               <w:left w:val="nil"/>
-              <w:bottom w:val="nil"/>
-              <w:right w:val="nil"/>
-            </w:tcBorders>
-            <w:shd w:val="clear" w:color="auto" w:fill="auto"/>
-            <w:noWrap/>
-            <w:vAlign w:val="bottom"/>
-            <w:hideMark/>
-          </w:tcPr>
-          <w:p>
-            <w:pPr>
-              <w:spacing w:after="0" w:line="240" w:lineRule="auto"/>
+              <w:right w:val="nil"/>
+            </w:tcBorders>
+            <w:shd w:val="clear" w:color="auto" w:fill="auto"/>
+            <w:noWrap/>
+            <w:vAlign w:val="bottom"/>
+            <w:hideMark/>
+          </w:tcPr>
+          <w:p>
+            <w:pPr>
+              <w:spacing w:after="0" w:line="240" w:lineRule="auto"/>
+              <w:jc w:val="both"/>
               <w:rPr>
                 <w:rFonts w:ascii="Arial" w:eastAsia="Times New Roman" w:hAnsi="Arial" w:cs="Arial"/>
                 <w:sz w:val="20"/>
@@ -5533,40 +6383,680 @@
             <w:tcBorders>
               <w:top w:val="nil"/>
               <w:left w:val="nil"/>
+              <w:right w:val="nil"/>
+            </w:tcBorders>
+            <w:shd w:val="clear" w:color="auto" w:fill="auto"/>
+            <w:noWrap/>
+            <w:vAlign w:val="bottom"/>
+            <w:hideMark/>
+          </w:tcPr>
+          <w:p>
+            <w:pPr>
+              <w:spacing w:after="0" w:line="240" w:lineRule="auto"/>
+              <w:rPr>
+                <w:rFonts w:ascii="Arial" w:eastAsia="Times New Roman" w:hAnsi="Arial" w:cs="Arial"/>
+                <w:sz w:val="20"/>
+                <w:szCs w:val="20"/>
+              </w:rPr>
+            </w:pPr>
+            <w:r>
+              <w:rPr>
+                <w:rFonts w:ascii="Arial" w:eastAsia="Times New Roman" w:hAnsi="Arial" w:cs="Arial"/>
+                <w:sz w:val="20"/>
+                <w:szCs w:val="20"/>
+              </w:rPr>
+              <w:t>q</w:t>
+            </w:r>
+            <w:r>
+              <w:rPr>
+                <w:rFonts w:ascii="Arial" w:eastAsia="Times New Roman" w:hAnsi="Arial" w:cs="Arial"/>
+                <w:sz w:val="20"/>
+                <w:szCs w:val="20"/>
+              </w:rPr>
+              <w:t>cv</w:t>
+            </w:r>
+          </w:p>
+          <w:p>
+            <w:pPr>
+              <w:spacing w:after="0" w:line="240" w:lineRule="auto"/>
+              <w:rPr>
+                <w:rFonts w:ascii="Arial" w:eastAsia="Times New Roman" w:hAnsi="Arial" w:cs="Arial"/>
+                <w:sz w:val="20"/>
+                <w:szCs w:val="20"/>
+              </w:rPr>
+            </w:pPr>
+          </w:p>
+          <w:p>
+            <w:pPr>
+              <w:spacing w:after="0" w:line="240" w:lineRule="auto"/>
+              <w:rPr>
+                <w:rFonts w:ascii="Arial" w:eastAsia="Times New Roman" w:hAnsi="Arial" w:cs="Arial"/>
+                <w:sz w:val="20"/>
+                <w:szCs w:val="20"/>
+              </w:rPr>
+            </w:pPr>
+          </w:p>
+        </w:tc>
+        <w:tc>
+          <w:tcPr>
+            <w:tcW w:w="1656" w:type="dxa"/>
+            <w:tcBorders>
+              <w:top w:val="nil"/>
+              <w:left w:val="nil"/>
+              <w:right w:val="nil"/>
+            </w:tcBorders>
+            <w:shd w:val="clear" w:color="auto" w:fill="auto"/>
+            <w:noWrap/>
+            <w:vAlign w:val="bottom"/>
+            <w:hideMark/>
+          </w:tcPr>
+          <w:p>
+            <w:pPr>
+              <w:spacing w:after="0" w:line="240" w:lineRule="auto"/>
+              <w:rPr>
+                <w:rFonts w:ascii="Arial" w:eastAsia="Times New Roman" w:hAnsi="Arial" w:cs="Arial"/>
+                <w:sz w:val="20"/>
+                <w:szCs w:val="20"/>
+              </w:rPr>
+            </w:pPr>
+            <w:r>
+              <w:rPr>
+                <w:rFonts w:ascii="Arial" w:eastAsia="Times New Roman" w:hAnsi="Arial" w:cs="Arial"/>
+                <w:sz w:val="20"/>
+                <w:szCs w:val="20"/>
+              </w:rPr>
+              <w:t>numeric vector</w:t>
+            </w:r>
+          </w:p>
+          <w:p>
+            <w:pPr>
+              <w:spacing w:after="0" w:line="240" w:lineRule="auto"/>
+              <w:rPr>
+                <w:rFonts w:ascii="Arial" w:eastAsia="Times New Roman" w:hAnsi="Arial" w:cs="Arial"/>
+                <w:sz w:val="20"/>
+                <w:szCs w:val="20"/>
+              </w:rPr>
+            </w:pPr>
+          </w:p>
+          <w:p>
+            <w:pPr>
+              <w:spacing w:after="0" w:line="240" w:lineRule="auto"/>
+              <w:rPr>
+                <w:rFonts w:ascii="Arial" w:eastAsia="Times New Roman" w:hAnsi="Arial" w:cs="Arial"/>
+                <w:sz w:val="20"/>
+                <w:szCs w:val="20"/>
+              </w:rPr>
+            </w:pPr>
+          </w:p>
+        </w:tc>
+        <w:tc>
+          <w:tcPr>
+            <w:tcW w:w="1737" w:type="dxa"/>
+            <w:tcBorders>
+              <w:top w:val="nil"/>
+              <w:left w:val="nil"/>
+              <w:right w:val="nil"/>
+            </w:tcBorders>
+            <w:shd w:val="clear" w:color="auto" w:fill="auto"/>
+            <w:noWrap/>
+            <w:vAlign w:val="bottom"/>
+            <w:hideMark/>
+          </w:tcPr>
+          <w:p>
+            <w:pPr>
+              <w:spacing w:after="0" w:line="240" w:lineRule="auto"/>
+              <w:jc w:val="center"/>
+              <w:rPr>
+                <w:rFonts w:ascii="Arial" w:eastAsia="Times New Roman" w:hAnsi="Arial" w:cs="Arial"/>
+                <w:sz w:val="20"/>
+                <w:szCs w:val="20"/>
+              </w:rPr>
+            </w:pPr>
+            <w:r>
+              <w:rPr>
+                <w:rFonts w:ascii="Arial" w:eastAsia="Times New Roman" w:hAnsi="Arial" w:cs="Arial"/>
+                <w:sz w:val="20"/>
+                <w:szCs w:val="20"/>
+              </w:rPr>
+              <w:t>c(0.1, 0.2)</w:t>
+            </w:r>
+          </w:p>
+          <w:p>
+            <w:pPr>
+              <w:spacing w:after="0" w:line="240" w:lineRule="auto"/>
+              <w:jc w:val="center"/>
+              <w:rPr>
+                <w:rFonts w:ascii="Arial" w:eastAsia="Times New Roman" w:hAnsi="Arial" w:cs="Arial"/>
+                <w:sz w:val="20"/>
+                <w:szCs w:val="20"/>
+              </w:rPr>
+            </w:pPr>
+          </w:p>
+          <w:p>
+            <w:pPr>
+              <w:spacing w:after="0" w:line="240" w:lineRule="auto"/>
+              <w:jc w:val="center"/>
+              <w:rPr>
+                <w:rFonts w:ascii="Arial" w:eastAsia="Times New Roman" w:hAnsi="Arial" w:cs="Arial"/>
+                <w:sz w:val="20"/>
+                <w:szCs w:val="20"/>
+              </w:rPr>
+            </w:pPr>
+          </w:p>
+        </w:tc>
+        <w:tc>
+          <w:tcPr>
+            <w:tcW w:w="5040" w:type="dxa"/>
+            <w:tcBorders>
+              <w:top w:val="nil"/>
+              <w:left w:val="nil"/>
+              <w:right w:val="nil"/>
+            </w:tcBorders>
+            <w:shd w:val="clear" w:color="auto" w:fill="auto"/>
+            <w:noWrap/>
+            <w:vAlign w:val="bottom"/>
+            <w:hideMark/>
+          </w:tcPr>
+          <w:p>
+            <w:pPr>
+              <w:spacing w:after="0" w:line="240" w:lineRule="auto"/>
+              <w:jc w:val="both"/>
+              <w:rPr>
+                <w:rFonts w:ascii="Arial" w:eastAsia="Times New Roman" w:hAnsi="Arial" w:cs="Arial"/>
+                <w:sz w:val="20"/>
+                <w:szCs w:val="20"/>
+              </w:rPr>
+            </w:pPr>
+            <w:r>
+              <w:rPr>
+                <w:rFonts w:ascii="Arial" w:eastAsia="Times New Roman" w:hAnsi="Arial" w:cs="Arial"/>
+                <w:sz w:val="20"/>
+                <w:szCs w:val="20"/>
+              </w:rPr>
+              <w:t>Interannual variability in fishing efficiency ('catchability', forward projection and input controls) [positive real number]</w:t>
+            </w:r>
+          </w:p>
+        </w:tc>
+      </w:tr>
+      <w:tr>
+        <w:trPr>
+          <w:trHeight w:val="255"/>
+        </w:trPr>
+        <w:tc>
+          <w:tcPr>
+            <w:tcW w:w="1384" w:type="dxa"/>
+            <w:tcBorders>
+              <w:left w:val="nil"/>
+              <w:right w:val="nil"/>
+            </w:tcBorders>
+            <w:shd w:val="clear" w:color="auto" w:fill="auto"/>
+            <w:noWrap/>
+            <w:vAlign w:val="bottom"/>
+          </w:tcPr>
+          <w:p>
+            <w:pPr>
+              <w:spacing w:after="0" w:line="240" w:lineRule="auto"/>
+              <w:rPr>
+                <w:rFonts w:ascii="Arial" w:eastAsia="Times New Roman" w:hAnsi="Arial" w:cs="Arial"/>
+                <w:sz w:val="20"/>
+                <w:szCs w:val="20"/>
+              </w:rPr>
+            </w:pPr>
+            <w:r>
+              <w:rPr>
+                <w:rFonts w:ascii="Arial" w:eastAsia="Times New Roman" w:hAnsi="Arial" w:cs="Arial"/>
+                <w:sz w:val="20"/>
+                <w:szCs w:val="20"/>
+              </w:rPr>
+              <w:t>LR5</w:t>
+            </w:r>
+          </w:p>
+        </w:tc>
+        <w:tc>
+          <w:tcPr>
+            <w:tcW w:w="1656" w:type="dxa"/>
+            <w:tcBorders>
+              <w:left w:val="nil"/>
+              <w:right w:val="nil"/>
+            </w:tcBorders>
+            <w:shd w:val="clear" w:color="auto" w:fill="auto"/>
+            <w:noWrap/>
+            <w:vAlign w:val="bottom"/>
+          </w:tcPr>
+          <w:p>
+            <w:pPr>
+              <w:spacing w:after="0" w:line="240" w:lineRule="auto"/>
+              <w:rPr>
+                <w:rFonts w:ascii="Arial" w:eastAsia="Times New Roman" w:hAnsi="Arial" w:cs="Arial"/>
+                <w:sz w:val="20"/>
+                <w:szCs w:val="20"/>
+              </w:rPr>
+            </w:pPr>
+            <w:r>
+              <w:rPr>
+                <w:rFonts w:ascii="Arial" w:eastAsia="Times New Roman" w:hAnsi="Arial" w:cs="Arial"/>
+                <w:sz w:val="20"/>
+                <w:szCs w:val="20"/>
+              </w:rPr>
+              <w:t>numeric vector</w:t>
+            </w:r>
+          </w:p>
+        </w:tc>
+        <w:tc>
+          <w:tcPr>
+            <w:tcW w:w="1737" w:type="dxa"/>
+            <w:tcBorders>
+              <w:left w:val="nil"/>
+              <w:right w:val="nil"/>
+            </w:tcBorders>
+            <w:shd w:val="clear" w:color="auto" w:fill="auto"/>
+            <w:noWrap/>
+            <w:vAlign w:val="bottom"/>
+          </w:tcPr>
+          <w:p>
+            <w:pPr>
+              <w:spacing w:after="0" w:line="240" w:lineRule="auto"/>
+              <w:jc w:val="center"/>
+              <w:rPr>
+                <w:rFonts w:ascii="Arial" w:eastAsia="Times New Roman" w:hAnsi="Arial" w:cs="Arial"/>
+                <w:sz w:val="20"/>
+                <w:szCs w:val="20"/>
+              </w:rPr>
+            </w:pPr>
+            <w:r>
+              <w:rPr>
+                <w:rFonts w:ascii="Arial" w:eastAsia="Times New Roman" w:hAnsi="Arial" w:cs="Arial"/>
+                <w:sz w:val="20"/>
+                <w:szCs w:val="20"/>
+              </w:rPr>
+              <w:t>c(NA,NA)</w:t>
+            </w:r>
+          </w:p>
+        </w:tc>
+        <w:tc>
+          <w:tcPr>
+            <w:tcW w:w="5040" w:type="dxa"/>
+            <w:tcBorders>
+              <w:left w:val="nil"/>
+              <w:right w:val="nil"/>
+            </w:tcBorders>
+            <w:shd w:val="clear" w:color="auto" w:fill="auto"/>
+            <w:noWrap/>
+            <w:vAlign w:val="bottom"/>
+          </w:tcPr>
+          <w:p>
+            <w:pPr>
+              <w:spacing w:after="0" w:line="240" w:lineRule="auto"/>
+              <w:jc w:val="both"/>
+              <w:rPr>
+                <w:rFonts w:ascii="Arial" w:eastAsia="Times New Roman" w:hAnsi="Arial" w:cs="Arial"/>
+                <w:sz w:val="20"/>
+                <w:szCs w:val="20"/>
+              </w:rPr>
+            </w:pPr>
+            <w:r>
+              <w:rPr>
+                <w:rFonts w:ascii="Arial" w:hAnsi="Arial" w:cs="Arial"/>
+                <w:color w:val="333333"/>
+                <w:spacing w:val="3"/>
+                <w:sz w:val="20"/>
+                <w:shd w:val="clear" w:color="auto" w:fill="FFFFFF"/>
+              </w:rPr>
+              <w:t>the smallest length at 5% retention</w:t>
+            </w:r>
+          </w:p>
+        </w:tc>
+      </w:tr>
+      <w:tr>
+        <w:trPr>
+          <w:trHeight w:val="255"/>
+        </w:trPr>
+        <w:tc>
+          <w:tcPr>
+            <w:tcW w:w="1384" w:type="dxa"/>
+            <w:tcBorders>
+              <w:left w:val="nil"/>
+              <w:right w:val="nil"/>
+            </w:tcBorders>
+            <w:shd w:val="clear" w:color="auto" w:fill="auto"/>
+            <w:noWrap/>
+            <w:vAlign w:val="bottom"/>
+          </w:tcPr>
+          <w:p>
+            <w:pPr>
+              <w:spacing w:after="0" w:line="240" w:lineRule="auto"/>
+              <w:rPr>
+                <w:rFonts w:ascii="Arial" w:eastAsia="Times New Roman" w:hAnsi="Arial" w:cs="Arial"/>
+                <w:sz w:val="20"/>
+                <w:szCs w:val="20"/>
+              </w:rPr>
+            </w:pPr>
+            <w:r>
+              <w:rPr>
+                <w:rFonts w:ascii="Arial" w:eastAsia="Times New Roman" w:hAnsi="Arial" w:cs="Arial"/>
+                <w:sz w:val="20"/>
+                <w:szCs w:val="20"/>
+              </w:rPr>
+              <w:t>LFR</w:t>
+            </w:r>
+          </w:p>
+        </w:tc>
+        <w:tc>
+          <w:tcPr>
+            <w:tcW w:w="1656" w:type="dxa"/>
+            <w:tcBorders>
+              <w:left w:val="nil"/>
+              <w:right w:val="nil"/>
+            </w:tcBorders>
+            <w:shd w:val="clear" w:color="auto" w:fill="auto"/>
+            <w:noWrap/>
+            <w:vAlign w:val="bottom"/>
+          </w:tcPr>
+          <w:p>
+            <w:pPr>
+              <w:spacing w:after="0" w:line="240" w:lineRule="auto"/>
+              <w:rPr>
+                <w:rFonts w:ascii="Arial" w:eastAsia="Times New Roman" w:hAnsi="Arial" w:cs="Arial"/>
+                <w:sz w:val="20"/>
+                <w:szCs w:val="20"/>
+              </w:rPr>
+            </w:pPr>
+            <w:r>
+              <w:rPr>
+                <w:rFonts w:ascii="Arial" w:eastAsia="Times New Roman" w:hAnsi="Arial" w:cs="Arial"/>
+                <w:sz w:val="20"/>
+                <w:szCs w:val="20"/>
+              </w:rPr>
+              <w:t>numeric vector</w:t>
+            </w:r>
+          </w:p>
+        </w:tc>
+        <w:tc>
+          <w:tcPr>
+            <w:tcW w:w="1737" w:type="dxa"/>
+            <w:tcBorders>
+              <w:left w:val="nil"/>
+              <w:right w:val="nil"/>
+            </w:tcBorders>
+            <w:shd w:val="clear" w:color="auto" w:fill="auto"/>
+            <w:noWrap/>
+            <w:vAlign w:val="bottom"/>
+          </w:tcPr>
+          <w:p>
+            <w:pPr>
+              <w:spacing w:after="0" w:line="240" w:lineRule="auto"/>
+              <w:jc w:val="center"/>
+              <w:rPr>
+                <w:rFonts w:ascii="Arial" w:eastAsia="Times New Roman" w:hAnsi="Arial" w:cs="Arial"/>
+                <w:sz w:val="20"/>
+                <w:szCs w:val="20"/>
+              </w:rPr>
+            </w:pPr>
+            <w:r>
+              <w:rPr>
+                <w:rFonts w:ascii="Arial" w:eastAsia="Times New Roman" w:hAnsi="Arial" w:cs="Arial"/>
+                <w:sz w:val="20"/>
+                <w:szCs w:val="20"/>
+              </w:rPr>
+              <w:t>c(NA,NA)</w:t>
+            </w:r>
+          </w:p>
+        </w:tc>
+        <w:tc>
+          <w:tcPr>
+            <w:tcW w:w="5040" w:type="dxa"/>
+            <w:tcBorders>
+              <w:left w:val="nil"/>
+              <w:right w:val="nil"/>
+            </w:tcBorders>
+            <w:shd w:val="clear" w:color="auto" w:fill="auto"/>
+            <w:noWrap/>
+            <w:vAlign w:val="bottom"/>
+          </w:tcPr>
+          <w:p>
+            <w:pPr>
+              <w:spacing w:after="0" w:line="240" w:lineRule="auto"/>
+              <w:jc w:val="both"/>
+              <w:rPr>
+                <w:rFonts w:ascii="Arial" w:hAnsi="Arial" w:cs="Arial"/>
+                <w:color w:val="000000"/>
+                <w:sz w:val="20"/>
+                <w:szCs w:val="20"/>
+                <w:shd w:val="clear" w:color="auto" w:fill="FFFFFF"/>
+              </w:rPr>
+            </w:pPr>
+            <w:r>
+              <w:rPr>
+                <w:rFonts w:ascii="Arial" w:hAnsi="Arial" w:cs="Arial"/>
+                <w:color w:val="000000"/>
+                <w:sz w:val="20"/>
+                <w:szCs w:val="20"/>
+                <w:shd w:val="clear" w:color="auto" w:fill="FFFFFF"/>
+              </w:rPr>
+              <w:t>the smallest length at full selection</w:t>
+            </w:r>
+          </w:p>
+        </w:tc>
+      </w:tr>
+      <w:tr>
+        <w:trPr>
+          <w:trHeight w:val="255"/>
+        </w:trPr>
+        <w:tc>
+          <w:tcPr>
+            <w:tcW w:w="1384" w:type="dxa"/>
+            <w:tcBorders>
+              <w:left w:val="nil"/>
+              <w:right w:val="nil"/>
+            </w:tcBorders>
+            <w:shd w:val="clear" w:color="auto" w:fill="auto"/>
+            <w:noWrap/>
+            <w:vAlign w:val="bottom"/>
+          </w:tcPr>
+          <w:p>
+            <w:pPr>
+              <w:spacing w:after="0" w:line="240" w:lineRule="auto"/>
+              <w:rPr>
+                <w:rFonts w:ascii="Arial" w:hAnsi="Arial" w:cs="Arial"/>
+                <w:color w:val="000000"/>
+                <w:sz w:val="20"/>
+                <w:szCs w:val="20"/>
+                <w:shd w:val="clear" w:color="auto" w:fill="FFFFFF"/>
+              </w:rPr>
+            </w:pPr>
+            <w:r>
+              <w:rPr>
+                <w:rFonts w:ascii="Arial" w:hAnsi="Arial" w:cs="Arial"/>
+                <w:color w:val="000000"/>
+                <w:sz w:val="20"/>
+                <w:szCs w:val="20"/>
+                <w:shd w:val="clear" w:color="auto" w:fill="FFFFFF"/>
+              </w:rPr>
+              <w:t>Rmaxlen</w:t>
+            </w:r>
+          </w:p>
+          <w:p>
+            <w:pPr>
+              <w:spacing w:after="0" w:line="240" w:lineRule="auto"/>
+              <w:rPr>
+                <w:rFonts w:ascii="Arial" w:eastAsia="Times New Roman" w:hAnsi="Arial" w:cs="Arial"/>
+                <w:sz w:val="20"/>
+                <w:szCs w:val="20"/>
+              </w:rPr>
+            </w:pPr>
+          </w:p>
+        </w:tc>
+        <w:tc>
+          <w:tcPr>
+            <w:tcW w:w="1656" w:type="dxa"/>
+            <w:tcBorders>
+              <w:left w:val="nil"/>
+              <w:right w:val="nil"/>
+            </w:tcBorders>
+            <w:shd w:val="clear" w:color="auto" w:fill="auto"/>
+            <w:noWrap/>
+            <w:vAlign w:val="bottom"/>
+          </w:tcPr>
+          <w:p>
+            <w:pPr>
+              <w:spacing w:after="0" w:line="240" w:lineRule="auto"/>
+              <w:rPr>
+                <w:rFonts w:ascii="Arial" w:eastAsia="Times New Roman" w:hAnsi="Arial" w:cs="Arial"/>
+                <w:sz w:val="20"/>
+                <w:szCs w:val="20"/>
+              </w:rPr>
+            </w:pPr>
+            <w:r>
+              <w:rPr>
+                <w:rFonts w:ascii="Arial" w:eastAsia="Times New Roman" w:hAnsi="Arial" w:cs="Arial"/>
+                <w:sz w:val="20"/>
+                <w:szCs w:val="20"/>
+              </w:rPr>
+              <w:t>numeric vector</w:t>
+            </w:r>
+          </w:p>
+          <w:p>
+            <w:pPr>
+              <w:spacing w:after="0" w:line="240" w:lineRule="auto"/>
+              <w:rPr>
+                <w:rFonts w:ascii="Arial" w:eastAsia="Times New Roman" w:hAnsi="Arial" w:cs="Arial"/>
+                <w:sz w:val="20"/>
+                <w:szCs w:val="20"/>
+              </w:rPr>
+            </w:pPr>
+          </w:p>
+        </w:tc>
+        <w:tc>
+          <w:tcPr>
+            <w:tcW w:w="1737" w:type="dxa"/>
+            <w:tcBorders>
+              <w:left w:val="nil"/>
+              <w:right w:val="nil"/>
+            </w:tcBorders>
+            <w:shd w:val="clear" w:color="auto" w:fill="auto"/>
+            <w:noWrap/>
+            <w:vAlign w:val="bottom"/>
+          </w:tcPr>
+          <w:p>
+            <w:pPr>
+              <w:spacing w:after="0" w:line="240" w:lineRule="auto"/>
+              <w:jc w:val="center"/>
+              <w:rPr>
+                <w:rFonts w:ascii="Arial" w:eastAsia="Times New Roman" w:hAnsi="Arial" w:cs="Arial"/>
+                <w:sz w:val="20"/>
+                <w:szCs w:val="20"/>
+              </w:rPr>
+            </w:pPr>
+            <w:r>
+              <w:rPr>
+                <w:rFonts w:ascii="Arial" w:eastAsia="Times New Roman" w:hAnsi="Arial" w:cs="Arial"/>
+                <w:sz w:val="20"/>
+                <w:szCs w:val="20"/>
+              </w:rPr>
+              <w:t>c(NA,NA)</w:t>
+            </w:r>
+          </w:p>
+          <w:p>
+            <w:pPr>
+              <w:spacing w:after="0" w:line="240" w:lineRule="auto"/>
+              <w:jc w:val="center"/>
+              <w:rPr>
+                <w:rFonts w:ascii="Arial" w:eastAsia="Times New Roman" w:hAnsi="Arial" w:cs="Arial"/>
+                <w:sz w:val="20"/>
+                <w:szCs w:val="20"/>
+              </w:rPr>
+            </w:pPr>
+          </w:p>
+        </w:tc>
+        <w:tc>
+          <w:tcPr>
+            <w:tcW w:w="5040" w:type="dxa"/>
+            <w:tcBorders>
+              <w:left w:val="nil"/>
+              <w:right w:val="nil"/>
+            </w:tcBorders>
+            <w:shd w:val="clear" w:color="auto" w:fill="auto"/>
+            <w:noWrap/>
+            <w:vAlign w:val="bottom"/>
+          </w:tcPr>
+          <w:p>
+            <w:pPr>
+              <w:spacing w:after="0" w:line="240" w:lineRule="auto"/>
+              <w:jc w:val="both"/>
+              <w:rPr>
+                <w:rFonts w:ascii="Arial" w:hAnsi="Arial" w:cs="Arial"/>
+                <w:color w:val="000000"/>
+                <w:sz w:val="20"/>
+                <w:szCs w:val="20"/>
+                <w:shd w:val="clear" w:color="auto" w:fill="FFFFFF"/>
+              </w:rPr>
+            </w:pPr>
+            <w:r>
+              <w:rPr>
+                <w:rFonts w:ascii="Arial" w:hAnsi="Arial" w:cs="Arial"/>
+                <w:color w:val="000000"/>
+                <w:sz w:val="20"/>
+                <w:szCs w:val="20"/>
+                <w:shd w:val="clear" w:color="auto" w:fill="FFFFFF"/>
+              </w:rPr>
+              <w:t>the retention of the largest size class (defined as expected length at maximum age Stock@maxage)</w:t>
+            </w:r>
+          </w:p>
+        </w:tc>
+      </w:tr>
+      <w:tr>
+        <w:trPr>
+          <w:trHeight w:val="255"/>
+        </w:trPr>
+        <w:tc>
+          <w:tcPr>
+            <w:tcW w:w="1384" w:type="dxa"/>
+            <w:tcBorders>
+              <w:left w:val="nil"/>
               <w:bottom w:val="single" w:sz="4" w:space="0" w:color="auto"/>
               <w:right w:val="nil"/>
             </w:tcBorders>
             <w:shd w:val="clear" w:color="auto" w:fill="auto"/>
             <w:noWrap/>
             <w:vAlign w:val="bottom"/>
-            <w:hideMark/>
-          </w:tcPr>
-          <w:p>
-            <w:pPr>
-              <w:spacing w:after="0" w:line="240" w:lineRule="auto"/>
-              <w:rPr>
-                <w:rFonts w:ascii="Arial" w:eastAsia="Times New Roman" w:hAnsi="Arial" w:cs="Arial"/>
-                <w:sz w:val="20"/>
-                <w:szCs w:val="20"/>
-              </w:rPr>
-            </w:pPr>
-            <w:proofErr w:type="spellStart"/>
-            <w:r>
-              <w:rPr>
-                <w:rFonts w:ascii="Arial" w:eastAsia="Times New Roman" w:hAnsi="Arial" w:cs="Arial"/>
-                <w:sz w:val="20"/>
-                <w:szCs w:val="20"/>
-              </w:rPr>
-              <w:t>qcv</w:t>
-            </w:r>
-            <w:proofErr w:type="spellEnd"/>
+          </w:tcPr>
+          <w:p>
+            <w:pPr>
+              <w:spacing w:after="0" w:line="240" w:lineRule="auto"/>
+              <w:rPr>
+                <w:rFonts w:ascii="Arial" w:hAnsi="Arial" w:cs="Arial"/>
+                <w:color w:val="000000"/>
+                <w:sz w:val="20"/>
+                <w:szCs w:val="20"/>
+                <w:shd w:val="clear" w:color="auto" w:fill="FFFFFF"/>
+              </w:rPr>
+            </w:pPr>
+            <w:r>
+              <w:rPr>
+                <w:rFonts w:ascii="Arial" w:hAnsi="Arial" w:cs="Arial"/>
+                <w:color w:val="000000"/>
+                <w:sz w:val="20"/>
+                <w:szCs w:val="20"/>
+                <w:shd w:val="clear" w:color="auto" w:fill="FFFFFF"/>
+              </w:rPr>
+              <w:t>DR</w:t>
+            </w:r>
+          </w:p>
+          <w:p>
+            <w:pPr>
+              <w:spacing w:after="0" w:line="240" w:lineRule="auto"/>
+              <w:rPr>
+                <w:rFonts w:ascii="Arial" w:eastAsia="Times New Roman" w:hAnsi="Arial" w:cs="Arial"/>
+                <w:sz w:val="20"/>
+                <w:szCs w:val="20"/>
+              </w:rPr>
+            </w:pPr>
           </w:p>
         </w:tc>
         <w:tc>
           <w:tcPr>
             <w:tcW w:w="1656" w:type="dxa"/>
             <w:tcBorders>
-              <w:top w:val="nil"/>
               <w:left w:val="nil"/>
               <w:bottom w:val="single" w:sz="4" w:space="0" w:color="auto"/>
               <w:right w:val="nil"/>
@@ -5574,32 +7064,40 @@
             <w:shd w:val="clear" w:color="auto" w:fill="auto"/>
             <w:noWrap/>
             <w:vAlign w:val="bottom"/>
-            <w:hideMark/>
-          </w:tcPr>
-          <w:p>
-            <w:pPr>
-              <w:spacing w:after="0" w:line="240" w:lineRule="auto"/>
-              <w:rPr>
-                <w:rFonts w:ascii="Arial" w:eastAsia="Times New Roman" w:hAnsi="Arial" w:cs="Arial"/>
-                <w:sz w:val="20"/>
-                <w:szCs w:val="20"/>
-              </w:rPr>
-            </w:pPr>
-            <w:r>
-              <w:rPr>
-                <w:rFonts w:ascii="Arial" w:eastAsia="Times New Roman" w:hAnsi="Arial" w:cs="Arial"/>
-                <w:sz w:val="20"/>
-                <w:szCs w:val="20"/>
-              </w:rPr>
-              <w:t>numeric vector</w:t>
-            </w:r>
+          </w:tcPr>
+          <w:p>
+            <w:pPr>
+              <w:spacing w:after="0" w:line="240" w:lineRule="auto"/>
+              <w:rPr>
+                <w:rFonts w:ascii="Arial" w:eastAsia="Times New Roman" w:hAnsi="Arial" w:cs="Arial"/>
+                <w:sz w:val="20"/>
+                <w:szCs w:val="20"/>
+              </w:rPr>
+            </w:pPr>
+            <w:r>
+              <w:rPr>
+                <w:rFonts w:ascii="Arial" w:eastAsia="Times New Roman" w:hAnsi="Arial" w:cs="Arial"/>
+                <w:sz w:val="20"/>
+                <w:szCs w:val="20"/>
+              </w:rPr>
+              <w:t>Numeric vector</w:t>
+            </w:r>
+          </w:p>
+          <w:p>
+            <w:pPr>
+              <w:spacing w:after="0" w:line="240" w:lineRule="auto"/>
+              <w:rPr>
+                <w:rFonts w:ascii="Arial" w:eastAsia="Times New Roman" w:hAnsi="Arial" w:cs="Arial"/>
+                <w:sz w:val="20"/>
+                <w:szCs w:val="20"/>
+              </w:rPr>
+            </w:pPr>
           </w:p>
         </w:tc>
         <w:tc>
           <w:tcPr>
             <w:tcW w:w="1737" w:type="dxa"/>
             <w:tcBorders>
-              <w:top w:val="nil"/>
               <w:left w:val="nil"/>
               <w:bottom w:val="single" w:sz="4" w:space="0" w:color="auto"/>
               <w:right w:val="nil"/>
@@ -5607,33 +7105,76 @@
             <w:shd w:val="clear" w:color="auto" w:fill="auto"/>
             <w:noWrap/>
             <w:vAlign w:val="bottom"/>
-            <w:hideMark/>
-          </w:tcPr>
-          <w:p>
-            <w:pPr>
-              <w:spacing w:after="0" w:line="240" w:lineRule="auto"/>
-              <w:jc w:val="center"/>
-              <w:rPr>
-                <w:rFonts w:ascii="Arial" w:eastAsia="Times New Roman" w:hAnsi="Arial" w:cs="Arial"/>
-                <w:sz w:val="20"/>
-                <w:szCs w:val="20"/>
-              </w:rPr>
-            </w:pPr>
-            <w:r>
-              <w:rPr>
-                <w:rFonts w:ascii="Arial" w:eastAsia="Times New Roman" w:hAnsi="Arial" w:cs="Arial"/>
-                <w:sz w:val="20"/>
-                <w:szCs w:val="20"/>
-              </w:rPr>
-              <w:t>c(0.1, 0.2)</w:t>
-            </w:r>
+          </w:tcPr>
+          <w:p>
+            <w:pPr>
+              <w:spacing w:after="0" w:line="240" w:lineRule="auto"/>
+              <w:jc w:val="center"/>
+              <w:rPr>
+                <w:rFonts w:ascii="Arial" w:eastAsia="Times New Roman" w:hAnsi="Arial" w:cs="Arial"/>
+                <w:sz w:val="20"/>
+                <w:szCs w:val="20"/>
+              </w:rPr>
+            </w:pPr>
+            <w:r>
+              <w:rPr>
+                <w:rFonts w:ascii="Arial" w:eastAsia="Times New Roman" w:hAnsi="Arial" w:cs="Arial"/>
+                <w:sz w:val="20"/>
+                <w:szCs w:val="20"/>
+              </w:rPr>
+              <w:t>c</w:t>
+            </w:r>
+            <w:r>
+              <w:rPr>
+                <w:rFonts w:ascii="Arial" w:eastAsia="Times New Roman" w:hAnsi="Arial" w:cs="Arial"/>
+                <w:sz w:val="20"/>
+                <w:szCs w:val="20"/>
+              </w:rPr>
+              <w:t>(NA</w:t>
+            </w:r>
+            <w:r>
+              <w:rPr>
+                <w:rFonts w:ascii="Arial" w:eastAsia="Times New Roman" w:hAnsi="Arial" w:cs="Arial"/>
+                <w:sz w:val="20"/>
+                <w:szCs w:val="20"/>
+              </w:rPr>
+              <w:t>,</w:t>
+            </w:r>
+            <w:r>
+              <w:rPr>
+                <w:rFonts w:ascii="Arial" w:eastAsia="Times New Roman" w:hAnsi="Arial" w:cs="Arial"/>
+                <w:sz w:val="20"/>
+                <w:szCs w:val="20"/>
+              </w:rPr>
+              <w:t>NA</w:t>
+            </w:r>
+            <w:bookmarkStart w:id="0" w:name="_GoBack"/>
+            <w:bookmarkEnd w:id="0"/>
+            <w:r>
+              <w:rPr>
+                <w:rFonts w:ascii="Arial" w:eastAsia="Times New Roman" w:hAnsi="Arial" w:cs="Arial"/>
+                <w:sz w:val="20"/>
+                <w:szCs w:val="20"/>
+              </w:rPr>
+              <w:t>)</w:t>
+            </w:r>
+          </w:p>
+          <w:p>
+            <w:pPr>
+              <w:spacing w:after="0" w:line="240" w:lineRule="auto"/>
+              <w:jc w:val="center"/>
+              <w:rPr>
+                <w:rFonts w:ascii="Arial" w:eastAsia="Times New Roman" w:hAnsi="Arial" w:cs="Arial"/>
+                <w:sz w:val="20"/>
+                <w:szCs w:val="20"/>
+              </w:rPr>
+            </w:pPr>
           </w:p>
         </w:tc>
         <w:tc>
           <w:tcPr>
             <w:tcW w:w="5040" w:type="dxa"/>
             <w:tcBorders>
-              <w:top w:val="nil"/>
               <w:left w:val="nil"/>
               <w:bottom w:val="single" w:sz="4" w:space="0" w:color="auto"/>
               <w:right w:val="nil"/>
@@ -5641,24 +7182,38 @@
             <w:shd w:val="clear" w:color="auto" w:fill="auto"/>
             <w:noWrap/>
             <w:vAlign w:val="bottom"/>
-            <w:hideMark/>
-          </w:tcPr>
-          <w:p>
-            <w:pPr>
-              <w:spacing w:after="0" w:line="240" w:lineRule="auto"/>
-              <w:rPr>
-                <w:rFonts w:ascii="Arial" w:eastAsia="Times New Roman" w:hAnsi="Arial" w:cs="Arial"/>
-                <w:sz w:val="20"/>
-                <w:szCs w:val="20"/>
-              </w:rPr>
-            </w:pPr>
-            <w:r>
-              <w:rPr>
-                <w:rFonts w:ascii="Arial" w:eastAsia="Times New Roman" w:hAnsi="Arial" w:cs="Arial"/>
-                <w:sz w:val="20"/>
-                <w:szCs w:val="20"/>
-              </w:rPr>
-              <w:t>Interannual variability in fishing efficiency ('catchability', forward projection and input controls) [positive real number]</w:t>
+          </w:tcPr>
+          <w:p>
+            <w:pPr>
+              <w:spacing w:after="0" w:line="240" w:lineRule="auto"/>
+              <w:jc w:val="both"/>
+              <w:rPr>
+                <w:rFonts w:ascii="Arial" w:hAnsi="Arial" w:cs="Arial"/>
+                <w:color w:val="000000"/>
+                <w:sz w:val="20"/>
+                <w:szCs w:val="20"/>
+                <w:shd w:val="clear" w:color="auto" w:fill="FFFFFF"/>
+              </w:rPr>
+            </w:pPr>
+            <w:r>
+              <w:rPr>
+                <w:rFonts w:ascii="Arial" w:hAnsi="Arial" w:cs="Arial"/>
+                <w:color w:val="000000"/>
+                <w:sz w:val="20"/>
+                <w:szCs w:val="20"/>
+                <w:shd w:val="clear" w:color="auto" w:fill="FFFFFF"/>
+              </w:rPr>
+              <w:t>general discard rate</w:t>
+            </w:r>
+            <w:r>
+              <w:rPr>
+                <w:rFonts w:ascii="Arial" w:hAnsi="Arial" w:cs="Arial"/>
+                <w:color w:val="000000"/>
+                <w:sz w:val="20"/>
+                <w:szCs w:val="20"/>
+                <w:shd w:val="clear" w:color="auto" w:fill="FFFFFF"/>
+              </w:rPr>
+              <w:t xml:space="preserve"> (e.g., 0.1 = 10% discard for each age).</w:t>
             </w:r>
           </w:p>
         </w:tc>
@@ -5827,6 +7382,7 @@
           <w:p>
             <w:pPr>
               <w:spacing w:after="0" w:line="240" w:lineRule="auto"/>
+              <w:jc w:val="both"/>
               <w:rPr>
                 <w:rFonts w:ascii="Arial" w:eastAsia="Times New Roman" w:hAnsi="Arial" w:cs="Arial"/>
                 <w:sz w:val="20"/>
@@ -5871,7 +7427,6 @@
                 <w:szCs w:val="20"/>
               </w:rPr>
             </w:pPr>
-            <w:proofErr w:type="spellStart"/>
             <w:r>
               <w:rPr>
                 <w:rFonts w:ascii="Arial" w:eastAsia="Times New Roman" w:hAnsi="Arial" w:cs="Arial"/>
@@ -5880,7 +7435,26 @@
               </w:rPr>
               <w:t>LenMcv</w:t>
             </w:r>
-            <w:proofErr w:type="spellEnd"/>
+          </w:p>
+          <w:p>
+            <w:pPr>
+              <w:spacing w:after="0" w:line="240" w:lineRule="auto"/>
+              <w:rPr>
+                <w:rFonts w:ascii="Arial" w:eastAsia="Times New Roman" w:hAnsi="Arial" w:cs="Arial"/>
+                <w:sz w:val="20"/>
+                <w:szCs w:val="20"/>
+              </w:rPr>
+            </w:pPr>
+          </w:p>
+          <w:p>
+            <w:pPr>
+              <w:spacing w:after="0" w:line="240" w:lineRule="auto"/>
+              <w:rPr>
+                <w:rFonts w:ascii="Arial" w:eastAsia="Times New Roman" w:hAnsi="Arial" w:cs="Arial"/>
+                <w:sz w:val="20"/>
+                <w:szCs w:val="20"/>
+              </w:rPr>
+            </w:pPr>
           </w:p>
         </w:tc>
         <w:tc>
@@ -5912,8 +7486,36 @@
                 <w:sz w:val="20"/>
                 <w:szCs w:val="20"/>
               </w:rPr>
-              <w:t>numeric</w:t>
-            </w:r>
+              <w:t>n</w:t>
+            </w:r>
+            <w:r>
+              <w:rPr>
+                <w:rFonts w:ascii="Arial" w:eastAsia="Times New Roman" w:hAnsi="Arial" w:cs="Arial"/>
+                <w:sz w:val="20"/>
+                <w:szCs w:val="20"/>
+              </w:rPr>
+              <w:t>umeric</w:t>
+            </w:r>
+          </w:p>
+          <w:p>
+            <w:pPr>
+              <w:spacing w:after="0" w:line="240" w:lineRule="auto"/>
+              <w:rPr>
+                <w:rFonts w:ascii="Arial" w:eastAsia="Times New Roman" w:hAnsi="Arial" w:cs="Arial"/>
+                <w:sz w:val="20"/>
+                <w:szCs w:val="20"/>
+              </w:rPr>
+            </w:pPr>
+          </w:p>
+          <w:p>
+            <w:pPr>
+              <w:spacing w:after="0" w:line="240" w:lineRule="auto"/>
+              <w:rPr>
+                <w:rFonts w:ascii="Arial" w:eastAsia="Times New Roman" w:hAnsi="Arial" w:cs="Arial"/>
+                <w:sz w:val="20"/>
+                <w:szCs w:val="20"/>
+              </w:rPr>
+            </w:pPr>
           </w:p>
         </w:tc>
         <w:tc>
@@ -5949,6 +7551,28 @@
               <w:t>0.2</w:t>
             </w:r>
           </w:p>
+          <w:p>
+            <w:pPr>
+              <w:spacing w:after="0" w:line="240" w:lineRule="auto"/>
+              <w:jc w:val="center"/>
+              <w:rPr>
+                <w:rFonts w:ascii="Arial" w:eastAsia="Times New Roman" w:hAnsi="Arial" w:cs="Arial"/>
+                <w:sz w:val="20"/>
+                <w:szCs w:val="20"/>
+              </w:rPr>
+            </w:pPr>
+          </w:p>
+          <w:p>
+            <w:pPr>
+              <w:spacing w:after="0" w:line="240" w:lineRule="auto"/>
+              <w:jc w:val="center"/>
+              <w:rPr>
+                <w:rFonts w:ascii="Arial" w:eastAsia="Times New Roman" w:hAnsi="Arial" w:cs="Arial"/>
+                <w:sz w:val="20"/>
+                <w:szCs w:val="20"/>
+              </w:rPr>
+            </w:pPr>
+          </w:p>
         </w:tc>
         <w:tc>
           <w:tcPr>
@@ -5967,6 +7591,7 @@
           <w:p>
             <w:pPr>
               <w:spacing w:after="0" w:line="240" w:lineRule="auto"/>
+              <w:jc w:val="both"/>
               <w:rPr>
                 <w:rFonts w:ascii="Arial" w:eastAsia="Times New Roman" w:hAnsi="Arial" w:cs="Arial"/>
                 <w:sz w:val="20"/>
@@ -6019,6 +7644,16 @@
               <w:t>Cobs</w:t>
             </w:r>
           </w:p>
+          <w:p>
+            <w:pPr>
+              <w:spacing w:after="0" w:line="240" w:lineRule="auto"/>
+              <w:rPr>
+                <w:rFonts w:ascii="Arial" w:eastAsia="Times New Roman" w:hAnsi="Arial" w:cs="Arial"/>
+                <w:sz w:val="20"/>
+                <w:szCs w:val="20"/>
+              </w:rPr>
+            </w:pPr>
+          </w:p>
         </w:tc>
         <w:tc>
           <w:tcPr>
@@ -6051,6 +7686,16 @@
               <w:t>numeric vector</w:t>
             </w:r>
           </w:p>
+          <w:p>
+            <w:pPr>
+              <w:spacing w:after="0" w:line="240" w:lineRule="auto"/>
+              <w:rPr>
+                <w:rFonts w:ascii="Arial" w:eastAsia="Times New Roman" w:hAnsi="Arial" w:cs="Arial"/>
+                <w:sz w:val="20"/>
+                <w:szCs w:val="20"/>
+              </w:rPr>
+            </w:pPr>
+          </w:p>
         </w:tc>
         <w:tc>
           <w:tcPr>
@@ -6084,6 +7729,17 @@
               <w:t>c(0.2, 0.6)</w:t>
             </w:r>
           </w:p>
+          <w:p>
+            <w:pPr>
+              <w:spacing w:after="0" w:line="240" w:lineRule="auto"/>
+              <w:jc w:val="center"/>
+              <w:rPr>
+                <w:rFonts w:ascii="Arial" w:eastAsia="Times New Roman" w:hAnsi="Arial" w:cs="Arial"/>
+                <w:sz w:val="20"/>
+                <w:szCs w:val="20"/>
+              </w:rPr>
+            </w:pPr>
+          </w:p>
         </w:tc>
         <w:tc>
           <w:tcPr>
@@ -6101,6 +7757,7 @@
           <w:p>
             <w:pPr>
               <w:spacing w:after="0" w:line="240" w:lineRule="auto"/>
+              <w:jc w:val="both"/>
               <w:rPr>
                 <w:rFonts w:ascii="Arial" w:eastAsia="Times New Roman" w:hAnsi="Arial" w:cs="Arial"/>
                 <w:sz w:val="20"/>
@@ -6145,7 +7802,6 @@
                 <w:szCs w:val="20"/>
               </w:rPr>
             </w:pPr>
-            <w:proofErr w:type="spellStart"/>
             <w:r>
               <w:rPr>
                 <w:rFonts w:ascii="Arial" w:eastAsia="Times New Roman" w:hAnsi="Arial" w:cs="Arial"/>
@@ -6154,7 +7810,26 @@
               </w:rPr>
               <w:t>Cbiascv</w:t>
             </w:r>
-            <w:proofErr w:type="spellEnd"/>
+          </w:p>
+          <w:p>
+            <w:pPr>
+              <w:spacing w:after="0" w:line="240" w:lineRule="auto"/>
+              <w:rPr>
+                <w:rFonts w:ascii="Arial" w:eastAsia="Times New Roman" w:hAnsi="Arial" w:cs="Arial"/>
+                <w:sz w:val="20"/>
+                <w:szCs w:val="20"/>
+              </w:rPr>
+            </w:pPr>
+          </w:p>
+          <w:p>
+            <w:pPr>
+              <w:spacing w:after="0" w:line="240" w:lineRule="auto"/>
+              <w:rPr>
+                <w:rFonts w:ascii="Arial" w:eastAsia="Times New Roman" w:hAnsi="Arial" w:cs="Arial"/>
+                <w:sz w:val="20"/>
+                <w:szCs w:val="20"/>
+              </w:rPr>
+            </w:pPr>
           </w:p>
         </w:tc>
         <w:tc>
@@ -6186,8 +7861,36 @@
                 <w:sz w:val="20"/>
                 <w:szCs w:val="20"/>
               </w:rPr>
-              <w:t>numeric</w:t>
-            </w:r>
+              <w:t>n</w:t>
+            </w:r>
+            <w:r>
+              <w:rPr>
+                <w:rFonts w:ascii="Arial" w:eastAsia="Times New Roman" w:hAnsi="Arial" w:cs="Arial"/>
+                <w:sz w:val="20"/>
+                <w:szCs w:val="20"/>
+              </w:rPr>
+              <w:t>umeric</w:t>
+            </w:r>
+          </w:p>
+          <w:p>
+            <w:pPr>
+              <w:spacing w:after="0" w:line="240" w:lineRule="auto"/>
+              <w:rPr>
+                <w:rFonts w:ascii="Arial" w:eastAsia="Times New Roman" w:hAnsi="Arial" w:cs="Arial"/>
+                <w:sz w:val="20"/>
+                <w:szCs w:val="20"/>
+              </w:rPr>
+            </w:pPr>
+          </w:p>
+          <w:p>
+            <w:pPr>
+              <w:spacing w:after="0" w:line="240" w:lineRule="auto"/>
+              <w:rPr>
+                <w:rFonts w:ascii="Arial" w:eastAsia="Times New Roman" w:hAnsi="Arial" w:cs="Arial"/>
+                <w:sz w:val="20"/>
+                <w:szCs w:val="20"/>
+              </w:rPr>
+            </w:pPr>
           </w:p>
         </w:tc>
         <w:tc>
@@ -6223,6 +7926,28 @@
               <w:t>0.3</w:t>
             </w:r>
           </w:p>
+          <w:p>
+            <w:pPr>
+              <w:spacing w:after="0" w:line="240" w:lineRule="auto"/>
+              <w:jc w:val="center"/>
+              <w:rPr>
+                <w:rFonts w:ascii="Arial" w:eastAsia="Times New Roman" w:hAnsi="Arial" w:cs="Arial"/>
+                <w:sz w:val="20"/>
+                <w:szCs w:val="20"/>
+              </w:rPr>
+            </w:pPr>
+          </w:p>
+          <w:p>
+            <w:pPr>
+              <w:spacing w:after="0" w:line="240" w:lineRule="auto"/>
+              <w:jc w:val="center"/>
+              <w:rPr>
+                <w:rFonts w:ascii="Arial" w:eastAsia="Times New Roman" w:hAnsi="Arial" w:cs="Arial"/>
+                <w:sz w:val="20"/>
+                <w:szCs w:val="20"/>
+              </w:rPr>
+            </w:pPr>
+          </w:p>
         </w:tc>
         <w:tc>
           <w:tcPr>
@@ -6241,35 +7966,20 @@
           <w:p>
             <w:pPr>
               <w:spacing w:after="0" w:line="240" w:lineRule="auto"/>
-              <w:rPr>
-                <w:rFonts w:ascii="Arial" w:eastAsia="Times New Roman" w:hAnsi="Arial" w:cs="Arial"/>
-                <w:sz w:val="20"/>
-                <w:szCs w:val="20"/>
-              </w:rPr>
-            </w:pPr>
-            <w:r>
-              <w:rPr>
-                <w:rFonts w:ascii="Arial" w:eastAsia="Times New Roman" w:hAnsi="Arial" w:cs="Arial"/>
-                <w:sz w:val="20"/>
-                <w:szCs w:val="20"/>
-              </w:rPr>
-              <w:t xml:space="preserve">Controls the range of biases for </w:t>
-            </w:r>
-            <w:r>
-              <w:rPr>
-                <w:rFonts w:ascii="Arial" w:eastAsia="Times New Roman" w:hAnsi="Arial" w:cs="Arial"/>
-                <w:sz w:val="20"/>
-                <w:szCs w:val="20"/>
-              </w:rPr>
-              <w:t>annual</w:t>
-            </w:r>
-            <w:r>
-              <w:rPr>
-                <w:rFonts w:ascii="Arial" w:eastAsia="Times New Roman" w:hAnsi="Arial" w:cs="Arial"/>
-                <w:sz w:val="20"/>
-                <w:szCs w:val="20"/>
-              </w:rPr>
-              <w:t xml:space="preserve"> catch observations (lognormal standard deviation) [positive real number]</w:t>
+              <w:jc w:val="both"/>
+              <w:rPr>
+                <w:rFonts w:ascii="Arial" w:eastAsia="Times New Roman" w:hAnsi="Arial" w:cs="Arial"/>
+                <w:sz w:val="20"/>
+                <w:szCs w:val="20"/>
+              </w:rPr>
+            </w:pPr>
+            <w:r>
+              <w:rPr>
+                <w:rFonts w:ascii="Arial" w:eastAsia="Times New Roman" w:hAnsi="Arial" w:cs="Arial"/>
+                <w:sz w:val="20"/>
+                <w:szCs w:val="20"/>
+              </w:rPr>
+              <w:t>Controls the range of biases for annual catch observations (lognormal standard deviation) [positive real number]</w:t>
             </w:r>
           </w:p>
         </w:tc>
@@ -6300,7 +8010,6 @@
                 <w:szCs w:val="20"/>
               </w:rPr>
             </w:pPr>
-            <w:proofErr w:type="spellStart"/>
             <w:r>
               <w:rPr>
                 <w:rFonts w:ascii="Arial" w:eastAsia="Times New Roman" w:hAnsi="Arial" w:cs="Arial"/>
@@ -6309,7 +8018,16 @@
               </w:rPr>
               <w:t>CAA_nsamp</w:t>
             </w:r>
-            <w:proofErr w:type="spellEnd"/>
+          </w:p>
+          <w:p>
+            <w:pPr>
+              <w:spacing w:after="0" w:line="240" w:lineRule="auto"/>
+              <w:rPr>
+                <w:rFonts w:ascii="Arial" w:eastAsia="Times New Roman" w:hAnsi="Arial" w:cs="Arial"/>
+                <w:sz w:val="20"/>
+                <w:szCs w:val="20"/>
+              </w:rPr>
+            </w:pPr>
           </w:p>
         </w:tc>
         <w:tc>
@@ -6343,6 +8061,16 @@
               <w:t>integer vector</w:t>
             </w:r>
           </w:p>
+          <w:p>
+            <w:pPr>
+              <w:spacing w:after="0" w:line="240" w:lineRule="auto"/>
+              <w:rPr>
+                <w:rFonts w:ascii="Arial" w:eastAsia="Times New Roman" w:hAnsi="Arial" w:cs="Arial"/>
+                <w:sz w:val="20"/>
+                <w:szCs w:val="20"/>
+              </w:rPr>
+            </w:pPr>
+          </w:p>
         </w:tc>
         <w:tc>
           <w:tcPr>
@@ -6376,6 +8104,17 @@
               <w:t>c(50, 100)</w:t>
             </w:r>
           </w:p>
+          <w:p>
+            <w:pPr>
+              <w:spacing w:after="0" w:line="240" w:lineRule="auto"/>
+              <w:jc w:val="center"/>
+              <w:rPr>
+                <w:rFonts w:ascii="Arial" w:eastAsia="Times New Roman" w:hAnsi="Arial" w:cs="Arial"/>
+                <w:sz w:val="20"/>
+                <w:szCs w:val="20"/>
+              </w:rPr>
+            </w:pPr>
+          </w:p>
         </w:tc>
         <w:tc>
           <w:tcPr>
@@ -6393,6 +8132,7 @@
           <w:p>
             <w:pPr>
               <w:spacing w:after="0" w:line="240" w:lineRule="auto"/>
+              <w:jc w:val="both"/>
               <w:rPr>
                 <w:rFonts w:ascii="Arial" w:eastAsia="Times New Roman" w:hAnsi="Arial" w:cs="Arial"/>
                 <w:sz w:val="20"/>
@@ -6446,6 +8186,26 @@
               <w:t>CAA_ESS</w:t>
             </w:r>
           </w:p>
+          <w:p>
+            <w:pPr>
+              <w:spacing w:after="0" w:line="240" w:lineRule="auto"/>
+              <w:rPr>
+                <w:rFonts w:ascii="Arial" w:eastAsia="Times New Roman" w:hAnsi="Arial" w:cs="Arial"/>
+                <w:sz w:val="20"/>
+                <w:szCs w:val="20"/>
+              </w:rPr>
+            </w:pPr>
+          </w:p>
+          <w:p>
+            <w:pPr>
+              <w:spacing w:after="0" w:line="240" w:lineRule="auto"/>
+              <w:rPr>
+                <w:rFonts w:ascii="Arial" w:eastAsia="Times New Roman" w:hAnsi="Arial" w:cs="Arial"/>
+                <w:sz w:val="20"/>
+                <w:szCs w:val="20"/>
+              </w:rPr>
+            </w:pPr>
+          </w:p>
         </w:tc>
         <w:tc>
           <w:tcPr>
@@ -6479,6 +8239,26 @@
               <w:t>integer vector</w:t>
             </w:r>
           </w:p>
+          <w:p>
+            <w:pPr>
+              <w:spacing w:after="0" w:line="240" w:lineRule="auto"/>
+              <w:rPr>
+                <w:rFonts w:ascii="Arial" w:eastAsia="Times New Roman" w:hAnsi="Arial" w:cs="Arial"/>
+                <w:sz w:val="20"/>
+                <w:szCs w:val="20"/>
+              </w:rPr>
+            </w:pPr>
+          </w:p>
+          <w:p>
+            <w:pPr>
+              <w:spacing w:after="0" w:line="240" w:lineRule="auto"/>
+              <w:rPr>
+                <w:rFonts w:ascii="Arial" w:eastAsia="Times New Roman" w:hAnsi="Arial" w:cs="Arial"/>
+                <w:sz w:val="20"/>
+                <w:szCs w:val="20"/>
+              </w:rPr>
+            </w:pPr>
+          </w:p>
         </w:tc>
         <w:tc>
           <w:tcPr>
@@ -6513,6 +8293,28 @@
               <w:t>c(10, 20)</w:t>
             </w:r>
           </w:p>
+          <w:p>
+            <w:pPr>
+              <w:spacing w:after="0" w:line="240" w:lineRule="auto"/>
+              <w:jc w:val="center"/>
+              <w:rPr>
+                <w:rFonts w:ascii="Arial" w:eastAsia="Times New Roman" w:hAnsi="Arial" w:cs="Arial"/>
+                <w:sz w:val="20"/>
+                <w:szCs w:val="20"/>
+              </w:rPr>
+            </w:pPr>
+          </w:p>
+          <w:p>
+            <w:pPr>
+              <w:spacing w:after="0" w:line="240" w:lineRule="auto"/>
+              <w:jc w:val="center"/>
+              <w:rPr>
+                <w:rFonts w:ascii="Arial" w:eastAsia="Times New Roman" w:hAnsi="Arial" w:cs="Arial"/>
+                <w:sz w:val="20"/>
+                <w:szCs w:val="20"/>
+              </w:rPr>
+            </w:pPr>
+          </w:p>
         </w:tc>
         <w:tc>
           <w:tcPr>
@@ -6531,6 +8333,7 @@
           <w:p>
             <w:pPr>
               <w:spacing w:after="0" w:line="240" w:lineRule="auto"/>
+              <w:jc w:val="both"/>
               <w:rPr>
                 <w:rFonts w:ascii="Arial" w:eastAsia="Times New Roman" w:hAnsi="Arial" w:cs="Arial"/>
                 <w:sz w:val="20"/>
@@ -6575,7 +8378,6 @@
                 <w:szCs w:val="20"/>
               </w:rPr>
             </w:pPr>
-            <w:proofErr w:type="spellStart"/>
             <w:r>
               <w:rPr>
                 <w:rFonts w:ascii="Arial" w:eastAsia="Times New Roman" w:hAnsi="Arial" w:cs="Arial"/>
@@ -6584,7 +8386,16 @@
               </w:rPr>
               <w:t>CAL_nsamp</w:t>
             </w:r>
-            <w:proofErr w:type="spellEnd"/>
+          </w:p>
+          <w:p>
+            <w:pPr>
+              <w:spacing w:after="0" w:line="240" w:lineRule="auto"/>
+              <w:rPr>
+                <w:rFonts w:ascii="Arial" w:eastAsia="Times New Roman" w:hAnsi="Arial" w:cs="Arial"/>
+                <w:sz w:val="20"/>
+                <w:szCs w:val="20"/>
+              </w:rPr>
+            </w:pPr>
           </w:p>
         </w:tc>
         <w:tc>
@@ -6619,6 +8430,16 @@
               <w:t>integer vector</w:t>
             </w:r>
           </w:p>
+          <w:p>
+            <w:pPr>
+              <w:spacing w:after="0" w:line="240" w:lineRule="auto"/>
+              <w:rPr>
+                <w:rFonts w:ascii="Arial" w:eastAsia="Times New Roman" w:hAnsi="Arial" w:cs="Arial"/>
+                <w:sz w:val="20"/>
+                <w:szCs w:val="20"/>
+              </w:rPr>
+            </w:pPr>
+          </w:p>
         </w:tc>
         <w:tc>
           <w:tcPr>
@@ -6653,6 +8474,17 @@
               <w:t>c(50, 100)</w:t>
             </w:r>
           </w:p>
+          <w:p>
+            <w:pPr>
+              <w:spacing w:after="0" w:line="240" w:lineRule="auto"/>
+              <w:jc w:val="center"/>
+              <w:rPr>
+                <w:rFonts w:ascii="Arial" w:eastAsia="Times New Roman" w:hAnsi="Arial" w:cs="Arial"/>
+                <w:sz w:val="20"/>
+                <w:szCs w:val="20"/>
+              </w:rPr>
+            </w:pPr>
+          </w:p>
         </w:tc>
         <w:tc>
           <w:tcPr>
@@ -6671,6 +8503,7 @@
           <w:p>
             <w:pPr>
               <w:spacing w:after="0" w:line="240" w:lineRule="auto"/>
+              <w:jc w:val="both"/>
               <w:rPr>
                 <w:rFonts w:ascii="Arial" w:eastAsia="Times New Roman" w:hAnsi="Arial" w:cs="Arial"/>
                 <w:sz w:val="20"/>
@@ -6724,6 +8557,26 @@
               <w:t>CAL_ESS</w:t>
             </w:r>
           </w:p>
+          <w:p>
+            <w:pPr>
+              <w:spacing w:after="0" w:line="240" w:lineRule="auto"/>
+              <w:rPr>
+                <w:rFonts w:ascii="Arial" w:eastAsia="Times New Roman" w:hAnsi="Arial" w:cs="Arial"/>
+                <w:sz w:val="20"/>
+                <w:szCs w:val="20"/>
+              </w:rPr>
+            </w:pPr>
+          </w:p>
+          <w:p>
+            <w:pPr>
+              <w:spacing w:after="0" w:line="240" w:lineRule="auto"/>
+              <w:rPr>
+                <w:rFonts w:ascii="Arial" w:eastAsia="Times New Roman" w:hAnsi="Arial" w:cs="Arial"/>
+                <w:sz w:val="20"/>
+                <w:szCs w:val="20"/>
+              </w:rPr>
+            </w:pPr>
+          </w:p>
         </w:tc>
         <w:tc>
           <w:tcPr>
@@ -6757,6 +8610,26 @@
               <w:t>integer vector</w:t>
             </w:r>
           </w:p>
+          <w:p>
+            <w:pPr>
+              <w:spacing w:after="0" w:line="240" w:lineRule="auto"/>
+              <w:rPr>
+                <w:rFonts w:ascii="Arial" w:eastAsia="Times New Roman" w:hAnsi="Arial" w:cs="Arial"/>
+                <w:sz w:val="20"/>
+                <w:szCs w:val="20"/>
+              </w:rPr>
+            </w:pPr>
+          </w:p>
+          <w:p>
+            <w:pPr>
+              <w:spacing w:after="0" w:line="240" w:lineRule="auto"/>
+              <w:rPr>
+                <w:rFonts w:ascii="Arial" w:eastAsia="Times New Roman" w:hAnsi="Arial" w:cs="Arial"/>
+                <w:sz w:val="20"/>
+                <w:szCs w:val="20"/>
+              </w:rPr>
+            </w:pPr>
+          </w:p>
         </w:tc>
         <w:tc>
           <w:tcPr>
@@ -6791,6 +8664,28 @@
               <w:t>c(10, 20)</w:t>
             </w:r>
           </w:p>
+          <w:p>
+            <w:pPr>
+              <w:spacing w:after="0" w:line="240" w:lineRule="auto"/>
+              <w:jc w:val="center"/>
+              <w:rPr>
+                <w:rFonts w:ascii="Arial" w:eastAsia="Times New Roman" w:hAnsi="Arial" w:cs="Arial"/>
+                <w:sz w:val="20"/>
+                <w:szCs w:val="20"/>
+              </w:rPr>
+            </w:pPr>
+          </w:p>
+          <w:p>
+            <w:pPr>
+              <w:spacing w:after="0" w:line="240" w:lineRule="auto"/>
+              <w:jc w:val="center"/>
+              <w:rPr>
+                <w:rFonts w:ascii="Arial" w:eastAsia="Times New Roman" w:hAnsi="Arial" w:cs="Arial"/>
+                <w:sz w:val="20"/>
+                <w:szCs w:val="20"/>
+              </w:rPr>
+            </w:pPr>
+          </w:p>
         </w:tc>
         <w:tc>
           <w:tcPr>
@@ -6809,6 +8704,7 @@
           <w:p>
             <w:pPr>
               <w:spacing w:after="0" w:line="240" w:lineRule="auto"/>
+              <w:jc w:val="both"/>
               <w:rPr>
                 <w:rFonts w:ascii="Arial" w:eastAsia="Times New Roman" w:hAnsi="Arial" w:cs="Arial"/>
                 <w:sz w:val="20"/>
@@ -6852,7 +8748,6 @@
                 <w:szCs w:val="20"/>
               </w:rPr>
             </w:pPr>
-            <w:proofErr w:type="spellStart"/>
             <w:r>
               <w:rPr>
                 <w:rFonts w:ascii="Arial" w:eastAsia="Times New Roman" w:hAnsi="Arial" w:cs="Arial"/>
@@ -6861,7 +8756,16 @@
               </w:rPr>
               <w:t>CAL_cv</w:t>
             </w:r>
-            <w:proofErr w:type="spellEnd"/>
+          </w:p>
+          <w:p>
+            <w:pPr>
+              <w:spacing w:after="0" w:line="240" w:lineRule="auto"/>
+              <w:rPr>
+                <w:rFonts w:ascii="Arial" w:eastAsia="Times New Roman" w:hAnsi="Arial" w:cs="Arial"/>
+                <w:sz w:val="20"/>
+                <w:szCs w:val="20"/>
+              </w:rPr>
+            </w:pPr>
           </w:p>
         </w:tc>
         <w:tc>
@@ -6895,6 +8799,16 @@
               <w:t>numeric vector</w:t>
             </w:r>
           </w:p>
+          <w:p>
+            <w:pPr>
+              <w:spacing w:after="0" w:line="240" w:lineRule="auto"/>
+              <w:rPr>
+                <w:rFonts w:ascii="Arial" w:eastAsia="Times New Roman" w:hAnsi="Arial" w:cs="Arial"/>
+                <w:sz w:val="20"/>
+                <w:szCs w:val="20"/>
+              </w:rPr>
+            </w:pPr>
+          </w:p>
         </w:tc>
         <w:tc>
           <w:tcPr>
@@ -6928,6 +8842,17 @@
               <w:t>c(0.1, 0.15)</w:t>
             </w:r>
           </w:p>
+          <w:p>
+            <w:pPr>
+              <w:spacing w:after="0" w:line="240" w:lineRule="auto"/>
+              <w:jc w:val="center"/>
+              <w:rPr>
+                <w:rFonts w:ascii="Arial" w:eastAsia="Times New Roman" w:hAnsi="Arial" w:cs="Arial"/>
+                <w:sz w:val="20"/>
+                <w:szCs w:val="20"/>
+              </w:rPr>
+            </w:pPr>
+          </w:p>
         </w:tc>
         <w:tc>
           <w:tcPr>
@@ -6945,6 +8870,7 @@
           <w:p>
             <w:pPr>
               <w:spacing w:after="0" w:line="240" w:lineRule="auto"/>
+              <w:jc w:val="both"/>
               <w:rPr>
                 <w:rFonts w:ascii="Arial" w:eastAsia="Times New Roman" w:hAnsi="Arial" w:cs="Arial"/>
                 <w:sz w:val="20"/>
@@ -6988,7 +8914,6 @@
                 <w:szCs w:val="20"/>
               </w:rPr>
             </w:pPr>
-            <w:proofErr w:type="spellStart"/>
             <w:r>
               <w:rPr>
                 <w:rFonts w:ascii="Arial" w:eastAsia="Times New Roman" w:hAnsi="Arial" w:cs="Arial"/>
@@ -6997,7 +8922,16 @@
               </w:rPr>
               <w:t>Iobs</w:t>
             </w:r>
-            <w:proofErr w:type="spellEnd"/>
+          </w:p>
+          <w:p>
+            <w:pPr>
+              <w:spacing w:after="0" w:line="240" w:lineRule="auto"/>
+              <w:rPr>
+                <w:rFonts w:ascii="Arial" w:eastAsia="Times New Roman" w:hAnsi="Arial" w:cs="Arial"/>
+                <w:sz w:val="20"/>
+                <w:szCs w:val="20"/>
+              </w:rPr>
+            </w:pPr>
           </w:p>
         </w:tc>
         <w:tc>
@@ -7031,6 +8965,16 @@
               <w:t>numeric vector</w:t>
             </w:r>
           </w:p>
+          <w:p>
+            <w:pPr>
+              <w:spacing w:after="0" w:line="240" w:lineRule="auto"/>
+              <w:rPr>
+                <w:rFonts w:ascii="Arial" w:eastAsia="Times New Roman" w:hAnsi="Arial" w:cs="Arial"/>
+                <w:sz w:val="20"/>
+                <w:szCs w:val="20"/>
+              </w:rPr>
+            </w:pPr>
+          </w:p>
         </w:tc>
         <w:tc>
           <w:tcPr>
@@ -7064,6 +9008,17 @@
               <w:t>c(0.2, 0.6)</w:t>
             </w:r>
           </w:p>
+          <w:p>
+            <w:pPr>
+              <w:spacing w:after="0" w:line="240" w:lineRule="auto"/>
+              <w:jc w:val="center"/>
+              <w:rPr>
+                <w:rFonts w:ascii="Arial" w:eastAsia="Times New Roman" w:hAnsi="Arial" w:cs="Arial"/>
+                <w:sz w:val="20"/>
+                <w:szCs w:val="20"/>
+              </w:rPr>
+            </w:pPr>
+          </w:p>
         </w:tc>
         <w:tc>
           <w:tcPr>
@@ -7081,6 +9036,7 @@
           <w:p>
             <w:pPr>
               <w:spacing w:after="0" w:line="240" w:lineRule="auto"/>
+              <w:jc w:val="both"/>
               <w:rPr>
                 <w:rFonts w:ascii="Arial" w:eastAsia="Times New Roman" w:hAnsi="Arial" w:cs="Arial"/>
                 <w:sz w:val="20"/>
@@ -7125,7 +9081,6 @@
                 <w:szCs w:val="20"/>
               </w:rPr>
             </w:pPr>
-            <w:proofErr w:type="spellStart"/>
             <w:r>
               <w:rPr>
                 <w:rFonts w:ascii="Arial" w:eastAsia="Times New Roman" w:hAnsi="Arial" w:cs="Arial"/>
@@ -7134,7 +9089,26 @@
               </w:rPr>
               <w:t>Mcv</w:t>
             </w:r>
-            <w:proofErr w:type="spellEnd"/>
+          </w:p>
+          <w:p>
+            <w:pPr>
+              <w:spacing w:after="0" w:line="240" w:lineRule="auto"/>
+              <w:rPr>
+                <w:rFonts w:ascii="Arial" w:eastAsia="Times New Roman" w:hAnsi="Arial" w:cs="Arial"/>
+                <w:sz w:val="20"/>
+                <w:szCs w:val="20"/>
+              </w:rPr>
+            </w:pPr>
+          </w:p>
+          <w:p>
+            <w:pPr>
+              <w:spacing w:after="0" w:line="240" w:lineRule="auto"/>
+              <w:rPr>
+                <w:rFonts w:ascii="Arial" w:eastAsia="Times New Roman" w:hAnsi="Arial" w:cs="Arial"/>
+                <w:sz w:val="20"/>
+                <w:szCs w:val="20"/>
+              </w:rPr>
+            </w:pPr>
           </w:p>
         </w:tc>
         <w:tc>
@@ -7166,8 +9140,36 @@
                 <w:sz w:val="20"/>
                 <w:szCs w:val="20"/>
               </w:rPr>
-              <w:t>numeric</w:t>
-            </w:r>
+              <w:t>n</w:t>
+            </w:r>
+            <w:r>
+              <w:rPr>
+                <w:rFonts w:ascii="Arial" w:eastAsia="Times New Roman" w:hAnsi="Arial" w:cs="Arial"/>
+                <w:sz w:val="20"/>
+                <w:szCs w:val="20"/>
+              </w:rPr>
+              <w:t>umeric</w:t>
+            </w:r>
+          </w:p>
+          <w:p>
+            <w:pPr>
+              <w:spacing w:after="0" w:line="240" w:lineRule="auto"/>
+              <w:rPr>
+                <w:rFonts w:ascii="Arial" w:eastAsia="Times New Roman" w:hAnsi="Arial" w:cs="Arial"/>
+                <w:sz w:val="20"/>
+                <w:szCs w:val="20"/>
+              </w:rPr>
+            </w:pPr>
+          </w:p>
+          <w:p>
+            <w:pPr>
+              <w:spacing w:after="0" w:line="240" w:lineRule="auto"/>
+              <w:rPr>
+                <w:rFonts w:ascii="Arial" w:eastAsia="Times New Roman" w:hAnsi="Arial" w:cs="Arial"/>
+                <w:sz w:val="20"/>
+                <w:szCs w:val="20"/>
+              </w:rPr>
+            </w:pPr>
           </w:p>
         </w:tc>
         <w:tc>
@@ -7203,6 +9205,28 @@
               <w:t>0.4</w:t>
             </w:r>
           </w:p>
+          <w:p>
+            <w:pPr>
+              <w:spacing w:after="0" w:line="240" w:lineRule="auto"/>
+              <w:jc w:val="center"/>
+              <w:rPr>
+                <w:rFonts w:ascii="Arial" w:eastAsia="Times New Roman" w:hAnsi="Arial" w:cs="Arial"/>
+                <w:sz w:val="20"/>
+                <w:szCs w:val="20"/>
+              </w:rPr>
+            </w:pPr>
+          </w:p>
+          <w:p>
+            <w:pPr>
+              <w:spacing w:after="0" w:line="240" w:lineRule="auto"/>
+              <w:jc w:val="center"/>
+              <w:rPr>
+                <w:rFonts w:ascii="Arial" w:eastAsia="Times New Roman" w:hAnsi="Arial" w:cs="Arial"/>
+                <w:sz w:val="20"/>
+                <w:szCs w:val="20"/>
+              </w:rPr>
+            </w:pPr>
+          </w:p>
         </w:tc>
         <w:tc>
           <w:tcPr>
@@ -7221,6 +9245,7 @@
           <w:p>
             <w:pPr>
               <w:spacing w:after="0" w:line="240" w:lineRule="auto"/>
+              <w:jc w:val="both"/>
               <w:rPr>
                 <w:rFonts w:ascii="Arial" w:eastAsia="Times New Roman" w:hAnsi="Arial" w:cs="Arial"/>
                 <w:sz w:val="20"/>
@@ -7265,7 +9290,6 @@
                 <w:szCs w:val="20"/>
               </w:rPr>
             </w:pPr>
-            <w:proofErr w:type="spellStart"/>
             <w:r>
               <w:rPr>
                 <w:rFonts w:ascii="Arial" w:eastAsia="Times New Roman" w:hAnsi="Arial" w:cs="Arial"/>
@@ -7274,7 +9298,6 @@
               </w:rPr>
               <w:t>Kcv</w:t>
             </w:r>
-            <w:proofErr w:type="spellEnd"/>
           </w:p>
         </w:tc>
         <w:tc>
@@ -7361,6 +9384,7 @@
           <w:p>
             <w:pPr>
               <w:spacing w:after="0" w:line="240" w:lineRule="auto"/>
+              <w:jc w:val="both"/>
               <w:rPr>
                 <w:rFonts w:ascii="Arial" w:eastAsia="Times New Roman" w:hAnsi="Arial" w:cs="Arial"/>
                 <w:sz w:val="20"/>
@@ -7499,6 +9523,7 @@
           <w:p>
             <w:pPr>
               <w:spacing w:after="0" w:line="240" w:lineRule="auto"/>
+              <w:jc w:val="both"/>
               <w:rPr>
                 <w:rFonts w:ascii="Arial" w:eastAsia="Times New Roman" w:hAnsi="Arial" w:cs="Arial"/>
                 <w:sz w:val="20"/>
@@ -7543,7 +9568,6 @@
                 <w:szCs w:val="20"/>
               </w:rPr>
             </w:pPr>
-            <w:proofErr w:type="spellStart"/>
             <w:r>
               <w:rPr>
                 <w:rFonts w:ascii="Arial" w:eastAsia="Times New Roman" w:hAnsi="Arial" w:cs="Arial"/>
@@ -7552,7 +9576,6 @@
               </w:rPr>
               <w:t>Linfcv</w:t>
             </w:r>
-            <w:proofErr w:type="spellEnd"/>
           </w:p>
         </w:tc>
         <w:tc>
@@ -7639,30 +9662,21 @@
           <w:p>
             <w:pPr>
               <w:spacing w:after="0" w:line="240" w:lineRule="auto"/>
-              <w:rPr>
-                <w:rFonts w:ascii="Arial" w:eastAsia="Times New Roman" w:hAnsi="Arial" w:cs="Arial"/>
-                <w:sz w:val="20"/>
-                <w:szCs w:val="20"/>
-              </w:rPr>
-            </w:pPr>
-            <w:r>
-              <w:rPr>
-                <w:rFonts w:ascii="Arial" w:eastAsia="Times New Roman" w:hAnsi="Arial" w:cs="Arial"/>
-                <w:sz w:val="20"/>
-                <w:szCs w:val="20"/>
-              </w:rPr>
-              <w:t xml:space="preserve">'' for growth parameter </w:t>
-            </w:r>
-            <w:proofErr w:type="spellStart"/>
-            <w:r>
-              <w:rPr>
-                <w:rFonts w:ascii="Arial" w:eastAsia="Times New Roman" w:hAnsi="Arial" w:cs="Arial"/>
-                <w:sz w:val="20"/>
-                <w:szCs w:val="20"/>
-              </w:rPr>
-              <w:t>Linf</w:t>
-            </w:r>
-            <w:proofErr w:type="spellEnd"/>
+              <w:jc w:val="both"/>
+              <w:rPr>
+                <w:rFonts w:ascii="Arial" w:eastAsia="Times New Roman" w:hAnsi="Arial" w:cs="Arial"/>
+                <w:sz w:val="20"/>
+                <w:szCs w:val="20"/>
+              </w:rPr>
+            </w:pPr>
+            <w:r>
+              <w:rPr>
+                <w:rFonts w:ascii="Arial" w:eastAsia="Times New Roman" w:hAnsi="Arial" w:cs="Arial"/>
+                <w:sz w:val="20"/>
+                <w:szCs w:val="20"/>
+              </w:rPr>
+              <w:t>'' for growth parameter Linf</w:t>
+            </w:r>
           </w:p>
         </w:tc>
       </w:tr>
@@ -7692,7 +9706,6 @@
                 <w:szCs w:val="20"/>
               </w:rPr>
             </w:pPr>
-            <w:proofErr w:type="spellStart"/>
             <w:r>
               <w:rPr>
                 <w:rFonts w:ascii="Arial" w:eastAsia="Times New Roman" w:hAnsi="Arial" w:cs="Arial"/>
@@ -7701,7 +9714,16 @@
               </w:rPr>
               <w:t>LFCcv</w:t>
             </w:r>
-            <w:proofErr w:type="spellEnd"/>
+          </w:p>
+          <w:p>
+            <w:pPr>
+              <w:spacing w:after="0" w:line="240" w:lineRule="auto"/>
+              <w:rPr>
+                <w:rFonts w:ascii="Arial" w:eastAsia="Times New Roman" w:hAnsi="Arial" w:cs="Arial"/>
+                <w:sz w:val="20"/>
+                <w:szCs w:val="20"/>
+              </w:rPr>
+            </w:pPr>
           </w:p>
         </w:tc>
         <w:tc>
@@ -7732,8 +9754,26 @@
                 <w:sz w:val="20"/>
                 <w:szCs w:val="20"/>
               </w:rPr>
-              <w:t>numeric</w:t>
-            </w:r>
+              <w:t>n</w:t>
+            </w:r>
+            <w:r>
+              <w:rPr>
+                <w:rFonts w:ascii="Arial" w:eastAsia="Times New Roman" w:hAnsi="Arial" w:cs="Arial"/>
+                <w:sz w:val="20"/>
+                <w:szCs w:val="20"/>
+              </w:rPr>
+              <w:t>umeric</w:t>
+            </w:r>
+          </w:p>
+          <w:p>
+            <w:pPr>
+              <w:spacing w:after="0" w:line="240" w:lineRule="auto"/>
+              <w:rPr>
+                <w:rFonts w:ascii="Arial" w:eastAsia="Times New Roman" w:hAnsi="Arial" w:cs="Arial"/>
+                <w:sz w:val="20"/>
+                <w:szCs w:val="20"/>
+              </w:rPr>
+            </w:pPr>
           </w:p>
         </w:tc>
         <w:tc>
@@ -7768,6 +9808,17 @@
               <w:t>0.1</w:t>
             </w:r>
           </w:p>
+          <w:p>
+            <w:pPr>
+              <w:spacing w:after="0" w:line="240" w:lineRule="auto"/>
+              <w:jc w:val="center"/>
+              <w:rPr>
+                <w:rFonts w:ascii="Arial" w:eastAsia="Times New Roman" w:hAnsi="Arial" w:cs="Arial"/>
+                <w:sz w:val="20"/>
+                <w:szCs w:val="20"/>
+              </w:rPr>
+            </w:pPr>
+          </w:p>
         </w:tc>
         <w:tc>
           <w:tcPr>
@@ -7785,6 +9836,7 @@
           <w:p>
             <w:pPr>
               <w:spacing w:after="0" w:line="240" w:lineRule="auto"/>
+              <w:jc w:val="both"/>
               <w:rPr>
                 <w:rFonts w:ascii="Arial" w:eastAsia="Times New Roman" w:hAnsi="Arial" w:cs="Arial"/>
                 <w:sz w:val="20"/>
@@ -7829,7 +9881,6 @@
                 <w:szCs w:val="20"/>
               </w:rPr>
             </w:pPr>
-            <w:proofErr w:type="spellStart"/>
             <w:r>
               <w:rPr>
                 <w:rFonts w:ascii="Arial" w:eastAsia="Times New Roman" w:hAnsi="Arial" w:cs="Arial"/>
@@ -7838,7 +9889,6 @@
               </w:rPr>
               <w:t>LFScv</w:t>
             </w:r>
-            <w:proofErr w:type="spellEnd"/>
           </w:p>
         </w:tc>
         <w:tc>
@@ -7925,6 +9975,7 @@
           <w:p>
             <w:pPr>
               <w:spacing w:after="0" w:line="240" w:lineRule="auto"/>
+              <w:jc w:val="both"/>
               <w:rPr>
                 <w:rFonts w:ascii="Arial" w:eastAsia="Times New Roman" w:hAnsi="Arial" w:cs="Arial"/>
                 <w:sz w:val="20"/>
@@ -8063,6 +10114,7 @@
           <w:p>
             <w:pPr>
               <w:spacing w:after="0" w:line="240" w:lineRule="auto"/>
+              <w:jc w:val="both"/>
               <w:rPr>
                 <w:rFonts w:ascii="Arial" w:eastAsia="Times New Roman" w:hAnsi="Arial" w:cs="Arial"/>
                 <w:sz w:val="20"/>
@@ -8107,7 +10159,6 @@
                 <w:szCs w:val="20"/>
               </w:rPr>
             </w:pPr>
-            <w:proofErr w:type="spellStart"/>
             <w:r>
               <w:rPr>
                 <w:rFonts w:ascii="Arial" w:eastAsia="Times New Roman" w:hAnsi="Arial" w:cs="Arial"/>
@@ -8116,7 +10167,16 @@
               </w:rPr>
               <w:t>FMSYcv</w:t>
             </w:r>
-            <w:proofErr w:type="spellEnd"/>
+          </w:p>
+          <w:p>
+            <w:pPr>
+              <w:spacing w:after="0" w:line="240" w:lineRule="auto"/>
+              <w:rPr>
+                <w:rFonts w:ascii="Arial" w:eastAsia="Times New Roman" w:hAnsi="Arial" w:cs="Arial"/>
+                <w:sz w:val="20"/>
+                <w:szCs w:val="20"/>
+              </w:rPr>
+            </w:pPr>
           </w:p>
         </w:tc>
         <w:tc>
@@ -8148,8 +10208,26 @@
                 <w:sz w:val="20"/>
                 <w:szCs w:val="20"/>
               </w:rPr>
-              <w:t>numeric</w:t>
-            </w:r>
+              <w:t>n</w:t>
+            </w:r>
+            <w:r>
+              <w:rPr>
+                <w:rFonts w:ascii="Arial" w:eastAsia="Times New Roman" w:hAnsi="Arial" w:cs="Arial"/>
+                <w:sz w:val="20"/>
+                <w:szCs w:val="20"/>
+              </w:rPr>
+              <w:t>umeric</w:t>
+            </w:r>
+          </w:p>
+          <w:p>
+            <w:pPr>
+              <w:spacing w:after="0" w:line="240" w:lineRule="auto"/>
+              <w:rPr>
+                <w:rFonts w:ascii="Arial" w:eastAsia="Times New Roman" w:hAnsi="Arial" w:cs="Arial"/>
+                <w:sz w:val="20"/>
+                <w:szCs w:val="20"/>
+              </w:rPr>
+            </w:pPr>
           </w:p>
         </w:tc>
         <w:tc>
@@ -8185,6 +10263,17 @@
               <w:t>0.2</w:t>
             </w:r>
           </w:p>
+          <w:p>
+            <w:pPr>
+              <w:spacing w:after="0" w:line="240" w:lineRule="auto"/>
+              <w:jc w:val="center"/>
+              <w:rPr>
+                <w:rFonts w:ascii="Arial" w:eastAsia="Times New Roman" w:hAnsi="Arial" w:cs="Arial"/>
+                <w:sz w:val="20"/>
+                <w:szCs w:val="20"/>
+              </w:rPr>
+            </w:pPr>
+          </w:p>
         </w:tc>
         <w:tc>
           <w:tcPr>
@@ -8203,6 +10292,7 @@
           <w:p>
             <w:pPr>
               <w:spacing w:after="0" w:line="240" w:lineRule="auto"/>
+              <w:jc w:val="both"/>
               <w:rPr>
                 <w:rFonts w:ascii="Arial" w:eastAsia="Times New Roman" w:hAnsi="Arial" w:cs="Arial"/>
                 <w:sz w:val="20"/>
@@ -8246,7 +10336,6 @@
                 <w:szCs w:val="20"/>
               </w:rPr>
             </w:pPr>
-            <w:proofErr w:type="spellStart"/>
             <w:r>
               <w:rPr>
                 <w:rFonts w:ascii="Arial" w:eastAsia="Times New Roman" w:hAnsi="Arial" w:cs="Arial"/>
@@ -8255,7 +10344,6 @@
               </w:rPr>
               <w:t>FMSY_Mcv</w:t>
             </w:r>
-            <w:proofErr w:type="spellEnd"/>
           </w:p>
         </w:tc>
         <w:tc>
@@ -8339,6 +10427,7 @@
           <w:p>
             <w:pPr>
               <w:spacing w:after="0" w:line="240" w:lineRule="auto"/>
+              <w:jc w:val="both"/>
               <w:rPr>
                 <w:rFonts w:ascii="Arial" w:eastAsia="Times New Roman" w:hAnsi="Arial" w:cs="Arial"/>
                 <w:sz w:val="20"/>
@@ -8391,6 +10480,16 @@
               <w:t>BMSY_B0cv</w:t>
             </w:r>
           </w:p>
+          <w:p>
+            <w:pPr>
+              <w:spacing w:after="0" w:line="240" w:lineRule="auto"/>
+              <w:rPr>
+                <w:rFonts w:ascii="Arial" w:eastAsia="Times New Roman" w:hAnsi="Arial" w:cs="Arial"/>
+                <w:sz w:val="20"/>
+                <w:szCs w:val="20"/>
+              </w:rPr>
+            </w:pPr>
+          </w:p>
         </w:tc>
         <w:tc>
           <w:tcPr>
@@ -8420,8 +10519,26 @@
                 <w:sz w:val="20"/>
                 <w:szCs w:val="20"/>
               </w:rPr>
-              <w:t>numeric</w:t>
-            </w:r>
+              <w:t>n</w:t>
+            </w:r>
+            <w:r>
+              <w:rPr>
+                <w:rFonts w:ascii="Arial" w:eastAsia="Times New Roman" w:hAnsi="Arial" w:cs="Arial"/>
+                <w:sz w:val="20"/>
+                <w:szCs w:val="20"/>
+              </w:rPr>
+              <w:t>umeric</w:t>
+            </w:r>
+          </w:p>
+          <w:p>
+            <w:pPr>
+              <w:spacing w:after="0" w:line="240" w:lineRule="auto"/>
+              <w:rPr>
+                <w:rFonts w:ascii="Arial" w:eastAsia="Times New Roman" w:hAnsi="Arial" w:cs="Arial"/>
+                <w:sz w:val="20"/>
+                <w:szCs w:val="20"/>
+              </w:rPr>
+            </w:pPr>
           </w:p>
         </w:tc>
         <w:tc>
@@ -8456,6 +10573,17 @@
               <w:t>0.2</w:t>
             </w:r>
           </w:p>
+          <w:p>
+            <w:pPr>
+              <w:spacing w:after="0" w:line="240" w:lineRule="auto"/>
+              <w:jc w:val="center"/>
+              <w:rPr>
+                <w:rFonts w:ascii="Arial" w:eastAsia="Times New Roman" w:hAnsi="Arial" w:cs="Arial"/>
+                <w:sz w:val="20"/>
+                <w:szCs w:val="20"/>
+              </w:rPr>
+            </w:pPr>
+          </w:p>
         </w:tc>
         <w:tc>
           <w:tcPr>
@@ -8473,6 +10601,7 @@
           <w:p>
             <w:pPr>
               <w:spacing w:after="0" w:line="240" w:lineRule="auto"/>
+              <w:jc w:val="both"/>
               <w:rPr>
                 <w:rFonts w:ascii="Arial" w:eastAsia="Times New Roman" w:hAnsi="Arial" w:cs="Arial"/>
                 <w:sz w:val="20"/>
@@ -8517,16 +10646,32 @@
                 <w:szCs w:val="20"/>
               </w:rPr>
             </w:pPr>
-            <w:proofErr w:type="spellStart"/>
-            <w:r>
-              <w:rPr>
-                <w:rFonts w:ascii="Arial" w:eastAsia="Times New Roman" w:hAnsi="Arial" w:cs="Arial"/>
-                <w:sz w:val="20"/>
-                <w:szCs w:val="20"/>
-              </w:rPr>
-              <w:t>rcv</w:t>
-            </w:r>
-            <w:proofErr w:type="spellEnd"/>
+            <w:r>
+              <w:rPr>
+                <w:rFonts w:ascii="Arial" w:eastAsia="Times New Roman" w:hAnsi="Arial" w:cs="Arial"/>
+                <w:sz w:val="20"/>
+                <w:szCs w:val="20"/>
+              </w:rPr>
+              <w:t>r</w:t>
+            </w:r>
+            <w:r>
+              <w:rPr>
+                <w:rFonts w:ascii="Arial" w:eastAsia="Times New Roman" w:hAnsi="Arial" w:cs="Arial"/>
+                <w:sz w:val="20"/>
+                <w:szCs w:val="20"/>
+              </w:rPr>
+              <w:t>cv</w:t>
+            </w:r>
+          </w:p>
+          <w:p>
+            <w:pPr>
+              <w:spacing w:after="0" w:line="240" w:lineRule="auto"/>
+              <w:rPr>
+                <w:rFonts w:ascii="Arial" w:eastAsia="Times New Roman" w:hAnsi="Arial" w:cs="Arial"/>
+                <w:sz w:val="20"/>
+                <w:szCs w:val="20"/>
+              </w:rPr>
+            </w:pPr>
           </w:p>
         </w:tc>
         <w:tc>
@@ -8558,8 +10703,26 @@
                 <w:sz w:val="20"/>
                 <w:szCs w:val="20"/>
               </w:rPr>
-              <w:t>numeric</w:t>
-            </w:r>
+              <w:t>n</w:t>
+            </w:r>
+            <w:r>
+              <w:rPr>
+                <w:rFonts w:ascii="Arial" w:eastAsia="Times New Roman" w:hAnsi="Arial" w:cs="Arial"/>
+                <w:sz w:val="20"/>
+                <w:szCs w:val="20"/>
+              </w:rPr>
+              <w:t>umeric</w:t>
+            </w:r>
+          </w:p>
+          <w:p>
+            <w:pPr>
+              <w:spacing w:after="0" w:line="240" w:lineRule="auto"/>
+              <w:rPr>
+                <w:rFonts w:ascii="Arial" w:eastAsia="Times New Roman" w:hAnsi="Arial" w:cs="Arial"/>
+                <w:sz w:val="20"/>
+                <w:szCs w:val="20"/>
+              </w:rPr>
+            </w:pPr>
           </w:p>
         </w:tc>
         <w:tc>
@@ -8595,6 +10758,17 @@
               <w:t>0.5</w:t>
             </w:r>
           </w:p>
+          <w:p>
+            <w:pPr>
+              <w:spacing w:after="0" w:line="240" w:lineRule="auto"/>
+              <w:jc w:val="center"/>
+              <w:rPr>
+                <w:rFonts w:ascii="Arial" w:eastAsia="Times New Roman" w:hAnsi="Arial" w:cs="Arial"/>
+                <w:sz w:val="20"/>
+                <w:szCs w:val="20"/>
+              </w:rPr>
+            </w:pPr>
+          </w:p>
         </w:tc>
         <w:tc>
           <w:tcPr>
@@ -8613,6 +10787,7 @@
           <w:p>
             <w:pPr>
               <w:spacing w:after="0" w:line="240" w:lineRule="auto"/>
+              <w:jc w:val="both"/>
               <w:rPr>
                 <w:rFonts w:ascii="Arial" w:eastAsia="Times New Roman" w:hAnsi="Arial" w:cs="Arial"/>
                 <w:sz w:val="20"/>
@@ -8657,7 +10832,6 @@
                 <w:szCs w:val="20"/>
               </w:rPr>
             </w:pPr>
-            <w:proofErr w:type="spellStart"/>
             <w:r>
               <w:rPr>
                 <w:rFonts w:ascii="Arial" w:eastAsia="Times New Roman" w:hAnsi="Arial" w:cs="Arial"/>
@@ -8666,7 +10840,6 @@
               </w:rPr>
               <w:t>Dbiascv</w:t>
             </w:r>
-            <w:proofErr w:type="spellEnd"/>
           </w:p>
         </w:tc>
         <w:tc>
@@ -8753,6 +10926,7 @@
           <w:p>
             <w:pPr>
               <w:spacing w:after="0" w:line="240" w:lineRule="auto"/>
+              <w:jc w:val="both"/>
               <w:rPr>
                 <w:rFonts w:ascii="Arial" w:eastAsia="Times New Roman" w:hAnsi="Arial" w:cs="Arial"/>
                 <w:sz w:val="20"/>
@@ -8797,7 +10971,6 @@
                 <w:szCs w:val="20"/>
               </w:rPr>
             </w:pPr>
-            <w:proofErr w:type="spellStart"/>
             <w:r>
               <w:rPr>
                 <w:rFonts w:ascii="Arial" w:eastAsia="Times New Roman" w:hAnsi="Arial" w:cs="Arial"/>
@@ -8806,7 +10979,16 @@
               </w:rPr>
               <w:t>Dcv</w:t>
             </w:r>
-            <w:proofErr w:type="spellEnd"/>
+          </w:p>
+          <w:p>
+            <w:pPr>
+              <w:spacing w:after="0" w:line="240" w:lineRule="auto"/>
+              <w:rPr>
+                <w:rFonts w:ascii="Arial" w:eastAsia="Times New Roman" w:hAnsi="Arial" w:cs="Arial"/>
+                <w:sz w:val="20"/>
+                <w:szCs w:val="20"/>
+              </w:rPr>
+            </w:pPr>
           </w:p>
         </w:tc>
         <w:tc>
@@ -8841,6 +11023,16 @@
               <w:t>numeric vector</w:t>
             </w:r>
           </w:p>
+          <w:p>
+            <w:pPr>
+              <w:spacing w:after="0" w:line="240" w:lineRule="auto"/>
+              <w:rPr>
+                <w:rFonts w:ascii="Arial" w:eastAsia="Times New Roman" w:hAnsi="Arial" w:cs="Arial"/>
+                <w:sz w:val="20"/>
+                <w:szCs w:val="20"/>
+              </w:rPr>
+            </w:pPr>
+          </w:p>
         </w:tc>
         <w:tc>
           <w:tcPr>
@@ -8875,6 +11067,17 @@
               <w:t>c(0.5, 1)</w:t>
             </w:r>
           </w:p>
+          <w:p>
+            <w:pPr>
+              <w:spacing w:after="0" w:line="240" w:lineRule="auto"/>
+              <w:jc w:val="center"/>
+              <w:rPr>
+                <w:rFonts w:ascii="Arial" w:eastAsia="Times New Roman" w:hAnsi="Arial" w:cs="Arial"/>
+                <w:sz w:val="20"/>
+                <w:szCs w:val="20"/>
+              </w:rPr>
+            </w:pPr>
+          </w:p>
         </w:tc>
         <w:tc>
           <w:tcPr>
@@ -8893,37 +11096,20 @@
           <w:p>
             <w:pPr>
               <w:spacing w:after="0" w:line="240" w:lineRule="auto"/>
-              <w:rPr>
-                <w:rFonts w:ascii="Arial" w:eastAsia="Times New Roman" w:hAnsi="Arial" w:cs="Arial"/>
-                <w:sz w:val="20"/>
-                <w:szCs w:val="20"/>
-              </w:rPr>
-            </w:pPr>
-            <w:r>
-              <w:rPr>
-                <w:rFonts w:ascii="Arial" w:eastAsia="Times New Roman" w:hAnsi="Arial" w:cs="Arial"/>
-                <w:sz w:val="20"/>
-                <w:szCs w:val="20"/>
-              </w:rPr>
-              <w:t xml:space="preserve">observation error in stock depletion (lognormal standard </w:t>
-            </w:r>
-            <w:r>
-              <w:rPr>
-                <w:rFonts w:ascii="Arial" w:eastAsia="Times New Roman" w:hAnsi="Arial" w:cs="Arial"/>
-                <w:sz w:val="20"/>
-                <w:szCs w:val="20"/>
-              </w:rPr>
-              <w:t>deviation</w:t>
-            </w:r>
-            <w:bookmarkStart w:id="0" w:name="_GoBack"/>
-            <w:bookmarkEnd w:id="0"/>
-            <w:r>
-              <w:rPr>
-                <w:rFonts w:ascii="Arial" w:eastAsia="Times New Roman" w:hAnsi="Arial" w:cs="Arial"/>
-                <w:sz w:val="20"/>
-                <w:szCs w:val="20"/>
-              </w:rPr>
-              <w:t>) [positive real number]</w:t>
+              <w:jc w:val="both"/>
+              <w:rPr>
+                <w:rFonts w:ascii="Arial" w:eastAsia="Times New Roman" w:hAnsi="Arial" w:cs="Arial"/>
+                <w:sz w:val="20"/>
+                <w:szCs w:val="20"/>
+              </w:rPr>
+            </w:pPr>
+            <w:r>
+              <w:rPr>
+                <w:rFonts w:ascii="Arial" w:eastAsia="Times New Roman" w:hAnsi="Arial" w:cs="Arial"/>
+                <w:sz w:val="20"/>
+                <w:szCs w:val="20"/>
+              </w:rPr>
+              <w:t>observation error in stock depletion (lognormal standard deviation) [positive real number]</w:t>
             </w:r>
           </w:p>
         </w:tc>
@@ -8954,7 +11140,6 @@
                 <w:szCs w:val="20"/>
               </w:rPr>
             </w:pPr>
-            <w:proofErr w:type="spellStart"/>
             <w:r>
               <w:rPr>
                 <w:rFonts w:ascii="Arial" w:eastAsia="Times New Roman" w:hAnsi="Arial" w:cs="Arial"/>
@@ -8963,7 +11148,16 @@
               </w:rPr>
               <w:t>Btbias</w:t>
             </w:r>
-            <w:proofErr w:type="spellEnd"/>
+          </w:p>
+          <w:p>
+            <w:pPr>
+              <w:spacing w:after="0" w:line="240" w:lineRule="auto"/>
+              <w:rPr>
+                <w:rFonts w:ascii="Arial" w:eastAsia="Times New Roman" w:hAnsi="Arial" w:cs="Arial"/>
+                <w:sz w:val="20"/>
+                <w:szCs w:val="20"/>
+              </w:rPr>
+            </w:pPr>
           </w:p>
         </w:tc>
         <w:tc>
@@ -8997,6 +11191,16 @@
               <w:t xml:space="preserve">numeric vector </w:t>
             </w:r>
           </w:p>
+          <w:p>
+            <w:pPr>
+              <w:spacing w:after="0" w:line="240" w:lineRule="auto"/>
+              <w:rPr>
+                <w:rFonts w:ascii="Arial" w:eastAsia="Times New Roman" w:hAnsi="Arial" w:cs="Arial"/>
+                <w:sz w:val="20"/>
+                <w:szCs w:val="20"/>
+              </w:rPr>
+            </w:pPr>
+          </w:p>
         </w:tc>
         <w:tc>
           <w:tcPr>
@@ -9030,6 +11234,17 @@
               <w:t>c(0.2, 5)</w:t>
             </w:r>
           </w:p>
+          <w:p>
+            <w:pPr>
+              <w:spacing w:after="0" w:line="240" w:lineRule="auto"/>
+              <w:jc w:val="center"/>
+              <w:rPr>
+                <w:rFonts w:ascii="Arial" w:eastAsia="Times New Roman" w:hAnsi="Arial" w:cs="Arial"/>
+                <w:sz w:val="20"/>
+                <w:szCs w:val="20"/>
+              </w:rPr>
+            </w:pPr>
+          </w:p>
         </w:tc>
         <w:tc>
           <w:tcPr>
@@ -9047,6 +11262,7 @@
           <w:p>
             <w:pPr>
               <w:spacing w:after="0" w:line="240" w:lineRule="auto"/>
+              <w:jc w:val="both"/>
               <w:rPr>
                 <w:rFonts w:ascii="Arial" w:eastAsia="Times New Roman" w:hAnsi="Arial" w:cs="Arial"/>
                 <w:sz w:val="20"/>
@@ -9091,7 +11307,6 @@
                 <w:szCs w:val="20"/>
               </w:rPr>
             </w:pPr>
-            <w:proofErr w:type="spellStart"/>
             <w:r>
               <w:rPr>
                 <w:rFonts w:ascii="Arial" w:eastAsia="Times New Roman" w:hAnsi="Arial" w:cs="Arial"/>
@@ -9100,7 +11315,16 @@
               </w:rPr>
               <w:t>Btcv</w:t>
             </w:r>
-            <w:proofErr w:type="spellEnd"/>
+          </w:p>
+          <w:p>
+            <w:pPr>
+              <w:spacing w:after="0" w:line="240" w:lineRule="auto"/>
+              <w:rPr>
+                <w:rFonts w:ascii="Arial" w:eastAsia="Times New Roman" w:hAnsi="Arial" w:cs="Arial"/>
+                <w:sz w:val="20"/>
+                <w:szCs w:val="20"/>
+              </w:rPr>
+            </w:pPr>
           </w:p>
         </w:tc>
         <w:tc>
@@ -9135,6 +11359,16 @@
               <w:t>numeric vector</w:t>
             </w:r>
           </w:p>
+          <w:p>
+            <w:pPr>
+              <w:spacing w:after="0" w:line="240" w:lineRule="auto"/>
+              <w:rPr>
+                <w:rFonts w:ascii="Arial" w:eastAsia="Times New Roman" w:hAnsi="Arial" w:cs="Arial"/>
+                <w:sz w:val="20"/>
+                <w:szCs w:val="20"/>
+              </w:rPr>
+            </w:pPr>
+          </w:p>
         </w:tc>
         <w:tc>
           <w:tcPr>
@@ -9169,6 +11403,17 @@
               <w:t>c(0.5, 1)</w:t>
             </w:r>
           </w:p>
+          <w:p>
+            <w:pPr>
+              <w:spacing w:after="0" w:line="240" w:lineRule="auto"/>
+              <w:jc w:val="center"/>
+              <w:rPr>
+                <w:rFonts w:ascii="Arial" w:eastAsia="Times New Roman" w:hAnsi="Arial" w:cs="Arial"/>
+                <w:sz w:val="20"/>
+                <w:szCs w:val="20"/>
+              </w:rPr>
+            </w:pPr>
+          </w:p>
         </w:tc>
         <w:tc>
           <w:tcPr>
@@ -9187,19 +11432,36 @@
           <w:p>
             <w:pPr>
               <w:spacing w:after="0" w:line="240" w:lineRule="auto"/>
-              <w:rPr>
-                <w:rFonts w:ascii="Arial" w:eastAsia="Times New Roman" w:hAnsi="Arial" w:cs="Arial"/>
-                <w:sz w:val="20"/>
-                <w:szCs w:val="20"/>
-              </w:rPr>
-            </w:pPr>
-            <w:r>
-              <w:rPr>
-                <w:rFonts w:ascii="Arial" w:eastAsia="Times New Roman" w:hAnsi="Arial" w:cs="Arial"/>
-                <w:sz w:val="20"/>
-                <w:szCs w:val="20"/>
-              </w:rPr>
-              <w:t>Observation error in current absolute stock size  (lognormal standard deviation) [positive real number]</w:t>
+              <w:jc w:val="both"/>
+              <w:rPr>
+                <w:rFonts w:ascii="Arial" w:eastAsia="Times New Roman" w:hAnsi="Arial" w:cs="Arial"/>
+                <w:sz w:val="20"/>
+                <w:szCs w:val="20"/>
+              </w:rPr>
+            </w:pPr>
+            <w:r>
+              <w:rPr>
+                <w:rFonts w:ascii="Arial" w:eastAsia="Times New Roman" w:hAnsi="Arial" w:cs="Arial"/>
+                <w:sz w:val="20"/>
+                <w:szCs w:val="20"/>
+              </w:rPr>
+              <w:t xml:space="preserve">Observation error </w:t>
+            </w:r>
+            <w:r>
+              <w:rPr>
+                <w:rFonts w:ascii="Arial" w:eastAsia="Times New Roman" w:hAnsi="Arial" w:cs="Arial"/>
+                <w:sz w:val="20"/>
+                <w:szCs w:val="20"/>
+              </w:rPr>
+              <w:t xml:space="preserve">in current absolute stock size </w:t>
+            </w:r>
+            <w:r>
+              <w:rPr>
+                <w:rFonts w:ascii="Arial" w:eastAsia="Times New Roman" w:hAnsi="Arial" w:cs="Arial"/>
+                <w:sz w:val="20"/>
+                <w:szCs w:val="20"/>
+              </w:rPr>
+              <w:t>(lognormal standard deviation) [positive real number]</w:t>
             </w:r>
           </w:p>
         </w:tc>
@@ -9231,7 +11493,6 @@
                 <w:szCs w:val="20"/>
               </w:rPr>
             </w:pPr>
-            <w:proofErr w:type="spellStart"/>
             <w:r>
               <w:rPr>
                 <w:rFonts w:ascii="Arial" w:eastAsia="Times New Roman" w:hAnsi="Arial" w:cs="Arial"/>
@@ -9240,7 +11501,6 @@
               </w:rPr>
               <w:t>Fcurbiascv</w:t>
             </w:r>
-            <w:proofErr w:type="spellEnd"/>
           </w:p>
         </w:tc>
         <w:tc>
@@ -9327,6 +11587,7 @@
           <w:p>
             <w:pPr>
               <w:spacing w:after="0" w:line="240" w:lineRule="auto"/>
+              <w:jc w:val="both"/>
               <w:rPr>
                 <w:rFonts w:ascii="Arial" w:eastAsia="Times New Roman" w:hAnsi="Arial" w:cs="Arial"/>
                 <w:sz w:val="20"/>
@@ -9371,7 +11632,6 @@
                 <w:szCs w:val="20"/>
               </w:rPr>
             </w:pPr>
-            <w:proofErr w:type="spellStart"/>
             <w:r>
               <w:rPr>
                 <w:rFonts w:ascii="Arial" w:eastAsia="Times New Roman" w:hAnsi="Arial" w:cs="Arial"/>
@@ -9380,7 +11640,16 @@
               </w:rPr>
               <w:t>Fcurcv</w:t>
             </w:r>
-            <w:proofErr w:type="spellEnd"/>
+          </w:p>
+          <w:p>
+            <w:pPr>
+              <w:spacing w:after="0" w:line="240" w:lineRule="auto"/>
+              <w:rPr>
+                <w:rFonts w:ascii="Arial" w:eastAsia="Times New Roman" w:hAnsi="Arial" w:cs="Arial"/>
+                <w:sz w:val="20"/>
+                <w:szCs w:val="20"/>
+              </w:rPr>
+            </w:pPr>
           </w:p>
         </w:tc>
         <w:tc>
@@ -9415,6 +11684,16 @@
               <w:t>numeric vector</w:t>
             </w:r>
           </w:p>
+          <w:p>
+            <w:pPr>
+              <w:spacing w:after="0" w:line="240" w:lineRule="auto"/>
+              <w:rPr>
+                <w:rFonts w:ascii="Arial" w:eastAsia="Times New Roman" w:hAnsi="Arial" w:cs="Arial"/>
+                <w:sz w:val="20"/>
+                <w:szCs w:val="20"/>
+              </w:rPr>
+            </w:pPr>
+          </w:p>
         </w:tc>
         <w:tc>
           <w:tcPr>
@@ -9449,6 +11728,17 @@
               <w:t>c(0.5, 1)</w:t>
             </w:r>
           </w:p>
+          <w:p>
+            <w:pPr>
+              <w:spacing w:after="0" w:line="240" w:lineRule="auto"/>
+              <w:jc w:val="center"/>
+              <w:rPr>
+                <w:rFonts w:ascii="Arial" w:eastAsia="Times New Roman" w:hAnsi="Arial" w:cs="Arial"/>
+                <w:sz w:val="20"/>
+                <w:szCs w:val="20"/>
+              </w:rPr>
+            </w:pPr>
+          </w:p>
         </w:tc>
         <w:tc>
           <w:tcPr>
@@ -9467,6 +11757,7 @@
           <w:p>
             <w:pPr>
               <w:spacing w:after="0" w:line="240" w:lineRule="auto"/>
+              <w:jc w:val="both"/>
               <w:rPr>
                 <w:rFonts w:ascii="Arial" w:eastAsia="Times New Roman" w:hAnsi="Arial" w:cs="Arial"/>
                 <w:sz w:val="20"/>
@@ -9511,7 +11802,6 @@
                 <w:szCs w:val="20"/>
               </w:rPr>
             </w:pPr>
-            <w:proofErr w:type="spellStart"/>
             <w:r>
               <w:rPr>
                 <w:rFonts w:ascii="Arial" w:eastAsia="Times New Roman" w:hAnsi="Arial" w:cs="Arial"/>
@@ -9520,7 +11810,6 @@
               </w:rPr>
               <w:t>hcv</w:t>
             </w:r>
-            <w:proofErr w:type="spellEnd"/>
           </w:p>
         </w:tc>
         <w:tc>
@@ -9607,6 +11896,7 @@
           <w:p>
             <w:pPr>
               <w:spacing w:after="0" w:line="240" w:lineRule="auto"/>
+              <w:jc w:val="both"/>
               <w:rPr>
                 <w:rFonts w:ascii="Arial" w:eastAsia="Times New Roman" w:hAnsi="Arial" w:cs="Arial"/>
                 <w:sz w:val="20"/>
@@ -9650,7 +11940,6 @@
                 <w:szCs w:val="20"/>
               </w:rPr>
             </w:pPr>
-            <w:proofErr w:type="spellStart"/>
             <w:r>
               <w:rPr>
                 <w:rFonts w:ascii="Arial" w:eastAsia="Times New Roman" w:hAnsi="Arial" w:cs="Arial"/>
@@ -9659,7 +11948,6 @@
               </w:rPr>
               <w:t>Icv</w:t>
             </w:r>
-            <w:proofErr w:type="spellEnd"/>
           </w:p>
         </w:tc>
         <w:tc>
@@ -9743,6 +12031,7 @@
           <w:p>
             <w:pPr>
               <w:spacing w:after="0" w:line="240" w:lineRule="auto"/>
+              <w:jc w:val="both"/>
               <w:rPr>
                 <w:rFonts w:ascii="Arial" w:eastAsia="Times New Roman" w:hAnsi="Arial" w:cs="Arial"/>
                 <w:sz w:val="20"/>
@@ -9787,7 +12076,6 @@
                 <w:szCs w:val="20"/>
               </w:rPr>
             </w:pPr>
-            <w:proofErr w:type="spellStart"/>
             <w:r>
               <w:rPr>
                 <w:rFonts w:ascii="Arial" w:eastAsia="Times New Roman" w:hAnsi="Arial" w:cs="Arial"/>
@@ -9796,7 +12084,6 @@
               </w:rPr>
               <w:t>maxagecv</w:t>
             </w:r>
-            <w:proofErr w:type="spellEnd"/>
           </w:p>
         </w:tc>
         <w:tc>
@@ -9883,6 +12170,7 @@
           <w:p>
             <w:pPr>
               <w:spacing w:after="0" w:line="240" w:lineRule="auto"/>
+              <w:jc w:val="both"/>
               <w:rPr>
                 <w:rFonts w:ascii="Arial" w:eastAsia="Times New Roman" w:hAnsi="Arial" w:cs="Arial"/>
                 <w:sz w:val="20"/>
@@ -9927,7 +12215,6 @@
                 <w:szCs w:val="20"/>
               </w:rPr>
             </w:pPr>
-            <w:proofErr w:type="spellStart"/>
             <w:r>
               <w:rPr>
                 <w:rFonts w:ascii="Arial" w:eastAsia="Times New Roman" w:hAnsi="Arial" w:cs="Arial"/>
@@ -9936,7 +12223,26 @@
               </w:rPr>
               <w:t>Reccv</w:t>
             </w:r>
-            <w:proofErr w:type="spellEnd"/>
+          </w:p>
+          <w:p>
+            <w:pPr>
+              <w:spacing w:after="0" w:line="240" w:lineRule="auto"/>
+              <w:rPr>
+                <w:rFonts w:ascii="Arial" w:eastAsia="Times New Roman" w:hAnsi="Arial" w:cs="Arial"/>
+                <w:sz w:val="20"/>
+                <w:szCs w:val="20"/>
+              </w:rPr>
+            </w:pPr>
+          </w:p>
+          <w:p>
+            <w:pPr>
+              <w:spacing w:after="0" w:line="240" w:lineRule="auto"/>
+              <w:rPr>
+                <w:rFonts w:ascii="Arial" w:eastAsia="Times New Roman" w:hAnsi="Arial" w:cs="Arial"/>
+                <w:sz w:val="20"/>
+                <w:szCs w:val="20"/>
+              </w:rPr>
+            </w:pPr>
           </w:p>
         </w:tc>
         <w:tc>
@@ -9971,6 +12277,26 @@
               <w:t>numeric vector</w:t>
             </w:r>
           </w:p>
+          <w:p>
+            <w:pPr>
+              <w:spacing w:after="0" w:line="240" w:lineRule="auto"/>
+              <w:rPr>
+                <w:rFonts w:ascii="Arial" w:eastAsia="Times New Roman" w:hAnsi="Arial" w:cs="Arial"/>
+                <w:sz w:val="20"/>
+                <w:szCs w:val="20"/>
+              </w:rPr>
+            </w:pPr>
+          </w:p>
+          <w:p>
+            <w:pPr>
+              <w:spacing w:after="0" w:line="240" w:lineRule="auto"/>
+              <w:rPr>
+                <w:rFonts w:ascii="Arial" w:eastAsia="Times New Roman" w:hAnsi="Arial" w:cs="Arial"/>
+                <w:sz w:val="20"/>
+                <w:szCs w:val="20"/>
+              </w:rPr>
+            </w:pPr>
+          </w:p>
         </w:tc>
         <w:tc>
           <w:tcPr>
@@ -10005,6 +12331,28 @@
               <w:t>c(0.1, 0.3)</w:t>
             </w:r>
           </w:p>
+          <w:p>
+            <w:pPr>
+              <w:spacing w:after="0" w:line="240" w:lineRule="auto"/>
+              <w:jc w:val="center"/>
+              <w:rPr>
+                <w:rFonts w:ascii="Arial" w:eastAsia="Times New Roman" w:hAnsi="Arial" w:cs="Arial"/>
+                <w:sz w:val="20"/>
+                <w:szCs w:val="20"/>
+              </w:rPr>
+            </w:pPr>
+          </w:p>
+          <w:p>
+            <w:pPr>
+              <w:spacing w:after="0" w:line="240" w:lineRule="auto"/>
+              <w:jc w:val="center"/>
+              <w:rPr>
+                <w:rFonts w:ascii="Arial" w:eastAsia="Times New Roman" w:hAnsi="Arial" w:cs="Arial"/>
+                <w:sz w:val="20"/>
+                <w:szCs w:val="20"/>
+              </w:rPr>
+            </w:pPr>
+          </w:p>
         </w:tc>
         <w:tc>
           <w:tcPr>
@@ -10023,19 +12371,36 @@
           <w:p>
             <w:pPr>
               <w:spacing w:after="0" w:line="240" w:lineRule="auto"/>
-              <w:rPr>
-                <w:rFonts w:ascii="Arial" w:eastAsia="Times New Roman" w:hAnsi="Arial" w:cs="Arial"/>
-                <w:sz w:val="20"/>
-                <w:szCs w:val="20"/>
-              </w:rPr>
-            </w:pPr>
-            <w:r>
-              <w:rPr>
-                <w:rFonts w:ascii="Arial" w:eastAsia="Times New Roman" w:hAnsi="Arial" w:cs="Arial"/>
-                <w:sz w:val="20"/>
-                <w:szCs w:val="20"/>
-              </w:rPr>
-              <w:t>Observation error for slope in recent recruitment (absolute recruitment over last 10 years,  age 1 individuals)</w:t>
+              <w:jc w:val="both"/>
+              <w:rPr>
+                <w:rFonts w:ascii="Arial" w:eastAsia="Times New Roman" w:hAnsi="Arial" w:cs="Arial"/>
+                <w:sz w:val="20"/>
+                <w:szCs w:val="20"/>
+              </w:rPr>
+            </w:pPr>
+            <w:r>
+              <w:rPr>
+                <w:rFonts w:ascii="Arial" w:eastAsia="Times New Roman" w:hAnsi="Arial" w:cs="Arial"/>
+                <w:sz w:val="20"/>
+                <w:szCs w:val="20"/>
+              </w:rPr>
+              <w:t>Observation error for slope in recent recruitment (absolute r</w:t>
+            </w:r>
+            <w:r>
+              <w:rPr>
+                <w:rFonts w:ascii="Arial" w:eastAsia="Times New Roman" w:hAnsi="Arial" w:cs="Arial"/>
+                <w:sz w:val="20"/>
+                <w:szCs w:val="20"/>
+              </w:rPr>
+              <w:t xml:space="preserve">ecruitment over last 10 years, </w:t>
+            </w:r>
+            <w:r>
+              <w:rPr>
+                <w:rFonts w:ascii="Arial" w:eastAsia="Times New Roman" w:hAnsi="Arial" w:cs="Arial"/>
+                <w:sz w:val="20"/>
+                <w:szCs w:val="20"/>
+              </w:rPr>
+              <w:t>age 1 individuals)</w:t>
             </w:r>
           </w:p>
         </w:tc>
@@ -10067,7 +12432,6 @@
                 <w:szCs w:val="20"/>
               </w:rPr>
             </w:pPr>
-            <w:proofErr w:type="spellStart"/>
             <w:r>
               <w:rPr>
                 <w:rFonts w:ascii="Arial" w:eastAsia="Times New Roman" w:hAnsi="Arial" w:cs="Arial"/>
@@ -10076,7 +12440,16 @@
               </w:rPr>
               <w:t>Irefcv</w:t>
             </w:r>
-            <w:proofErr w:type="spellEnd"/>
+          </w:p>
+          <w:p>
+            <w:pPr>
+              <w:spacing w:after="0" w:line="240" w:lineRule="auto"/>
+              <w:rPr>
+                <w:rFonts w:ascii="Arial" w:eastAsia="Times New Roman" w:hAnsi="Arial" w:cs="Arial"/>
+                <w:sz w:val="20"/>
+                <w:szCs w:val="20"/>
+              </w:rPr>
+            </w:pPr>
           </w:p>
         </w:tc>
         <w:tc>
@@ -10108,8 +12481,26 @@
                 <w:sz w:val="20"/>
                 <w:szCs w:val="20"/>
               </w:rPr>
-              <w:t>numeric</w:t>
-            </w:r>
+              <w:t>n</w:t>
+            </w:r>
+            <w:r>
+              <w:rPr>
+                <w:rFonts w:ascii="Arial" w:eastAsia="Times New Roman" w:hAnsi="Arial" w:cs="Arial"/>
+                <w:sz w:val="20"/>
+                <w:szCs w:val="20"/>
+              </w:rPr>
+              <w:t>umeric</w:t>
+            </w:r>
+          </w:p>
+          <w:p>
+            <w:pPr>
+              <w:spacing w:after="0" w:line="240" w:lineRule="auto"/>
+              <w:rPr>
+                <w:rFonts w:ascii="Arial" w:eastAsia="Times New Roman" w:hAnsi="Arial" w:cs="Arial"/>
+                <w:sz w:val="20"/>
+                <w:szCs w:val="20"/>
+              </w:rPr>
+            </w:pPr>
           </w:p>
         </w:tc>
         <w:tc>
@@ -10145,6 +12536,17 @@
               <w:t>0.3</w:t>
             </w:r>
           </w:p>
+          <w:p>
+            <w:pPr>
+              <w:spacing w:after="0" w:line="240" w:lineRule="auto"/>
+              <w:jc w:val="center"/>
+              <w:rPr>
+                <w:rFonts w:ascii="Arial" w:eastAsia="Times New Roman" w:hAnsi="Arial" w:cs="Arial"/>
+                <w:sz w:val="20"/>
+                <w:szCs w:val="20"/>
+              </w:rPr>
+            </w:pPr>
+          </w:p>
         </w:tc>
         <w:tc>
           <w:tcPr>
@@ -10163,6 +12565,7 @@
           <w:p>
             <w:pPr>
               <w:spacing w:after="0" w:line="240" w:lineRule="auto"/>
+              <w:jc w:val="both"/>
               <w:rPr>
                 <w:rFonts w:ascii="Arial" w:eastAsia="Times New Roman" w:hAnsi="Arial" w:cs="Arial"/>
                 <w:sz w:val="20"/>
@@ -10207,7 +12610,6 @@
                 <w:szCs w:val="20"/>
               </w:rPr>
             </w:pPr>
-            <w:proofErr w:type="spellStart"/>
             <w:r>
               <w:rPr>
                 <w:rFonts w:ascii="Arial" w:eastAsia="Times New Roman" w:hAnsi="Arial" w:cs="Arial"/>
@@ -10216,7 +12618,6 @@
               </w:rPr>
               <w:t>Crefcv</w:t>
             </w:r>
-            <w:proofErr w:type="spellEnd"/>
           </w:p>
         </w:tc>
         <w:tc>
@@ -10303,6 +12704,7 @@
           <w:p>
             <w:pPr>
               <w:spacing w:after="0" w:line="240" w:lineRule="auto"/>
+              <w:jc w:val="both"/>
               <w:rPr>
                 <w:rFonts w:ascii="Arial" w:eastAsia="Times New Roman" w:hAnsi="Arial" w:cs="Arial"/>
                 <w:sz w:val="20"/>
@@ -10346,7 +12748,6 @@
                 <w:szCs w:val="20"/>
               </w:rPr>
             </w:pPr>
-            <w:proofErr w:type="spellStart"/>
             <w:r>
               <w:rPr>
                 <w:rFonts w:ascii="Arial" w:eastAsia="Times New Roman" w:hAnsi="Arial" w:cs="Arial"/>
@@ -10355,7 +12756,6 @@
               </w:rPr>
               <w:t>Brefcv</w:t>
             </w:r>
-            <w:proofErr w:type="spellEnd"/>
           </w:p>
         </w:tc>
         <w:tc>
@@ -10439,6 +12839,7 @@
           <w:p>
             <w:pPr>
               <w:spacing w:after="0" w:line="240" w:lineRule="auto"/>
+              <w:jc w:val="both"/>
               <w:rPr>
                 <w:rFonts w:ascii="Arial" w:eastAsia="Times New Roman" w:hAnsi="Arial" w:cs="Arial"/>
                 <w:sz w:val="20"/>
@@ -10489,8 +12890,46 @@
                 <w:sz w:val="20"/>
                 <w:szCs w:val="20"/>
               </w:rPr>
-              <w:t>beta</w:t>
-            </w:r>
+              <w:t>B</w:t>
+            </w:r>
+            <w:r>
+              <w:rPr>
+                <w:rFonts w:ascii="Arial" w:eastAsia="Times New Roman" w:hAnsi="Arial" w:cs="Arial"/>
+                <w:sz w:val="20"/>
+                <w:szCs w:val="20"/>
+              </w:rPr>
+              <w:t>eta</w:t>
+            </w:r>
+          </w:p>
+          <w:p>
+            <w:pPr>
+              <w:spacing w:after="0" w:line="240" w:lineRule="auto"/>
+              <w:rPr>
+                <w:rFonts w:ascii="Arial" w:eastAsia="Times New Roman" w:hAnsi="Arial" w:cs="Arial"/>
+                <w:sz w:val="20"/>
+                <w:szCs w:val="20"/>
+              </w:rPr>
+            </w:pPr>
+          </w:p>
+          <w:p>
+            <w:pPr>
+              <w:spacing w:after="0" w:line="240" w:lineRule="auto"/>
+              <w:rPr>
+                <w:rFonts w:ascii="Arial" w:eastAsia="Times New Roman" w:hAnsi="Arial" w:cs="Arial"/>
+                <w:sz w:val="20"/>
+                <w:szCs w:val="20"/>
+              </w:rPr>
+            </w:pPr>
+          </w:p>
+          <w:p>
+            <w:pPr>
+              <w:spacing w:after="0" w:line="240" w:lineRule="auto"/>
+              <w:rPr>
+                <w:rFonts w:ascii="Arial" w:eastAsia="Times New Roman" w:hAnsi="Arial" w:cs="Arial"/>
+                <w:sz w:val="20"/>
+                <w:szCs w:val="20"/>
+              </w:rPr>
+            </w:pPr>
           </w:p>
         </w:tc>
         <w:tc>
@@ -10525,6 +12964,36 @@
               <w:t>numeric vector</w:t>
             </w:r>
           </w:p>
+          <w:p>
+            <w:pPr>
+              <w:spacing w:after="0" w:line="240" w:lineRule="auto"/>
+              <w:rPr>
+                <w:rFonts w:ascii="Arial" w:eastAsia="Times New Roman" w:hAnsi="Arial" w:cs="Arial"/>
+                <w:sz w:val="20"/>
+                <w:szCs w:val="20"/>
+              </w:rPr>
+            </w:pPr>
+          </w:p>
+          <w:p>
+            <w:pPr>
+              <w:spacing w:after="0" w:line="240" w:lineRule="auto"/>
+              <w:rPr>
+                <w:rFonts w:ascii="Arial" w:eastAsia="Times New Roman" w:hAnsi="Arial" w:cs="Arial"/>
+                <w:sz w:val="20"/>
+                <w:szCs w:val="20"/>
+              </w:rPr>
+            </w:pPr>
+          </w:p>
+          <w:p>
+            <w:pPr>
+              <w:spacing w:after="0" w:line="240" w:lineRule="auto"/>
+              <w:rPr>
+                <w:rFonts w:ascii="Arial" w:eastAsia="Times New Roman" w:hAnsi="Arial" w:cs="Arial"/>
+                <w:sz w:val="20"/>
+                <w:szCs w:val="20"/>
+              </w:rPr>
+            </w:pPr>
+          </w:p>
         </w:tc>
         <w:tc>
           <w:tcPr>
@@ -10559,6 +13028,39 @@
               <w:t>c(0.333, 3)</w:t>
             </w:r>
           </w:p>
+          <w:p>
+            <w:pPr>
+              <w:spacing w:after="0" w:line="240" w:lineRule="auto"/>
+              <w:jc w:val="center"/>
+              <w:rPr>
+                <w:rFonts w:ascii="Arial" w:eastAsia="Times New Roman" w:hAnsi="Arial" w:cs="Arial"/>
+                <w:sz w:val="20"/>
+                <w:szCs w:val="20"/>
+              </w:rPr>
+            </w:pPr>
+          </w:p>
+          <w:p>
+            <w:pPr>
+              <w:spacing w:after="0" w:line="240" w:lineRule="auto"/>
+              <w:jc w:val="center"/>
+              <w:rPr>
+                <w:rFonts w:ascii="Arial" w:eastAsia="Times New Roman" w:hAnsi="Arial" w:cs="Arial"/>
+                <w:sz w:val="20"/>
+                <w:szCs w:val="20"/>
+              </w:rPr>
+            </w:pPr>
+          </w:p>
+          <w:p>
+            <w:pPr>
+              <w:spacing w:after="0" w:line="240" w:lineRule="auto"/>
+              <w:jc w:val="center"/>
+              <w:rPr>
+                <w:rFonts w:ascii="Arial" w:eastAsia="Times New Roman" w:hAnsi="Arial" w:cs="Arial"/>
+                <w:sz w:val="20"/>
+                <w:szCs w:val="20"/>
+              </w:rPr>
+            </w:pPr>
+          </w:p>
         </w:tc>
         <w:tc>
           <w:tcPr>
@@ -10576,37 +13078,20 @@
           <w:p>
             <w:pPr>
               <w:spacing w:after="0" w:line="240" w:lineRule="auto"/>
-              <w:rPr>
-                <w:rFonts w:ascii="Arial" w:eastAsia="Times New Roman" w:hAnsi="Arial" w:cs="Arial"/>
-                <w:sz w:val="20"/>
-                <w:szCs w:val="20"/>
-              </w:rPr>
-            </w:pPr>
-            <w:r>
-              <w:rPr>
-                <w:rFonts w:ascii="Arial" w:eastAsia="Times New Roman" w:hAnsi="Arial" w:cs="Arial"/>
-                <w:sz w:val="20"/>
-                <w:szCs w:val="20"/>
-              </w:rPr>
-              <w:t xml:space="preserve">Bounds on </w:t>
-            </w:r>
-            <w:proofErr w:type="spellStart"/>
-            <w:r>
-              <w:rPr>
-                <w:rFonts w:ascii="Arial" w:eastAsia="Times New Roman" w:hAnsi="Arial" w:cs="Arial"/>
-                <w:sz w:val="20"/>
-                <w:szCs w:val="20"/>
-              </w:rPr>
-              <w:t>hyperstability</w:t>
-            </w:r>
-            <w:proofErr w:type="spellEnd"/>
-            <w:r>
-              <w:rPr>
-                <w:rFonts w:ascii="Arial" w:eastAsia="Times New Roman" w:hAnsi="Arial" w:cs="Arial"/>
-                <w:sz w:val="20"/>
-                <w:szCs w:val="20"/>
-              </w:rPr>
-              <w:t xml:space="preserve"> / hyper depletion parameter that controls relationship between relative abundance index and biomass (</w:t>
+              <w:jc w:val="both"/>
+              <w:rPr>
+                <w:rFonts w:ascii="Arial" w:eastAsia="Times New Roman" w:hAnsi="Arial" w:cs="Arial"/>
+                <w:sz w:val="20"/>
+                <w:szCs w:val="20"/>
+              </w:rPr>
+            </w:pPr>
+            <w:r>
+              <w:rPr>
+                <w:rFonts w:ascii="Arial" w:eastAsia="Times New Roman" w:hAnsi="Arial" w:cs="Arial"/>
+                <w:sz w:val="20"/>
+                <w:szCs w:val="20"/>
+              </w:rPr>
+              <w:t>Bounds on hyperstability / hyper depletion parameter that controls relationship between relative abundance index and biomass (</w:t>
             </w:r>
             <w:r>
               <w:rPr>
@@ -10616,9 +13101,8 @@
                 <w:sz w:val="20"/>
                 <w:szCs w:val="20"/>
               </w:rPr>
-              <w:t xml:space="preserve">index(t) = </w:t>
-            </w:r>
-            <w:proofErr w:type="spellStart"/>
+              <w:t>index(t) = vulnerablebiomass(t)</w:t>
+            </w:r>
             <w:r>
               <w:rPr>
                 <w:rFonts w:ascii="Arial" w:eastAsia="Times New Roman" w:hAnsi="Arial" w:cs="Arial"/>
@@ -10626,27 +13110,6 @@
                 <w:iCs/>
                 <w:sz w:val="20"/>
                 <w:szCs w:val="20"/>
-              </w:rPr>
-              <w:t>vulnerablebiomass</w:t>
-            </w:r>
-            <w:proofErr w:type="spellEnd"/>
-            <w:r>
-              <w:rPr>
-                <w:rFonts w:ascii="Arial" w:eastAsia="Times New Roman" w:hAnsi="Arial" w:cs="Arial"/>
-                <w:i/>
-                <w:iCs/>
-                <w:sz w:val="20"/>
-                <w:szCs w:val="20"/>
-              </w:rPr>
-              <w:t>(t)</w:t>
-            </w:r>
-            <w:r>
-              <w:rPr>
-                <w:rFonts w:ascii="Arial" w:eastAsia="Times New Roman" w:hAnsi="Arial" w:cs="Arial"/>
-                <w:i/>
-                <w:iCs/>
-                <w:sz w:val="20"/>
-                <w:szCs w:val="20"/>
                 <w:vertAlign w:val="superscript"/>
               </w:rPr>
               <w:t>beta</w:t>
@@ -10657,7 +13120,15 @@
                 <w:sz w:val="20"/>
                 <w:szCs w:val="20"/>
               </w:rPr>
-              <w:t>)  (uniform on log) [positive real number]</w:t>
+              <w:t xml:space="preserve">) </w:t>
+            </w:r>
+            <w:r>
+              <w:rPr>
+                <w:rFonts w:ascii="Arial" w:eastAsia="Times New Roman" w:hAnsi="Arial" w:cs="Arial"/>
+                <w:sz w:val="20"/>
+                <w:szCs w:val="20"/>
+              </w:rPr>
+              <w:t>(uniform on log) [positive real number]</w:t>
             </w:r>
           </w:p>
         </w:tc>
